--- a/Technical Documentation/naomi_GE02_td.docx
+++ b/Technical Documentation/naomi_GE02_td.docx
@@ -2,12 +2,2548 @@
 <file path=word/document.xml><?xml version="1.0" encoding="utf-8"?>
 <w:document xmlns:wpc="http://schemas.microsoft.com/office/word/2010/wordprocessingCanvas" xmlns:cx="http://schemas.microsoft.com/office/drawing/2014/chartex" xmlns:cx1="http://schemas.microsoft.com/office/drawing/2015/9/8/chartex" xmlns:cx2="http://schemas.microsoft.com/office/drawing/2015/10/21/chartex" xmlns:cx3="http://schemas.microsoft.com/office/drawing/2016/5/9/chartex" xmlns:cx4="http://schemas.microsoft.com/office/drawing/2016/5/10/chartex" xmlns:cx5="http://schemas.microsoft.com/office/drawing/2016/5/11/chartex" xmlns:cx6="http://schemas.microsoft.com/office/drawing/2016/5/12/chartex" xmlns:cx7="http://schemas.microsoft.com/office/drawing/2016/5/13/chartex" xmlns:cx8="http://schemas.microsoft.com/office/drawing/2016/5/14/chartex" xmlns:mc="http://schemas.openxmlformats.org/markup-compatibility/2006" xmlns:aink="http://schemas.microsoft.com/office/drawing/2016/ink" xmlns:am3d="http://schemas.microsoft.com/office/drawing/2017/model3d" xmlns:o="urn:schemas-microsoft-com:office:office" xmlns:oel="http://schemas.microsoft.com/office/2019/extlst" xmlns:r="http://schemas.openxmlformats.org/officeDocument/2006/relationships" xmlns:m="http://schemas.openxmlformats.org/officeDocument/2006/math" xmlns:v="urn:schemas-microsoft-com:vml" xmlns:wp14="http://schemas.microsoft.com/office/word/2010/wordprocessingDrawing" xmlns:wp="http://schemas.openxmlformats.org/drawingml/2006/wordprocessingDrawing" xmlns:w10="urn:schemas-microsoft-com:office:word" xmlns:w="http://schemas.openxmlformats.org/wordprocessingml/2006/main" xmlns:w14="http://schemas.microsoft.com/office/word/2010/wordml" xmlns:w15="http://schemas.microsoft.com/office/word/2012/wordml" xmlns:w16cex="http://schemas.microsoft.com/office/word/2018/wordml/cex" xmlns:w16cid="http://schemas.microsoft.com/office/word/2016/wordml/cid" xmlns:w16="http://schemas.microsoft.com/office/word/2018/wordml" xmlns:w16sdtdh="http://schemas.microsoft.com/office/word/2020/wordml/sdtdatahash" xmlns:w16se="http://schemas.microsoft.com/office/word/2015/wordml/symex" xmlns:wpg="http://schemas.microsoft.com/office/word/2010/wordprocessingGroup" xmlns:wpi="http://schemas.microsoft.com/office/word/2010/wordprocessingInk" xmlns:wne="http://schemas.microsoft.com/office/word/2006/wordml" xmlns:wps="http://schemas.microsoft.com/office/word/2010/wordprocessingShape" mc:Ignorable="w14 w15 w16se w16cid w16 w16cex w16sdtdh wp14">
   <w:body>
-    <w:p/>
+    <w:p>
+      <w:pPr>
+        <w:autoSpaceDE w:val="0"/>
+        <w:autoSpaceDN w:val="0"/>
+        <w:adjustRightInd w:val="0"/>
+        <w:rPr>
+          <w:rFonts w:ascii="Consolas" w:hAnsi="Consolas" w:cs="Consolas"/>
+          <w:b/>
+          <w:bCs/>
+          <w:color w:val="000000"/>
+          <w:kern w:val="0"/>
+        </w:rPr>
+      </w:pPr>
+      <w:r>
+        <w:rPr>
+          <w:rFonts w:ascii="Consolas" w:hAnsi="Consolas" w:cs="Consolas"/>
+          <w:b/>
+          <w:bCs/>
+          <w:color w:val="000000"/>
+          <w:kern w:val="0"/>
+        </w:rPr>
+        <w:t>*** This guide is done on a Mac with Python version 3.11, Django version 4.2 ***</w:t>
+      </w:r>
+    </w:p>
+    <w:p>
+      <w:pPr>
+        <w:autoSpaceDE w:val="0"/>
+        <w:autoSpaceDN w:val="0"/>
+        <w:adjustRightInd w:val="0"/>
+        <w:rPr>
+          <w:rFonts w:ascii="Consolas" w:hAnsi="Consolas" w:cs="Consolas"/>
+          <w:b/>
+          <w:bCs/>
+          <w:color w:val="000000"/>
+          <w:kern w:val="0"/>
+        </w:rPr>
+      </w:pPr>
+    </w:p>
+    <w:p>
+      <w:pPr>
+        <w:autoSpaceDE w:val="0"/>
+        <w:autoSpaceDN w:val="0"/>
+        <w:adjustRightInd w:val="0"/>
+        <w:rPr>
+          <w:rFonts w:ascii="Consolas" w:hAnsi="Consolas" w:cs="Consolas"/>
+          <w:b/>
+          <w:bCs/>
+          <w:color w:val="000000"/>
+          <w:kern w:val="0"/>
+          <w:sz w:val="40"/>
+          <w:szCs w:val="40"/>
+        </w:rPr>
+      </w:pPr>
+      <w:r>
+        <w:rPr>
+          <w:rFonts w:ascii="Consolas" w:hAnsi="Consolas" w:cs="Consolas"/>
+          <w:b/>
+          <w:bCs/>
+          <w:color w:val="000000"/>
+          <w:kern w:val="0"/>
+          <w:sz w:val="40"/>
+          <w:szCs w:val="40"/>
+        </w:rPr>
+        <w:t>2.1 Create Virtual Environment and Django Project</w:t>
+      </w:r>
+    </w:p>
+    <w:p>
+      <w:pPr>
+        <w:autoSpaceDE w:val="0"/>
+        <w:autoSpaceDN w:val="0"/>
+        <w:adjustRightInd w:val="0"/>
+        <w:rPr>
+          <w:rFonts w:ascii="Consolas" w:hAnsi="Consolas" w:cs="Consolas"/>
+          <w:color w:val="000000"/>
+          <w:kern w:val="0"/>
+        </w:rPr>
+      </w:pPr>
+    </w:p>
+    <w:p>
+      <w:pPr>
+        <w:autoSpaceDE w:val="0"/>
+        <w:autoSpaceDN w:val="0"/>
+        <w:adjustRightInd w:val="0"/>
+        <w:rPr>
+          <w:rFonts w:ascii="Consolas" w:hAnsi="Consolas" w:cs="Consolas"/>
+          <w:color w:val="000000"/>
+          <w:kern w:val="0"/>
+        </w:rPr>
+      </w:pPr>
+      <w:r>
+        <w:rPr>
+          <w:rFonts w:ascii="Consolas" w:hAnsi="Consolas" w:cs="Consolas"/>
+          <w:color w:val="000000"/>
+          <w:kern w:val="0"/>
+        </w:rPr>
+        <w:t>Check your python version:</w:t>
+      </w:r>
+    </w:p>
+    <w:p>
+      <w:pPr>
+        <w:autoSpaceDE w:val="0"/>
+        <w:autoSpaceDN w:val="0"/>
+        <w:adjustRightInd w:val="0"/>
+        <w:rPr>
+          <w:rFonts w:ascii="Consolas" w:hAnsi="Consolas" w:cs="Consolas"/>
+          <w:color w:val="000000"/>
+          <w:kern w:val="0"/>
+        </w:rPr>
+      </w:pPr>
+      <w:r>
+        <w:rPr>
+          <w:rFonts w:ascii="Consolas" w:hAnsi="Consolas" w:cs="Consolas"/>
+          <w:color w:val="000000"/>
+          <w:kern w:val="0"/>
+        </w:rPr>
+        <w:tab/>
+        <w:t>python3 —version</w:t>
+      </w:r>
+    </w:p>
+    <w:p>
+      <w:pPr>
+        <w:autoSpaceDE w:val="0"/>
+        <w:autoSpaceDN w:val="0"/>
+        <w:adjustRightInd w:val="0"/>
+        <w:rPr>
+          <w:rFonts w:ascii="Consolas" w:hAnsi="Consolas" w:cs="Consolas"/>
+          <w:color w:val="000000"/>
+          <w:kern w:val="0"/>
+        </w:rPr>
+      </w:pPr>
+      <w:r>
+        <w:rPr>
+          <w:rFonts w:ascii="Consolas" w:hAnsi="Consolas" w:cs="Consolas"/>
+          <w:color w:val="000000"/>
+          <w:kern w:val="0"/>
+        </w:rPr>
+        <w:tab/>
+      </w:r>
+      <w:r>
+        <w:rPr>
+          <w:rFonts w:ascii="Consolas" w:hAnsi="Consolas" w:cs="Consolas"/>
+          <w:color w:val="000000"/>
+          <w:kern w:val="0"/>
+        </w:rPr>
+        <w:tab/>
+      </w:r>
+      <w:r>
+        <w:rPr>
+          <w:rFonts w:ascii="Consolas" w:hAnsi="Consolas" w:cs="Consolas"/>
+          <w:color w:val="000000"/>
+          <w:kern w:val="0"/>
+        </w:rPr>
+        <w:drawing>
+          <wp:inline distT="0" distB="0" distL="0" distR="0" wp14:anchorId="48A06E90" wp14:editId="4DBE6AE5">
+            <wp:extent cx="4021385" cy="304800"/>
+            <wp:effectExtent l="0" t="0" r="5080" b="0"/>
+            <wp:docPr id="1" name="Picture 1"/>
+            <wp:cNvGraphicFramePr>
+              <a:graphicFrameLocks xmlns:a="http://schemas.openxmlformats.org/drawingml/2006/main" noChangeAspect="1"/>
+            </wp:cNvGraphicFramePr>
+            <a:graphic xmlns:a="http://schemas.openxmlformats.org/drawingml/2006/main">
+              <a:graphicData uri="http://schemas.openxmlformats.org/drawingml/2006/picture">
+                <pic:pic xmlns:pic="http://schemas.openxmlformats.org/drawingml/2006/picture">
+                  <pic:nvPicPr>
+                    <pic:cNvPr id="1" name=""/>
+                    <pic:cNvPicPr/>
+                  </pic:nvPicPr>
+                  <pic:blipFill>
+                    <a:blip r:embed="rId4"/>
+                    <a:stretch>
+                      <a:fillRect/>
+                    </a:stretch>
+                  </pic:blipFill>
+                  <pic:spPr>
+                    <a:xfrm>
+                      <a:off x="0" y="0"/>
+                      <a:ext cx="4052260" cy="307140"/>
+                    </a:xfrm>
+                    <a:prstGeom prst="rect">
+                      <a:avLst/>
+                    </a:prstGeom>
+                  </pic:spPr>
+                </pic:pic>
+              </a:graphicData>
+            </a:graphic>
+          </wp:inline>
+        </w:drawing>
+      </w:r>
+    </w:p>
+    <w:p>
+      <w:pPr>
+        <w:autoSpaceDE w:val="0"/>
+        <w:autoSpaceDN w:val="0"/>
+        <w:adjustRightInd w:val="0"/>
+        <w:rPr>
+          <w:rFonts w:ascii="Consolas" w:hAnsi="Consolas" w:cs="Consolas"/>
+          <w:color w:val="000000"/>
+          <w:kern w:val="0"/>
+        </w:rPr>
+      </w:pPr>
+    </w:p>
+    <w:p>
+      <w:pPr>
+        <w:autoSpaceDE w:val="0"/>
+        <w:autoSpaceDN w:val="0"/>
+        <w:adjustRightInd w:val="0"/>
+        <w:rPr>
+          <w:rFonts w:ascii="Consolas" w:hAnsi="Consolas" w:cs="Consolas"/>
+          <w:color w:val="000000"/>
+          <w:kern w:val="0"/>
+        </w:rPr>
+      </w:pPr>
+      <w:r>
+        <w:rPr>
+          <w:rFonts w:ascii="Consolas" w:hAnsi="Consolas" w:cs="Consolas"/>
+          <w:color w:val="000000"/>
+          <w:kern w:val="0"/>
+        </w:rPr>
+        <w:t>Create a cs3300 and a portfolio folder in your location of choice:</w:t>
+      </w:r>
+    </w:p>
+    <w:p>
+      <w:pPr>
+        <w:autoSpaceDE w:val="0"/>
+        <w:autoSpaceDN w:val="0"/>
+        <w:adjustRightInd w:val="0"/>
+        <w:rPr>
+          <w:rFonts w:ascii="Consolas" w:hAnsi="Consolas" w:cs="Consolas"/>
+          <w:b/>
+          <w:bCs/>
+          <w:color w:val="000000"/>
+          <w:kern w:val="0"/>
+        </w:rPr>
+      </w:pPr>
+      <w:r>
+        <w:rPr>
+          <w:rFonts w:ascii="Consolas" w:hAnsi="Consolas" w:cs="Consolas"/>
+          <w:color w:val="000000"/>
+          <w:kern w:val="0"/>
+        </w:rPr>
+        <w:tab/>
+      </w:r>
+      <w:proofErr w:type="spellStart"/>
+      <w:r>
+        <w:rPr>
+          <w:rFonts w:ascii="Consolas" w:hAnsi="Consolas" w:cs="Consolas"/>
+          <w:b/>
+          <w:bCs/>
+          <w:color w:val="000000"/>
+          <w:kern w:val="0"/>
+        </w:rPr>
+        <w:t>mkdir</w:t>
+      </w:r>
+      <w:proofErr w:type="spellEnd"/>
+      <w:r>
+        <w:rPr>
+          <w:rFonts w:ascii="Consolas" w:hAnsi="Consolas" w:cs="Consolas"/>
+          <w:b/>
+          <w:bCs/>
+          <w:color w:val="000000"/>
+          <w:kern w:val="0"/>
+        </w:rPr>
+        <w:t xml:space="preserve"> cs3300</w:t>
+      </w:r>
+    </w:p>
+    <w:p>
+      <w:pPr>
+        <w:autoSpaceDE w:val="0"/>
+        <w:autoSpaceDN w:val="0"/>
+        <w:adjustRightInd w:val="0"/>
+        <w:rPr>
+          <w:rFonts w:ascii="Consolas" w:hAnsi="Consolas" w:cs="Consolas"/>
+          <w:b/>
+          <w:bCs/>
+          <w:color w:val="000000"/>
+          <w:kern w:val="0"/>
+        </w:rPr>
+      </w:pPr>
+      <w:r>
+        <w:rPr>
+          <w:rFonts w:ascii="Consolas" w:hAnsi="Consolas" w:cs="Consolas"/>
+          <w:b/>
+          <w:bCs/>
+          <w:color w:val="000000"/>
+          <w:kern w:val="0"/>
+        </w:rPr>
+        <w:tab/>
+        <w:t>cd cs3300</w:t>
+      </w:r>
+    </w:p>
+    <w:p>
+      <w:pPr>
+        <w:autoSpaceDE w:val="0"/>
+        <w:autoSpaceDN w:val="0"/>
+        <w:adjustRightInd w:val="0"/>
+        <w:rPr>
+          <w:rFonts w:ascii="Consolas" w:hAnsi="Consolas" w:cs="Consolas"/>
+          <w:b/>
+          <w:bCs/>
+          <w:color w:val="000000"/>
+          <w:kern w:val="0"/>
+        </w:rPr>
+      </w:pPr>
+      <w:r>
+        <w:rPr>
+          <w:rFonts w:ascii="Consolas" w:hAnsi="Consolas" w:cs="Consolas"/>
+          <w:b/>
+          <w:bCs/>
+          <w:color w:val="000000"/>
+          <w:kern w:val="0"/>
+        </w:rPr>
+        <w:tab/>
+      </w:r>
+      <w:proofErr w:type="spellStart"/>
+      <w:r>
+        <w:rPr>
+          <w:rFonts w:ascii="Consolas" w:hAnsi="Consolas" w:cs="Consolas"/>
+          <w:b/>
+          <w:bCs/>
+          <w:color w:val="000000"/>
+          <w:kern w:val="0"/>
+        </w:rPr>
+        <w:t>mkdir</w:t>
+      </w:r>
+      <w:proofErr w:type="spellEnd"/>
+      <w:r>
+        <w:rPr>
+          <w:rFonts w:ascii="Consolas" w:hAnsi="Consolas" w:cs="Consolas"/>
+          <w:b/>
+          <w:bCs/>
+          <w:color w:val="000000"/>
+          <w:kern w:val="0"/>
+        </w:rPr>
+        <w:t xml:space="preserve"> portfolio</w:t>
+      </w:r>
+    </w:p>
+    <w:p>
+      <w:pPr>
+        <w:autoSpaceDE w:val="0"/>
+        <w:autoSpaceDN w:val="0"/>
+        <w:adjustRightInd w:val="0"/>
+        <w:rPr>
+          <w:rFonts w:ascii="Consolas" w:hAnsi="Consolas" w:cs="Consolas"/>
+          <w:b/>
+          <w:bCs/>
+          <w:color w:val="000000"/>
+          <w:kern w:val="0"/>
+        </w:rPr>
+      </w:pPr>
+      <w:r>
+        <w:rPr>
+          <w:rFonts w:ascii="Consolas" w:hAnsi="Consolas" w:cs="Consolas"/>
+          <w:b/>
+          <w:bCs/>
+          <w:color w:val="000000"/>
+          <w:kern w:val="0"/>
+        </w:rPr>
+        <w:tab/>
+        <w:t>cd portfolio</w:t>
+      </w:r>
+    </w:p>
+    <w:p>
+      <w:pPr>
+        <w:autoSpaceDE w:val="0"/>
+        <w:autoSpaceDN w:val="0"/>
+        <w:adjustRightInd w:val="0"/>
+        <w:rPr>
+          <w:rFonts w:ascii="Consolas" w:hAnsi="Consolas" w:cs="Consolas"/>
+          <w:color w:val="000000"/>
+          <w:kern w:val="0"/>
+        </w:rPr>
+      </w:pPr>
+      <w:r>
+        <w:rPr>
+          <w:rFonts w:ascii="Consolas" w:hAnsi="Consolas" w:cs="Consolas"/>
+          <w:color w:val="000000"/>
+          <w:kern w:val="0"/>
+        </w:rPr>
+        <w:tab/>
+      </w:r>
+      <w:r>
+        <w:rPr>
+          <w:rFonts w:ascii="Consolas" w:hAnsi="Consolas" w:cs="Consolas"/>
+          <w:color w:val="000000"/>
+          <w:kern w:val="0"/>
+        </w:rPr>
+        <w:tab/>
+      </w:r>
+      <w:r>
+        <w:rPr>
+          <w:rFonts w:ascii="Consolas" w:hAnsi="Consolas" w:cs="Consolas"/>
+          <w:color w:val="000000"/>
+          <w:kern w:val="0"/>
+        </w:rPr>
+        <w:drawing>
+          <wp:inline distT="0" distB="0" distL="0" distR="0" wp14:anchorId="7003D1E0" wp14:editId="67324B10">
+            <wp:extent cx="4603932" cy="516467"/>
+            <wp:effectExtent l="0" t="0" r="0" b="4445"/>
+            <wp:docPr id="2" name="Picture 2"/>
+            <wp:cNvGraphicFramePr>
+              <a:graphicFrameLocks xmlns:a="http://schemas.openxmlformats.org/drawingml/2006/main" noChangeAspect="1"/>
+            </wp:cNvGraphicFramePr>
+            <a:graphic xmlns:a="http://schemas.openxmlformats.org/drawingml/2006/main">
+              <a:graphicData uri="http://schemas.openxmlformats.org/drawingml/2006/picture">
+                <pic:pic xmlns:pic="http://schemas.openxmlformats.org/drawingml/2006/picture">
+                  <pic:nvPicPr>
+                    <pic:cNvPr id="1" name=""/>
+                    <pic:cNvPicPr/>
+                  </pic:nvPicPr>
+                  <pic:blipFill>
+                    <a:blip r:embed="rId5"/>
+                    <a:stretch>
+                      <a:fillRect/>
+                    </a:stretch>
+                  </pic:blipFill>
+                  <pic:spPr>
+                    <a:xfrm>
+                      <a:off x="0" y="0"/>
+                      <a:ext cx="5008156" cy="561813"/>
+                    </a:xfrm>
+                    <a:prstGeom prst="rect">
+                      <a:avLst/>
+                    </a:prstGeom>
+                  </pic:spPr>
+                </pic:pic>
+              </a:graphicData>
+            </a:graphic>
+          </wp:inline>
+        </w:drawing>
+      </w:r>
+    </w:p>
+    <w:p>
+      <w:pPr>
+        <w:autoSpaceDE w:val="0"/>
+        <w:autoSpaceDN w:val="0"/>
+        <w:adjustRightInd w:val="0"/>
+        <w:rPr>
+          <w:rFonts w:ascii="Consolas" w:hAnsi="Consolas" w:cs="Consolas"/>
+          <w:color w:val="000000"/>
+          <w:kern w:val="0"/>
+        </w:rPr>
+      </w:pPr>
+    </w:p>
+    <w:p>
+      <w:pPr>
+        <w:autoSpaceDE w:val="0"/>
+        <w:autoSpaceDN w:val="0"/>
+        <w:adjustRightInd w:val="0"/>
+        <w:rPr>
+          <w:rFonts w:ascii="Consolas" w:hAnsi="Consolas" w:cs="Consolas"/>
+          <w:color w:val="000000"/>
+          <w:kern w:val="0"/>
+        </w:rPr>
+      </w:pPr>
+      <w:r>
+        <w:rPr>
+          <w:rFonts w:ascii="Consolas" w:hAnsi="Consolas" w:cs="Consolas"/>
+          <w:color w:val="000000"/>
+          <w:kern w:val="0"/>
+        </w:rPr>
+        <w:t>Create and activate virtual environment:</w:t>
+      </w:r>
+    </w:p>
+    <w:p>
+      <w:pPr>
+        <w:autoSpaceDE w:val="0"/>
+        <w:autoSpaceDN w:val="0"/>
+        <w:adjustRightInd w:val="0"/>
+        <w:rPr>
+          <w:rFonts w:ascii="Consolas" w:hAnsi="Consolas" w:cs="Consolas"/>
+          <w:b/>
+          <w:bCs/>
+          <w:color w:val="000000"/>
+          <w:kern w:val="0"/>
+        </w:rPr>
+      </w:pPr>
+      <w:r>
+        <w:rPr>
+          <w:rFonts w:ascii="Consolas" w:hAnsi="Consolas" w:cs="Consolas"/>
+          <w:color w:val="000000"/>
+          <w:kern w:val="0"/>
+        </w:rPr>
+        <w:tab/>
+      </w:r>
+      <w:r>
+        <w:rPr>
+          <w:rFonts w:ascii="Consolas" w:hAnsi="Consolas" w:cs="Consolas"/>
+          <w:b/>
+          <w:bCs/>
+          <w:color w:val="000000"/>
+          <w:kern w:val="0"/>
+        </w:rPr>
+        <w:t xml:space="preserve">python3 -m </w:t>
+      </w:r>
+      <w:proofErr w:type="spellStart"/>
+      <w:r>
+        <w:rPr>
+          <w:rFonts w:ascii="Consolas" w:hAnsi="Consolas" w:cs="Consolas"/>
+          <w:b/>
+          <w:bCs/>
+          <w:color w:val="000000"/>
+          <w:kern w:val="0"/>
+        </w:rPr>
+        <w:t>venv</w:t>
+      </w:r>
+      <w:proofErr w:type="spellEnd"/>
+      <w:r>
+        <w:rPr>
+          <w:rFonts w:ascii="Consolas" w:hAnsi="Consolas" w:cs="Consolas"/>
+          <w:b/>
+          <w:bCs/>
+          <w:color w:val="000000"/>
+          <w:kern w:val="0"/>
+        </w:rPr>
+        <w:t xml:space="preserve"> </w:t>
+      </w:r>
+      <w:proofErr w:type="spellStart"/>
+      <w:r>
+        <w:rPr>
+          <w:rFonts w:ascii="Consolas" w:hAnsi="Consolas" w:cs="Consolas"/>
+          <w:b/>
+          <w:bCs/>
+          <w:color w:val="000000"/>
+          <w:kern w:val="0"/>
+        </w:rPr>
+        <w:t>djvenv</w:t>
+      </w:r>
+      <w:proofErr w:type="spellEnd"/>
+    </w:p>
+    <w:p>
+      <w:pPr>
+        <w:autoSpaceDE w:val="0"/>
+        <w:autoSpaceDN w:val="0"/>
+        <w:adjustRightInd w:val="0"/>
+        <w:rPr>
+          <w:rFonts w:ascii="Consolas" w:hAnsi="Consolas" w:cs="Consolas"/>
+          <w:b/>
+          <w:bCs/>
+          <w:color w:val="000000"/>
+          <w:kern w:val="0"/>
+        </w:rPr>
+      </w:pPr>
+      <w:r>
+        <w:rPr>
+          <w:rFonts w:ascii="Consolas" w:hAnsi="Consolas" w:cs="Consolas"/>
+          <w:b/>
+          <w:bCs/>
+          <w:color w:val="000000"/>
+          <w:kern w:val="0"/>
+        </w:rPr>
+        <w:tab/>
+        <w:t xml:space="preserve">source </w:t>
+      </w:r>
+      <w:proofErr w:type="spellStart"/>
+      <w:r>
+        <w:rPr>
+          <w:rFonts w:ascii="Consolas" w:hAnsi="Consolas" w:cs="Consolas"/>
+          <w:b/>
+          <w:bCs/>
+          <w:color w:val="000000"/>
+          <w:kern w:val="0"/>
+        </w:rPr>
+        <w:t>djvenv</w:t>
+      </w:r>
+      <w:proofErr w:type="spellEnd"/>
+      <w:r>
+        <w:rPr>
+          <w:rFonts w:ascii="Consolas" w:hAnsi="Consolas" w:cs="Consolas"/>
+          <w:b/>
+          <w:bCs/>
+          <w:color w:val="000000"/>
+          <w:kern w:val="0"/>
+        </w:rPr>
+        <w:t>/bin/</w:t>
+      </w:r>
+      <w:proofErr w:type="gramStart"/>
+      <w:r>
+        <w:rPr>
+          <w:rFonts w:ascii="Consolas" w:hAnsi="Consolas" w:cs="Consolas"/>
+          <w:b/>
+          <w:bCs/>
+          <w:color w:val="000000"/>
+          <w:kern w:val="0"/>
+        </w:rPr>
+        <w:t>activate</w:t>
+      </w:r>
+      <w:proofErr w:type="gramEnd"/>
+    </w:p>
+    <w:p>
+      <w:pPr>
+        <w:autoSpaceDE w:val="0"/>
+        <w:autoSpaceDN w:val="0"/>
+        <w:adjustRightInd w:val="0"/>
+        <w:rPr>
+          <w:rFonts w:ascii="Consolas" w:hAnsi="Consolas" w:cs="Consolas"/>
+          <w:color w:val="000000"/>
+          <w:kern w:val="0"/>
+        </w:rPr>
+      </w:pPr>
+      <w:r>
+        <w:rPr>
+          <w:rFonts w:ascii="Consolas" w:hAnsi="Consolas" w:cs="Consolas"/>
+          <w:color w:val="000000"/>
+          <w:kern w:val="0"/>
+        </w:rPr>
+        <w:tab/>
+      </w:r>
+      <w:r>
+        <w:rPr>
+          <w:rFonts w:ascii="Consolas" w:hAnsi="Consolas" w:cs="Consolas"/>
+          <w:color w:val="000000"/>
+          <w:kern w:val="0"/>
+        </w:rPr>
+        <w:tab/>
+      </w:r>
+    </w:p>
+    <w:p>
+      <w:pPr>
+        <w:autoSpaceDE w:val="0"/>
+        <w:autoSpaceDN w:val="0"/>
+        <w:adjustRightInd w:val="0"/>
+        <w:rPr>
+          <w:rFonts w:ascii="Consolas" w:hAnsi="Consolas" w:cs="Consolas"/>
+          <w:color w:val="000000"/>
+          <w:kern w:val="0"/>
+        </w:rPr>
+      </w:pPr>
+      <w:r>
+        <w:rPr>
+          <w:rFonts w:ascii="Consolas" w:hAnsi="Consolas" w:cs="Consolas"/>
+          <w:color w:val="000000"/>
+          <w:kern w:val="0"/>
+        </w:rPr>
+        <w:t>Install Django version 4.2 in virtual environment and confirm installation:</w:t>
+      </w:r>
+    </w:p>
+    <w:p>
+      <w:pPr>
+        <w:autoSpaceDE w:val="0"/>
+        <w:autoSpaceDN w:val="0"/>
+        <w:adjustRightInd w:val="0"/>
+        <w:rPr>
+          <w:rFonts w:ascii="Consolas" w:hAnsi="Consolas" w:cs="Consolas"/>
+          <w:b/>
+          <w:bCs/>
+          <w:color w:val="000000"/>
+          <w:kern w:val="0"/>
+        </w:rPr>
+      </w:pPr>
+      <w:r>
+        <w:rPr>
+          <w:rFonts w:ascii="Consolas" w:hAnsi="Consolas" w:cs="Consolas"/>
+          <w:color w:val="000000"/>
+          <w:kern w:val="0"/>
+        </w:rPr>
+        <w:tab/>
+      </w:r>
+      <w:r>
+        <w:rPr>
+          <w:rFonts w:ascii="Consolas" w:hAnsi="Consolas" w:cs="Consolas"/>
+          <w:b/>
+          <w:bCs/>
+          <w:color w:val="000000"/>
+          <w:kern w:val="0"/>
+        </w:rPr>
+        <w:t>pip install Django==4.2</w:t>
+      </w:r>
+    </w:p>
+    <w:p>
+      <w:pPr>
+        <w:autoSpaceDE w:val="0"/>
+        <w:autoSpaceDN w:val="0"/>
+        <w:adjustRightInd w:val="0"/>
+        <w:rPr>
+          <w:rFonts w:ascii="Consolas" w:hAnsi="Consolas" w:cs="Consolas"/>
+          <w:b/>
+          <w:bCs/>
+          <w:color w:val="000000"/>
+          <w:kern w:val="0"/>
+        </w:rPr>
+      </w:pPr>
+      <w:r>
+        <w:rPr>
+          <w:rFonts w:ascii="Consolas" w:hAnsi="Consolas" w:cs="Consolas"/>
+          <w:b/>
+          <w:bCs/>
+          <w:color w:val="000000"/>
+          <w:kern w:val="0"/>
+        </w:rPr>
+        <w:tab/>
+        <w:t xml:space="preserve">python -m </w:t>
+      </w:r>
+      <w:proofErr w:type="spellStart"/>
+      <w:r>
+        <w:rPr>
+          <w:rFonts w:ascii="Consolas" w:hAnsi="Consolas" w:cs="Consolas"/>
+          <w:b/>
+          <w:bCs/>
+          <w:color w:val="000000"/>
+          <w:kern w:val="0"/>
+        </w:rPr>
+        <w:t>django</w:t>
+      </w:r>
+      <w:proofErr w:type="spellEnd"/>
+      <w:r>
+        <w:rPr>
+          <w:rFonts w:ascii="Consolas" w:hAnsi="Consolas" w:cs="Consolas"/>
+          <w:b/>
+          <w:bCs/>
+          <w:color w:val="000000"/>
+          <w:kern w:val="0"/>
+        </w:rPr>
+        <w:t xml:space="preserve"> —version </w:t>
+      </w:r>
+    </w:p>
+    <w:p>
+      <w:pPr>
+        <w:autoSpaceDE w:val="0"/>
+        <w:autoSpaceDN w:val="0"/>
+        <w:adjustRightInd w:val="0"/>
+        <w:rPr>
+          <w:rFonts w:ascii="Consolas" w:hAnsi="Consolas" w:cs="Consolas"/>
+          <w:color w:val="000000"/>
+          <w:kern w:val="0"/>
+        </w:rPr>
+      </w:pPr>
+      <w:r>
+        <w:rPr>
+          <w:rFonts w:ascii="Consolas" w:hAnsi="Consolas" w:cs="Consolas"/>
+          <w:color w:val="000000"/>
+          <w:kern w:val="0"/>
+        </w:rPr>
+        <w:tab/>
+      </w:r>
+      <w:r>
+        <w:rPr>
+          <w:rFonts w:ascii="Consolas" w:hAnsi="Consolas" w:cs="Consolas"/>
+          <w:color w:val="000000"/>
+          <w:kern w:val="0"/>
+        </w:rPr>
+        <w:tab/>
+      </w:r>
+      <w:r>
+        <w:rPr>
+          <w:rFonts w:ascii="Consolas" w:hAnsi="Consolas" w:cs="Consolas"/>
+          <w:color w:val="000000"/>
+          <w:kern w:val="0"/>
+        </w:rPr>
+        <w:drawing>
+          <wp:inline distT="0" distB="0" distL="0" distR="0" wp14:anchorId="18F02130" wp14:editId="4F35F924">
+            <wp:extent cx="4495800" cy="1970756"/>
+            <wp:effectExtent l="0" t="0" r="0" b="0"/>
+            <wp:docPr id="4" name="Picture 4" descr="A computer screen with green text&#10;&#10;Description automatically generated"/>
+            <wp:cNvGraphicFramePr>
+              <a:graphicFrameLocks xmlns:a="http://schemas.openxmlformats.org/drawingml/2006/main" noChangeAspect="1"/>
+            </wp:cNvGraphicFramePr>
+            <a:graphic xmlns:a="http://schemas.openxmlformats.org/drawingml/2006/main">
+              <a:graphicData uri="http://schemas.openxmlformats.org/drawingml/2006/picture">
+                <pic:pic xmlns:pic="http://schemas.openxmlformats.org/drawingml/2006/picture">
+                  <pic:nvPicPr>
+                    <pic:cNvPr id="4" name="Picture 4" descr="A computer screen with green text&#10;&#10;Description automatically generated"/>
+                    <pic:cNvPicPr/>
+                  </pic:nvPicPr>
+                  <pic:blipFill>
+                    <a:blip r:embed="rId6"/>
+                    <a:stretch>
+                      <a:fillRect/>
+                    </a:stretch>
+                  </pic:blipFill>
+                  <pic:spPr>
+                    <a:xfrm>
+                      <a:off x="0" y="0"/>
+                      <a:ext cx="4588705" cy="2011481"/>
+                    </a:xfrm>
+                    <a:prstGeom prst="rect">
+                      <a:avLst/>
+                    </a:prstGeom>
+                  </pic:spPr>
+                </pic:pic>
+              </a:graphicData>
+            </a:graphic>
+          </wp:inline>
+        </w:drawing>
+      </w:r>
+    </w:p>
+    <w:p>
+      <w:pPr>
+        <w:autoSpaceDE w:val="0"/>
+        <w:autoSpaceDN w:val="0"/>
+        <w:adjustRightInd w:val="0"/>
+        <w:rPr>
+          <w:rFonts w:ascii="Consolas" w:hAnsi="Consolas" w:cs="Consolas"/>
+          <w:color w:val="000000"/>
+          <w:kern w:val="0"/>
+        </w:rPr>
+      </w:pPr>
+    </w:p>
+    <w:p>
+      <w:pPr>
+        <w:autoSpaceDE w:val="0"/>
+        <w:autoSpaceDN w:val="0"/>
+        <w:adjustRightInd w:val="0"/>
+        <w:rPr>
+          <w:rFonts w:ascii="Consolas" w:hAnsi="Consolas" w:cs="Consolas"/>
+          <w:color w:val="000000"/>
+          <w:kern w:val="0"/>
+        </w:rPr>
+      </w:pPr>
+      <w:r>
+        <w:rPr>
+          <w:rFonts w:ascii="Consolas" w:hAnsi="Consolas" w:cs="Consolas"/>
+          <w:color w:val="000000"/>
+          <w:kern w:val="0"/>
+        </w:rPr>
+        <w:t>Upgrade pip:</w:t>
+      </w:r>
+      <w:r>
+        <w:rPr>
+          <w:rFonts w:ascii="Consolas" w:hAnsi="Consolas" w:cs="Consolas"/>
+          <w:color w:val="000000"/>
+          <w:kern w:val="0"/>
+        </w:rPr>
+        <w:t xml:space="preserve"> </w:t>
+      </w:r>
+    </w:p>
+    <w:p>
+      <w:pPr>
+        <w:autoSpaceDE w:val="0"/>
+        <w:autoSpaceDN w:val="0"/>
+        <w:adjustRightInd w:val="0"/>
+        <w:rPr>
+          <w:rFonts w:ascii="Consolas" w:hAnsi="Consolas" w:cs="Consolas"/>
+          <w:b/>
+          <w:bCs/>
+          <w:color w:val="000000"/>
+          <w:kern w:val="0"/>
+        </w:rPr>
+      </w:pPr>
+      <w:r>
+        <w:rPr>
+          <w:rFonts w:ascii="Consolas" w:hAnsi="Consolas" w:cs="Consolas"/>
+          <w:color w:val="000000"/>
+          <w:kern w:val="0"/>
+        </w:rPr>
+        <w:tab/>
+      </w:r>
+      <w:r>
+        <w:rPr>
+          <w:rFonts w:ascii="Consolas" w:hAnsi="Consolas" w:cs="Consolas"/>
+          <w:b/>
+          <w:bCs/>
+          <w:color w:val="000000"/>
+          <w:kern w:val="0"/>
+        </w:rPr>
+        <w:t xml:space="preserve">python3 -m pip install —upgrade </w:t>
+      </w:r>
+      <w:proofErr w:type="gramStart"/>
+      <w:r>
+        <w:rPr>
+          <w:rFonts w:ascii="Consolas" w:hAnsi="Consolas" w:cs="Consolas"/>
+          <w:b/>
+          <w:bCs/>
+          <w:color w:val="000000"/>
+          <w:kern w:val="0"/>
+        </w:rPr>
+        <w:t>pip</w:t>
+      </w:r>
+      <w:proofErr w:type="gramEnd"/>
+      <w:r>
+        <w:rPr>
+          <w:rFonts w:ascii="Consolas" w:hAnsi="Consolas" w:cs="Consolas"/>
+          <w:b/>
+          <w:bCs/>
+          <w:color w:val="000000"/>
+          <w:kern w:val="0"/>
+        </w:rPr>
+        <w:t xml:space="preserve"> </w:t>
+      </w:r>
+    </w:p>
+    <w:p>
+      <w:pPr>
+        <w:autoSpaceDE w:val="0"/>
+        <w:autoSpaceDN w:val="0"/>
+        <w:adjustRightInd w:val="0"/>
+        <w:rPr>
+          <w:rFonts w:ascii="Consolas" w:hAnsi="Consolas" w:cs="Consolas"/>
+          <w:color w:val="000000"/>
+          <w:kern w:val="0"/>
+        </w:rPr>
+      </w:pPr>
+      <w:r>
+        <w:rPr>
+          <w:rFonts w:ascii="Consolas" w:hAnsi="Consolas" w:cs="Consolas"/>
+          <w:color w:val="000000"/>
+          <w:kern w:val="0"/>
+        </w:rPr>
+        <w:lastRenderedPageBreak/>
+        <w:tab/>
+      </w:r>
+      <w:r>
+        <w:rPr>
+          <w:rFonts w:ascii="Consolas" w:hAnsi="Consolas" w:cs="Consolas"/>
+          <w:color w:val="000000"/>
+          <w:kern w:val="0"/>
+        </w:rPr>
+        <w:tab/>
+      </w:r>
+      <w:r>
+        <w:rPr>
+          <w:rFonts w:ascii="Consolas" w:hAnsi="Consolas" w:cs="Consolas"/>
+          <w:color w:val="000000"/>
+          <w:kern w:val="0"/>
+        </w:rPr>
+        <w:drawing>
+          <wp:inline distT="0" distB="0" distL="0" distR="0" wp14:anchorId="4A9EBEF7" wp14:editId="43183ADE">
+            <wp:extent cx="4495800" cy="1080721"/>
+            <wp:effectExtent l="0" t="0" r="0" b="0"/>
+            <wp:docPr id="5" name="Picture 5" descr="A computer screen with green text&#10;&#10;Description automatically generated"/>
+            <wp:cNvGraphicFramePr>
+              <a:graphicFrameLocks xmlns:a="http://schemas.openxmlformats.org/drawingml/2006/main" noChangeAspect="1"/>
+            </wp:cNvGraphicFramePr>
+            <a:graphic xmlns:a="http://schemas.openxmlformats.org/drawingml/2006/main">
+              <a:graphicData uri="http://schemas.openxmlformats.org/drawingml/2006/picture">
+                <pic:pic xmlns:pic="http://schemas.openxmlformats.org/drawingml/2006/picture">
+                  <pic:nvPicPr>
+                    <pic:cNvPr id="5" name="Picture 5" descr="A computer screen with green text&#10;&#10;Description automatically generated"/>
+                    <pic:cNvPicPr/>
+                  </pic:nvPicPr>
+                  <pic:blipFill>
+                    <a:blip r:embed="rId7"/>
+                    <a:stretch>
+                      <a:fillRect/>
+                    </a:stretch>
+                  </pic:blipFill>
+                  <pic:spPr>
+                    <a:xfrm>
+                      <a:off x="0" y="0"/>
+                      <a:ext cx="4554138" cy="1094745"/>
+                    </a:xfrm>
+                    <a:prstGeom prst="rect">
+                      <a:avLst/>
+                    </a:prstGeom>
+                  </pic:spPr>
+                </pic:pic>
+              </a:graphicData>
+            </a:graphic>
+          </wp:inline>
+        </w:drawing>
+      </w:r>
+    </w:p>
+    <w:p>
+      <w:pPr>
+        <w:autoSpaceDE w:val="0"/>
+        <w:autoSpaceDN w:val="0"/>
+        <w:adjustRightInd w:val="0"/>
+        <w:rPr>
+          <w:rFonts w:ascii="Consolas" w:hAnsi="Consolas" w:cs="Consolas"/>
+          <w:color w:val="000000"/>
+          <w:kern w:val="0"/>
+        </w:rPr>
+      </w:pPr>
+    </w:p>
+    <w:p>
+      <w:pPr>
+        <w:autoSpaceDE w:val="0"/>
+        <w:autoSpaceDN w:val="0"/>
+        <w:adjustRightInd w:val="0"/>
+        <w:rPr>
+          <w:rFonts w:ascii="Consolas" w:hAnsi="Consolas" w:cs="Consolas"/>
+          <w:color w:val="000000"/>
+          <w:kern w:val="0"/>
+        </w:rPr>
+      </w:pPr>
+      <w:r>
+        <w:rPr>
+          <w:rFonts w:ascii="Consolas" w:hAnsi="Consolas" w:cs="Consolas"/>
+          <w:color w:val="000000"/>
+          <w:kern w:val="0"/>
+        </w:rPr>
+        <w:t xml:space="preserve">Create </w:t>
+      </w:r>
+      <w:proofErr w:type="spellStart"/>
+      <w:r>
+        <w:rPr>
+          <w:rFonts w:ascii="Consolas" w:hAnsi="Consolas" w:cs="Consolas"/>
+          <w:color w:val="000000"/>
+          <w:kern w:val="0"/>
+        </w:rPr>
+        <w:t>django</w:t>
+      </w:r>
+      <w:proofErr w:type="spellEnd"/>
+      <w:r>
+        <w:rPr>
+          <w:rFonts w:ascii="Consolas" w:hAnsi="Consolas" w:cs="Consolas"/>
+          <w:color w:val="000000"/>
+          <w:kern w:val="0"/>
+        </w:rPr>
+        <w:t xml:space="preserve"> project:</w:t>
+      </w:r>
+    </w:p>
+    <w:p>
+      <w:pPr>
+        <w:autoSpaceDE w:val="0"/>
+        <w:autoSpaceDN w:val="0"/>
+        <w:adjustRightInd w:val="0"/>
+        <w:rPr>
+          <w:rFonts w:ascii="Consolas" w:hAnsi="Consolas" w:cs="Consolas"/>
+          <w:b/>
+          <w:bCs/>
+          <w:color w:val="000000"/>
+          <w:kern w:val="0"/>
+        </w:rPr>
+      </w:pPr>
+      <w:r>
+        <w:rPr>
+          <w:rFonts w:ascii="Consolas" w:hAnsi="Consolas" w:cs="Consolas"/>
+          <w:color w:val="000000"/>
+          <w:kern w:val="0"/>
+        </w:rPr>
+        <w:tab/>
+      </w:r>
+      <w:proofErr w:type="spellStart"/>
+      <w:r>
+        <w:rPr>
+          <w:rFonts w:ascii="Consolas" w:hAnsi="Consolas" w:cs="Consolas"/>
+          <w:b/>
+          <w:bCs/>
+          <w:color w:val="000000"/>
+          <w:kern w:val="0"/>
+        </w:rPr>
+        <w:t>django</w:t>
+      </w:r>
+      <w:proofErr w:type="spellEnd"/>
+      <w:r>
+        <w:rPr>
+          <w:rFonts w:ascii="Consolas" w:hAnsi="Consolas" w:cs="Consolas"/>
+          <w:b/>
+          <w:bCs/>
+          <w:color w:val="000000"/>
+          <w:kern w:val="0"/>
+        </w:rPr>
+        <w:t xml:space="preserve">-admin </w:t>
+      </w:r>
+      <w:proofErr w:type="spellStart"/>
+      <w:r>
+        <w:rPr>
+          <w:rFonts w:ascii="Consolas" w:hAnsi="Consolas" w:cs="Consolas"/>
+          <w:b/>
+          <w:bCs/>
+          <w:color w:val="000000"/>
+          <w:kern w:val="0"/>
+        </w:rPr>
+        <w:t>startproject</w:t>
+      </w:r>
+      <w:proofErr w:type="spellEnd"/>
+      <w:r>
+        <w:rPr>
+          <w:rFonts w:ascii="Consolas" w:hAnsi="Consolas" w:cs="Consolas"/>
+          <w:b/>
+          <w:bCs/>
+          <w:color w:val="000000"/>
+          <w:kern w:val="0"/>
+        </w:rPr>
+        <w:t xml:space="preserve"> </w:t>
+      </w:r>
+      <w:proofErr w:type="spellStart"/>
+      <w:r>
+        <w:rPr>
+          <w:rFonts w:ascii="Consolas" w:hAnsi="Consolas" w:cs="Consolas"/>
+          <w:b/>
+          <w:bCs/>
+          <w:color w:val="000000"/>
+          <w:kern w:val="0"/>
+        </w:rPr>
+        <w:t>django_project</w:t>
+      </w:r>
+      <w:proofErr w:type="spellEnd"/>
+    </w:p>
+    <w:p>
+      <w:pPr>
+        <w:autoSpaceDE w:val="0"/>
+        <w:autoSpaceDN w:val="0"/>
+        <w:adjustRightInd w:val="0"/>
+        <w:rPr>
+          <w:rFonts w:ascii="Consolas" w:hAnsi="Consolas" w:cs="Consolas"/>
+          <w:color w:val="000000"/>
+          <w:kern w:val="0"/>
+        </w:rPr>
+      </w:pPr>
+    </w:p>
+    <w:p>
+      <w:pPr>
+        <w:autoSpaceDE w:val="0"/>
+        <w:autoSpaceDN w:val="0"/>
+        <w:adjustRightInd w:val="0"/>
+        <w:rPr>
+          <w:rFonts w:ascii="Consolas" w:hAnsi="Consolas" w:cs="Consolas"/>
+          <w:color w:val="000000"/>
+          <w:kern w:val="0"/>
+        </w:rPr>
+      </w:pPr>
+      <w:r>
+        <w:rPr>
+          <w:rFonts w:ascii="Consolas" w:hAnsi="Consolas" w:cs="Consolas"/>
+          <w:color w:val="000000"/>
+          <w:kern w:val="0"/>
+        </w:rPr>
+        <w:t>Reformat the directory:</w:t>
+      </w:r>
+    </w:p>
+    <w:p>
+      <w:pPr>
+        <w:autoSpaceDE w:val="0"/>
+        <w:autoSpaceDN w:val="0"/>
+        <w:adjustRightInd w:val="0"/>
+        <w:rPr>
+          <w:rFonts w:ascii="Consolas" w:hAnsi="Consolas" w:cs="Consolas"/>
+          <w:b/>
+          <w:bCs/>
+          <w:color w:val="000000"/>
+          <w:kern w:val="0"/>
+        </w:rPr>
+      </w:pPr>
+      <w:r>
+        <w:rPr>
+          <w:rFonts w:ascii="Consolas" w:hAnsi="Consolas" w:cs="Consolas"/>
+          <w:color w:val="000000"/>
+          <w:kern w:val="0"/>
+        </w:rPr>
+        <w:tab/>
+      </w:r>
+      <w:r>
+        <w:rPr>
+          <w:rFonts w:ascii="Consolas" w:hAnsi="Consolas" w:cs="Consolas"/>
+          <w:b/>
+          <w:bCs/>
+          <w:color w:val="000000"/>
+          <w:kern w:val="0"/>
+        </w:rPr>
+        <w:t xml:space="preserve">mv </w:t>
+      </w:r>
+      <w:proofErr w:type="gramStart"/>
+      <w:r>
+        <w:rPr>
+          <w:rFonts w:ascii="Consolas" w:hAnsi="Consolas" w:cs="Consolas"/>
+          <w:b/>
+          <w:bCs/>
+          <w:color w:val="000000"/>
+          <w:kern w:val="0"/>
+        </w:rPr>
+        <w:t>django_project/manage.py .</w:t>
+      </w:r>
+      <w:proofErr w:type="gramEnd"/>
+      <w:r>
+        <w:rPr>
+          <w:rFonts w:ascii="Consolas" w:hAnsi="Consolas" w:cs="Consolas"/>
+          <w:b/>
+          <w:bCs/>
+          <w:color w:val="000000"/>
+          <w:kern w:val="0"/>
+        </w:rPr>
+        <w:t>/</w:t>
+      </w:r>
+    </w:p>
+    <w:p>
+      <w:pPr>
+        <w:autoSpaceDE w:val="0"/>
+        <w:autoSpaceDN w:val="0"/>
+        <w:adjustRightInd w:val="0"/>
+        <w:rPr>
+          <w:rFonts w:ascii="Consolas" w:hAnsi="Consolas" w:cs="Consolas"/>
+          <w:b/>
+          <w:bCs/>
+          <w:color w:val="000000"/>
+          <w:kern w:val="0"/>
+        </w:rPr>
+      </w:pPr>
+      <w:r>
+        <w:rPr>
+          <w:rFonts w:ascii="Consolas" w:hAnsi="Consolas" w:cs="Consolas"/>
+          <w:b/>
+          <w:bCs/>
+          <w:color w:val="000000"/>
+          <w:kern w:val="0"/>
+        </w:rPr>
+        <w:tab/>
+        <w:t xml:space="preserve">mv </w:t>
+      </w:r>
+      <w:proofErr w:type="spellStart"/>
+      <w:r>
+        <w:rPr>
+          <w:rFonts w:ascii="Consolas" w:hAnsi="Consolas" w:cs="Consolas"/>
+          <w:b/>
+          <w:bCs/>
+          <w:color w:val="000000"/>
+          <w:kern w:val="0"/>
+        </w:rPr>
+        <w:t>django_project</w:t>
+      </w:r>
+      <w:proofErr w:type="spellEnd"/>
+      <w:r>
+        <w:rPr>
+          <w:rFonts w:ascii="Consolas" w:hAnsi="Consolas" w:cs="Consolas"/>
+          <w:b/>
+          <w:bCs/>
+          <w:color w:val="000000"/>
+          <w:kern w:val="0"/>
+        </w:rPr>
+        <w:t>/</w:t>
+      </w:r>
+      <w:proofErr w:type="spellStart"/>
+      <w:r>
+        <w:rPr>
+          <w:rFonts w:ascii="Consolas" w:hAnsi="Consolas" w:cs="Consolas"/>
+          <w:b/>
+          <w:bCs/>
+          <w:color w:val="000000"/>
+          <w:kern w:val="0"/>
+        </w:rPr>
+        <w:t>django_project</w:t>
+      </w:r>
+      <w:proofErr w:type="spellEnd"/>
+    </w:p>
+    <w:p>
+      <w:pPr>
+        <w:autoSpaceDE w:val="0"/>
+        <w:autoSpaceDN w:val="0"/>
+        <w:adjustRightInd w:val="0"/>
+        <w:rPr>
+          <w:rFonts w:ascii="Consolas" w:hAnsi="Consolas" w:cs="Consolas"/>
+          <w:b/>
+          <w:bCs/>
+          <w:color w:val="000000"/>
+          <w:kern w:val="0"/>
+        </w:rPr>
+      </w:pPr>
+      <w:r>
+        <w:rPr>
+          <w:rFonts w:ascii="Consolas" w:hAnsi="Consolas" w:cs="Consolas"/>
+          <w:b/>
+          <w:bCs/>
+          <w:color w:val="000000"/>
+          <w:kern w:val="0"/>
+        </w:rPr>
+        <w:tab/>
+        <w:t xml:space="preserve">rm -r </w:t>
+      </w:r>
+      <w:proofErr w:type="spellStart"/>
+      <w:r>
+        <w:rPr>
+          <w:rFonts w:ascii="Consolas" w:hAnsi="Consolas" w:cs="Consolas"/>
+          <w:b/>
+          <w:bCs/>
+          <w:color w:val="000000"/>
+          <w:kern w:val="0"/>
+        </w:rPr>
+        <w:t>django_project</w:t>
+      </w:r>
+      <w:proofErr w:type="spellEnd"/>
+      <w:r>
+        <w:rPr>
+          <w:rFonts w:ascii="Consolas" w:hAnsi="Consolas" w:cs="Consolas"/>
+          <w:b/>
+          <w:bCs/>
+          <w:color w:val="000000"/>
+          <w:kern w:val="0"/>
+        </w:rPr>
+        <w:t>/</w:t>
+      </w:r>
+      <w:proofErr w:type="spellStart"/>
+      <w:r>
+        <w:rPr>
+          <w:rFonts w:ascii="Consolas" w:hAnsi="Consolas" w:cs="Consolas"/>
+          <w:b/>
+          <w:bCs/>
+          <w:color w:val="000000"/>
+          <w:kern w:val="0"/>
+        </w:rPr>
+        <w:t>django_project</w:t>
+      </w:r>
+      <w:proofErr w:type="spellEnd"/>
+      <w:r>
+        <w:rPr>
+          <w:rFonts w:ascii="Consolas" w:hAnsi="Consolas" w:cs="Consolas"/>
+          <w:b/>
+          <w:bCs/>
+          <w:color w:val="000000"/>
+          <w:kern w:val="0"/>
+        </w:rPr>
+        <w:t>/</w:t>
+      </w:r>
+    </w:p>
+    <w:p>
+      <w:pPr>
+        <w:autoSpaceDE w:val="0"/>
+        <w:autoSpaceDN w:val="0"/>
+        <w:adjustRightInd w:val="0"/>
+        <w:rPr>
+          <w:rFonts w:ascii="Consolas" w:hAnsi="Consolas" w:cs="Consolas"/>
+          <w:color w:val="000000"/>
+          <w:kern w:val="0"/>
+        </w:rPr>
+      </w:pPr>
+      <w:r>
+        <w:rPr>
+          <w:rFonts w:ascii="Consolas" w:hAnsi="Consolas" w:cs="Consolas"/>
+          <w:color w:val="000000"/>
+          <w:kern w:val="0"/>
+        </w:rPr>
+        <w:t xml:space="preserve">Should go from portfolio -&gt; </w:t>
+      </w:r>
+      <w:proofErr w:type="spellStart"/>
+      <w:r>
+        <w:rPr>
+          <w:rFonts w:ascii="Consolas" w:hAnsi="Consolas" w:cs="Consolas"/>
+          <w:color w:val="000000"/>
+          <w:kern w:val="0"/>
+        </w:rPr>
+        <w:t>django_project</w:t>
+      </w:r>
+      <w:proofErr w:type="spellEnd"/>
+      <w:r>
+        <w:rPr>
+          <w:rFonts w:ascii="Consolas" w:hAnsi="Consolas" w:cs="Consolas"/>
+          <w:color w:val="000000"/>
+          <w:kern w:val="0"/>
+        </w:rPr>
+        <w:t xml:space="preserve">, </w:t>
+      </w:r>
+      <w:proofErr w:type="spellStart"/>
+      <w:r>
+        <w:rPr>
+          <w:rFonts w:ascii="Consolas" w:hAnsi="Consolas" w:cs="Consolas"/>
+          <w:color w:val="000000"/>
+          <w:kern w:val="0"/>
+        </w:rPr>
+        <w:t>djvenv</w:t>
+      </w:r>
+      <w:proofErr w:type="spellEnd"/>
+      <w:r>
+        <w:rPr>
+          <w:rFonts w:ascii="Consolas" w:hAnsi="Consolas" w:cs="Consolas"/>
+          <w:color w:val="000000"/>
+          <w:kern w:val="0"/>
+        </w:rPr>
+        <w:t xml:space="preserve"> -&gt; bin, include, </w:t>
+      </w:r>
+      <w:proofErr w:type="spellStart"/>
+      <w:r>
+        <w:rPr>
+          <w:rFonts w:ascii="Consolas" w:hAnsi="Consolas" w:cs="Consolas"/>
+          <w:color w:val="000000"/>
+          <w:kern w:val="0"/>
+        </w:rPr>
+        <w:t>etc</w:t>
+      </w:r>
+      <w:proofErr w:type="spellEnd"/>
+      <w:r>
+        <w:rPr>
+          <w:rFonts w:ascii="Consolas" w:hAnsi="Consolas" w:cs="Consolas"/>
+          <w:color w:val="000000"/>
+          <w:kern w:val="0"/>
+        </w:rPr>
+        <w:t>…</w:t>
+      </w:r>
+    </w:p>
+    <w:p>
+      <w:pPr>
+        <w:autoSpaceDE w:val="0"/>
+        <w:autoSpaceDN w:val="0"/>
+        <w:adjustRightInd w:val="0"/>
+        <w:rPr>
+          <w:rFonts w:ascii="Consolas" w:hAnsi="Consolas" w:cs="Consolas"/>
+          <w:color w:val="000000"/>
+          <w:kern w:val="0"/>
+        </w:rPr>
+      </w:pPr>
+      <w:r>
+        <w:rPr>
+          <w:rFonts w:ascii="Consolas" w:hAnsi="Consolas" w:cs="Consolas"/>
+          <w:color w:val="000000"/>
+          <w:kern w:val="0"/>
+        </w:rPr>
+        <w:tab/>
+      </w:r>
+      <w:r>
+        <w:rPr>
+          <w:rFonts w:ascii="Consolas" w:hAnsi="Consolas" w:cs="Consolas"/>
+          <w:color w:val="000000"/>
+          <w:kern w:val="0"/>
+        </w:rPr>
+        <w:tab/>
+      </w:r>
+      <w:r>
+        <w:rPr>
+          <w:rFonts w:ascii="Consolas" w:hAnsi="Consolas" w:cs="Consolas"/>
+          <w:color w:val="000000"/>
+          <w:kern w:val="0"/>
+        </w:rPr>
+        <w:drawing>
+          <wp:inline distT="0" distB="0" distL="0" distR="0" wp14:anchorId="0BFD4A9C" wp14:editId="0F240776">
+            <wp:extent cx="4597400" cy="1467140"/>
+            <wp:effectExtent l="0" t="0" r="0" b="6350"/>
+            <wp:docPr id="3" name="Picture 3" descr="A screenshot of a computer&#10;&#10;Description automatically generated"/>
+            <wp:cNvGraphicFramePr>
+              <a:graphicFrameLocks xmlns:a="http://schemas.openxmlformats.org/drawingml/2006/main" noChangeAspect="1"/>
+            </wp:cNvGraphicFramePr>
+            <a:graphic xmlns:a="http://schemas.openxmlformats.org/drawingml/2006/main">
+              <a:graphicData uri="http://schemas.openxmlformats.org/drawingml/2006/picture">
+                <pic:pic xmlns:pic="http://schemas.openxmlformats.org/drawingml/2006/picture">
+                  <pic:nvPicPr>
+                    <pic:cNvPr id="3" name="Picture 3" descr="A screenshot of a computer&#10;&#10;Description automatically generated"/>
+                    <pic:cNvPicPr/>
+                  </pic:nvPicPr>
+                  <pic:blipFill>
+                    <a:blip r:embed="rId8"/>
+                    <a:stretch>
+                      <a:fillRect/>
+                    </a:stretch>
+                  </pic:blipFill>
+                  <pic:spPr>
+                    <a:xfrm>
+                      <a:off x="0" y="0"/>
+                      <a:ext cx="4649531" cy="1483776"/>
+                    </a:xfrm>
+                    <a:prstGeom prst="rect">
+                      <a:avLst/>
+                    </a:prstGeom>
+                  </pic:spPr>
+                </pic:pic>
+              </a:graphicData>
+            </a:graphic>
+          </wp:inline>
+        </w:drawing>
+      </w:r>
+    </w:p>
+    <w:p>
+      <w:pPr>
+        <w:autoSpaceDE w:val="0"/>
+        <w:autoSpaceDN w:val="0"/>
+        <w:adjustRightInd w:val="0"/>
+        <w:rPr>
+          <w:rFonts w:ascii="Consolas" w:hAnsi="Consolas" w:cs="Consolas"/>
+          <w:color w:val="000000"/>
+          <w:kern w:val="0"/>
+        </w:rPr>
+      </w:pPr>
+    </w:p>
+    <w:p>
+      <w:pPr>
+        <w:autoSpaceDE w:val="0"/>
+        <w:autoSpaceDN w:val="0"/>
+        <w:adjustRightInd w:val="0"/>
+        <w:rPr>
+          <w:rFonts w:ascii="Consolas" w:hAnsi="Consolas" w:cs="Consolas"/>
+          <w:color w:val="000000"/>
+          <w:kern w:val="0"/>
+        </w:rPr>
+      </w:pPr>
+      <w:r>
+        <w:rPr>
+          <w:rFonts w:ascii="Consolas" w:hAnsi="Consolas" w:cs="Consolas"/>
+          <w:color w:val="000000"/>
+          <w:kern w:val="0"/>
+        </w:rPr>
+        <w:t xml:space="preserve">Run server, ignore migration warnings: </w:t>
+      </w:r>
+    </w:p>
+    <w:p>
+      <w:pPr>
+        <w:autoSpaceDE w:val="0"/>
+        <w:autoSpaceDN w:val="0"/>
+        <w:adjustRightInd w:val="0"/>
+        <w:rPr>
+          <w:rFonts w:ascii="Consolas" w:hAnsi="Consolas" w:cs="Consolas"/>
+          <w:b/>
+          <w:bCs/>
+          <w:color w:val="000000"/>
+          <w:kern w:val="0"/>
+        </w:rPr>
+      </w:pPr>
+      <w:r>
+        <w:rPr>
+          <w:rFonts w:ascii="Consolas" w:hAnsi="Consolas" w:cs="Consolas"/>
+          <w:color w:val="000000"/>
+          <w:kern w:val="0"/>
+        </w:rPr>
+        <w:tab/>
+      </w:r>
+      <w:r>
+        <w:rPr>
+          <w:rFonts w:ascii="Consolas" w:hAnsi="Consolas" w:cs="Consolas"/>
+          <w:b/>
+          <w:bCs/>
+          <w:color w:val="000000"/>
+          <w:kern w:val="0"/>
+        </w:rPr>
+        <w:t xml:space="preserve">python manage.py </w:t>
+      </w:r>
+      <w:proofErr w:type="spellStart"/>
+      <w:r>
+        <w:rPr>
+          <w:rFonts w:ascii="Consolas" w:hAnsi="Consolas" w:cs="Consolas"/>
+          <w:b/>
+          <w:bCs/>
+          <w:color w:val="000000"/>
+          <w:kern w:val="0"/>
+        </w:rPr>
+        <w:t>runserver</w:t>
+      </w:r>
+      <w:proofErr w:type="spellEnd"/>
+    </w:p>
+    <w:p>
+      <w:pPr>
+        <w:autoSpaceDE w:val="0"/>
+        <w:autoSpaceDN w:val="0"/>
+        <w:adjustRightInd w:val="0"/>
+        <w:rPr>
+          <w:rFonts w:ascii="Consolas" w:hAnsi="Consolas" w:cs="Consolas"/>
+          <w:color w:val="000000"/>
+          <w:kern w:val="0"/>
+        </w:rPr>
+      </w:pPr>
+      <w:r>
+        <w:rPr>
+          <w:rFonts w:ascii="Consolas" w:hAnsi="Consolas" w:cs="Consolas"/>
+          <w:color w:val="000000"/>
+          <w:kern w:val="0"/>
+        </w:rPr>
+        <w:tab/>
+      </w:r>
+      <w:r>
+        <w:rPr>
+          <w:rFonts w:ascii="Consolas" w:hAnsi="Consolas" w:cs="Consolas"/>
+          <w:color w:val="000000"/>
+          <w:kern w:val="0"/>
+        </w:rPr>
+        <w:tab/>
+      </w:r>
+      <w:r>
+        <w:rPr>
+          <w:rFonts w:ascii="Consolas" w:hAnsi="Consolas" w:cs="Consolas"/>
+          <w:color w:val="000000"/>
+          <w:kern w:val="0"/>
+        </w:rPr>
+        <w:drawing>
+          <wp:inline distT="0" distB="0" distL="0" distR="0" wp14:anchorId="126C6150" wp14:editId="24BBDD65">
+            <wp:extent cx="4529667" cy="1147903"/>
+            <wp:effectExtent l="0" t="0" r="4445" b="0"/>
+            <wp:docPr id="6" name="Picture 6" descr="A screen shot of a computer program&#10;&#10;Description automatically generated"/>
+            <wp:cNvGraphicFramePr>
+              <a:graphicFrameLocks xmlns:a="http://schemas.openxmlformats.org/drawingml/2006/main" noChangeAspect="1"/>
+            </wp:cNvGraphicFramePr>
+            <a:graphic xmlns:a="http://schemas.openxmlformats.org/drawingml/2006/main">
+              <a:graphicData uri="http://schemas.openxmlformats.org/drawingml/2006/picture">
+                <pic:pic xmlns:pic="http://schemas.openxmlformats.org/drawingml/2006/picture">
+                  <pic:nvPicPr>
+                    <pic:cNvPr id="6" name="Picture 6" descr="A screen shot of a computer program&#10;&#10;Description automatically generated"/>
+                    <pic:cNvPicPr/>
+                  </pic:nvPicPr>
+                  <pic:blipFill>
+                    <a:blip r:embed="rId9"/>
+                    <a:stretch>
+                      <a:fillRect/>
+                    </a:stretch>
+                  </pic:blipFill>
+                  <pic:spPr>
+                    <a:xfrm>
+                      <a:off x="0" y="0"/>
+                      <a:ext cx="4600132" cy="1165760"/>
+                    </a:xfrm>
+                    <a:prstGeom prst="rect">
+                      <a:avLst/>
+                    </a:prstGeom>
+                  </pic:spPr>
+                </pic:pic>
+              </a:graphicData>
+            </a:graphic>
+          </wp:inline>
+        </w:drawing>
+      </w:r>
+    </w:p>
+    <w:p>
+      <w:pPr>
+        <w:autoSpaceDE w:val="0"/>
+        <w:autoSpaceDN w:val="0"/>
+        <w:adjustRightInd w:val="0"/>
+        <w:rPr>
+          <w:rFonts w:ascii="Consolas" w:hAnsi="Consolas" w:cs="Consolas"/>
+          <w:color w:val="000000"/>
+          <w:kern w:val="0"/>
+        </w:rPr>
+      </w:pPr>
+    </w:p>
+    <w:p>
+      <w:pPr>
+        <w:autoSpaceDE w:val="0"/>
+        <w:autoSpaceDN w:val="0"/>
+        <w:adjustRightInd w:val="0"/>
+        <w:rPr>
+          <w:rFonts w:ascii="Consolas" w:hAnsi="Consolas" w:cs="Consolas"/>
+          <w:color w:val="000000"/>
+          <w:kern w:val="0"/>
+        </w:rPr>
+      </w:pPr>
+      <w:r>
+        <w:rPr>
+          <w:rFonts w:ascii="Consolas" w:hAnsi="Consolas" w:cs="Consolas"/>
+          <w:color w:val="000000"/>
+          <w:kern w:val="0"/>
+        </w:rPr>
+        <w:t>Check to see if installation worked by going to </w:t>
+      </w:r>
+      <w:hyperlink r:id="rId10" w:history="1">
+        <w:r>
+          <w:rPr>
+            <w:rFonts w:ascii="Consolas" w:hAnsi="Consolas" w:cs="Consolas"/>
+            <w:color w:val="386573"/>
+            <w:kern w:val="0"/>
+            <w:u w:val="single" w:color="386573"/>
+          </w:rPr>
+          <w:t>http://localhost:8000/</w:t>
+        </w:r>
+      </w:hyperlink>
+      <w:r>
+        <w:rPr>
+          <w:rFonts w:ascii="Consolas" w:hAnsi="Consolas" w:cs="Consolas"/>
+          <w:color w:val="000000"/>
+          <w:kern w:val="0"/>
+        </w:rPr>
+        <w:tab/>
+      </w:r>
+    </w:p>
+    <w:p>
+      <w:pPr>
+        <w:autoSpaceDE w:val="0"/>
+        <w:autoSpaceDN w:val="0"/>
+        <w:adjustRightInd w:val="0"/>
+        <w:rPr>
+          <w:rFonts w:ascii="Consolas" w:hAnsi="Consolas" w:cs="Consolas"/>
+          <w:color w:val="000000"/>
+          <w:kern w:val="0"/>
+        </w:rPr>
+      </w:pPr>
+      <w:r>
+        <w:rPr>
+          <w:rFonts w:ascii="Consolas" w:hAnsi="Consolas" w:cs="Consolas"/>
+          <w:color w:val="000000"/>
+          <w:kern w:val="0"/>
+        </w:rPr>
+        <w:lastRenderedPageBreak/>
+        <w:tab/>
+      </w:r>
+      <w:r>
+        <w:rPr>
+          <w:rFonts w:ascii="Consolas" w:hAnsi="Consolas" w:cs="Consolas"/>
+          <w:color w:val="000000"/>
+          <w:kern w:val="0"/>
+        </w:rPr>
+        <w:tab/>
+      </w:r>
+      <w:r>
+        <w:rPr>
+          <w:rFonts w:ascii="Consolas" w:hAnsi="Consolas" w:cs="Consolas"/>
+          <w:color w:val="000000"/>
+          <w:kern w:val="0"/>
+        </w:rPr>
+        <w:drawing>
+          <wp:inline distT="0" distB="0" distL="0" distR="0" wp14:anchorId="2A6E4C6A" wp14:editId="523D6AB1">
+            <wp:extent cx="4334933" cy="2215632"/>
+            <wp:effectExtent l="0" t="0" r="0" b="0"/>
+            <wp:docPr id="7" name="Picture 7" descr="A screenshot of a computer&#10;&#10;Description automatically generated"/>
+            <wp:cNvGraphicFramePr>
+              <a:graphicFrameLocks xmlns:a="http://schemas.openxmlformats.org/drawingml/2006/main" noChangeAspect="1"/>
+            </wp:cNvGraphicFramePr>
+            <a:graphic xmlns:a="http://schemas.openxmlformats.org/drawingml/2006/main">
+              <a:graphicData uri="http://schemas.openxmlformats.org/drawingml/2006/picture">
+                <pic:pic xmlns:pic="http://schemas.openxmlformats.org/drawingml/2006/picture">
+                  <pic:nvPicPr>
+                    <pic:cNvPr id="7" name="Picture 7" descr="A screenshot of a computer&#10;&#10;Description automatically generated"/>
+                    <pic:cNvPicPr/>
+                  </pic:nvPicPr>
+                  <pic:blipFill>
+                    <a:blip r:embed="rId11"/>
+                    <a:stretch>
+                      <a:fillRect/>
+                    </a:stretch>
+                  </pic:blipFill>
+                  <pic:spPr>
+                    <a:xfrm>
+                      <a:off x="0" y="0"/>
+                      <a:ext cx="4347052" cy="2221826"/>
+                    </a:xfrm>
+                    <a:prstGeom prst="rect">
+                      <a:avLst/>
+                    </a:prstGeom>
+                  </pic:spPr>
+                </pic:pic>
+              </a:graphicData>
+            </a:graphic>
+          </wp:inline>
+        </w:drawing>
+      </w:r>
+    </w:p>
+    <w:p>
+      <w:pPr>
+        <w:autoSpaceDE w:val="0"/>
+        <w:autoSpaceDN w:val="0"/>
+        <w:adjustRightInd w:val="0"/>
+        <w:rPr>
+          <w:rFonts w:ascii="Consolas" w:hAnsi="Consolas" w:cs="Consolas"/>
+          <w:color w:val="000000"/>
+          <w:kern w:val="0"/>
+        </w:rPr>
+      </w:pPr>
+    </w:p>
+    <w:p>
+      <w:pPr>
+        <w:autoSpaceDE w:val="0"/>
+        <w:autoSpaceDN w:val="0"/>
+        <w:adjustRightInd w:val="0"/>
+        <w:rPr>
+          <w:rFonts w:ascii="Consolas" w:hAnsi="Consolas" w:cs="Consolas"/>
+          <w:color w:val="000000"/>
+          <w:kern w:val="0"/>
+        </w:rPr>
+      </w:pPr>
+    </w:p>
+    <w:p>
+      <w:pPr>
+        <w:autoSpaceDE w:val="0"/>
+        <w:autoSpaceDN w:val="0"/>
+        <w:adjustRightInd w:val="0"/>
+        <w:rPr>
+          <w:rFonts w:ascii="Consolas" w:hAnsi="Consolas" w:cs="Consolas"/>
+          <w:color w:val="000000"/>
+          <w:kern w:val="0"/>
+        </w:rPr>
+      </w:pPr>
+      <w:r>
+        <w:rPr>
+          <w:rFonts w:ascii="Consolas" w:hAnsi="Consolas" w:cs="Consolas"/>
+          <w:color w:val="000000"/>
+          <w:kern w:val="0"/>
+        </w:rPr>
+        <w:t>Open multiple terminal tabs</w:t>
+      </w:r>
+    </w:p>
+    <w:p>
+      <w:pPr>
+        <w:autoSpaceDE w:val="0"/>
+        <w:autoSpaceDN w:val="0"/>
+        <w:adjustRightInd w:val="0"/>
+        <w:rPr>
+          <w:rFonts w:ascii="Consolas" w:hAnsi="Consolas" w:cs="Consolas"/>
+          <w:i/>
+          <w:iCs/>
+          <w:color w:val="000000"/>
+          <w:kern w:val="0"/>
+        </w:rPr>
+      </w:pPr>
+      <w:r>
+        <w:rPr>
+          <w:rFonts w:ascii="Consolas" w:hAnsi="Consolas" w:cs="Consolas"/>
+          <w:i/>
+          <w:iCs/>
+          <w:color w:val="000000"/>
+          <w:kern w:val="0"/>
+        </w:rPr>
+        <w:t>** Tip: **</w:t>
+      </w:r>
+    </w:p>
+    <w:p>
+      <w:pPr>
+        <w:autoSpaceDE w:val="0"/>
+        <w:autoSpaceDN w:val="0"/>
+        <w:adjustRightInd w:val="0"/>
+        <w:rPr>
+          <w:rFonts w:ascii="Consolas" w:hAnsi="Consolas" w:cs="Consolas"/>
+          <w:i/>
+          <w:iCs/>
+          <w:color w:val="000000"/>
+          <w:kern w:val="0"/>
+        </w:rPr>
+      </w:pPr>
+      <w:r>
+        <w:rPr>
+          <w:rFonts w:ascii="Consolas" w:hAnsi="Consolas" w:cs="Consolas"/>
+          <w:color w:val="000000"/>
+          <w:kern w:val="0"/>
+        </w:rPr>
+        <w:tab/>
+      </w:r>
+      <w:r>
+        <w:rPr>
+          <w:rFonts w:ascii="Consolas" w:hAnsi="Consolas" w:cs="Consolas"/>
+          <w:i/>
+          <w:iCs/>
+          <w:color w:val="000000"/>
+          <w:kern w:val="0"/>
+        </w:rPr>
+        <w:t>- On Mac shortcut to open multiple tabs:</w:t>
+      </w:r>
+    </w:p>
+    <w:p>
+      <w:pPr>
+        <w:autoSpaceDE w:val="0"/>
+        <w:autoSpaceDN w:val="0"/>
+        <w:adjustRightInd w:val="0"/>
+        <w:rPr>
+          <w:rFonts w:ascii="Consolas" w:hAnsi="Consolas" w:cs="Consolas"/>
+          <w:i/>
+          <w:iCs/>
+          <w:color w:val="000000"/>
+          <w:kern w:val="0"/>
+        </w:rPr>
+      </w:pPr>
+      <w:r>
+        <w:rPr>
+          <w:rFonts w:ascii="Consolas" w:hAnsi="Consolas" w:cs="Consolas"/>
+          <w:i/>
+          <w:iCs/>
+          <w:color w:val="000000"/>
+          <w:kern w:val="0"/>
+        </w:rPr>
+        <w:tab/>
+      </w:r>
+      <w:r>
+        <w:rPr>
+          <w:rFonts w:ascii="Consolas" w:hAnsi="Consolas" w:cs="Consolas"/>
+          <w:i/>
+          <w:iCs/>
+          <w:color w:val="000000"/>
+          <w:kern w:val="0"/>
+        </w:rPr>
+        <w:tab/>
+      </w:r>
+      <w:proofErr w:type="spellStart"/>
+      <w:r>
+        <w:rPr>
+          <w:rFonts w:ascii="Consolas" w:hAnsi="Consolas" w:cs="Consolas"/>
+          <w:i/>
+          <w:iCs/>
+          <w:color w:val="000000"/>
+          <w:kern w:val="0"/>
+        </w:rPr>
+        <w:t>cmd</w:t>
+      </w:r>
+      <w:proofErr w:type="spellEnd"/>
+      <w:r>
+        <w:rPr>
+          <w:rFonts w:ascii="Consolas" w:hAnsi="Consolas" w:cs="Consolas"/>
+          <w:i/>
+          <w:iCs/>
+          <w:color w:val="000000"/>
+          <w:kern w:val="0"/>
+        </w:rPr>
+        <w:t>-t</w:t>
+      </w:r>
+    </w:p>
+    <w:p>
+      <w:pPr>
+        <w:autoSpaceDE w:val="0"/>
+        <w:autoSpaceDN w:val="0"/>
+        <w:adjustRightInd w:val="0"/>
+        <w:rPr>
+          <w:rFonts w:ascii="Consolas" w:hAnsi="Consolas" w:cs="Consolas"/>
+          <w:color w:val="000000"/>
+          <w:kern w:val="0"/>
+        </w:rPr>
+      </w:pPr>
+    </w:p>
+    <w:p>
+      <w:pPr>
+        <w:autoSpaceDE w:val="0"/>
+        <w:autoSpaceDN w:val="0"/>
+        <w:adjustRightInd w:val="0"/>
+        <w:ind w:left="720"/>
+        <w:rPr>
+          <w:rFonts w:ascii="Consolas" w:hAnsi="Consolas" w:cs="Consolas"/>
+          <w:i/>
+          <w:iCs/>
+          <w:color w:val="000000"/>
+          <w:kern w:val="0"/>
+        </w:rPr>
+      </w:pPr>
+      <w:r>
+        <w:rPr>
+          <w:rFonts w:ascii="Consolas" w:hAnsi="Consolas" w:cs="Consolas"/>
+          <w:i/>
+          <w:iCs/>
+          <w:color w:val="000000"/>
+          <w:kern w:val="0"/>
+        </w:rPr>
+        <w:t xml:space="preserve">I had to recreate and activate </w:t>
+      </w:r>
+      <w:proofErr w:type="spellStart"/>
+      <w:r>
+        <w:rPr>
+          <w:rFonts w:ascii="Consolas" w:hAnsi="Consolas" w:cs="Consolas"/>
+          <w:i/>
+          <w:iCs/>
+          <w:color w:val="000000"/>
+          <w:kern w:val="0"/>
+        </w:rPr>
+        <w:t>venv</w:t>
+      </w:r>
+      <w:proofErr w:type="spellEnd"/>
+      <w:r>
+        <w:rPr>
+          <w:rFonts w:ascii="Consolas" w:hAnsi="Consolas" w:cs="Consolas"/>
+          <w:i/>
+          <w:iCs/>
+          <w:color w:val="000000"/>
+          <w:kern w:val="0"/>
+        </w:rPr>
+        <w:t>:</w:t>
+      </w:r>
+    </w:p>
+    <w:p>
+      <w:pPr>
+        <w:autoSpaceDE w:val="0"/>
+        <w:autoSpaceDN w:val="0"/>
+        <w:adjustRightInd w:val="0"/>
+        <w:ind w:left="720"/>
+        <w:rPr>
+          <w:rFonts w:ascii="Consolas" w:hAnsi="Consolas" w:cs="Consolas"/>
+          <w:b/>
+          <w:bCs/>
+          <w:i/>
+          <w:iCs/>
+          <w:color w:val="000000"/>
+          <w:kern w:val="0"/>
+        </w:rPr>
+      </w:pPr>
+      <w:r>
+        <w:rPr>
+          <w:rFonts w:ascii="Consolas" w:hAnsi="Consolas" w:cs="Consolas"/>
+          <w:i/>
+          <w:iCs/>
+          <w:color w:val="000000"/>
+          <w:kern w:val="0"/>
+        </w:rPr>
+        <w:tab/>
+      </w:r>
+      <w:r>
+        <w:rPr>
+          <w:rFonts w:ascii="Consolas" w:hAnsi="Consolas" w:cs="Consolas"/>
+          <w:b/>
+          <w:bCs/>
+          <w:i/>
+          <w:iCs/>
+          <w:color w:val="000000"/>
+          <w:kern w:val="0"/>
+        </w:rPr>
+        <w:t xml:space="preserve">python3 -m </w:t>
+      </w:r>
+      <w:proofErr w:type="spellStart"/>
+      <w:r>
+        <w:rPr>
+          <w:rFonts w:ascii="Consolas" w:hAnsi="Consolas" w:cs="Consolas"/>
+          <w:b/>
+          <w:bCs/>
+          <w:i/>
+          <w:iCs/>
+          <w:color w:val="000000"/>
+          <w:kern w:val="0"/>
+        </w:rPr>
+        <w:t>venv</w:t>
+      </w:r>
+      <w:proofErr w:type="spellEnd"/>
+      <w:r>
+        <w:rPr>
+          <w:rFonts w:ascii="Consolas" w:hAnsi="Consolas" w:cs="Consolas"/>
+          <w:b/>
+          <w:bCs/>
+          <w:i/>
+          <w:iCs/>
+          <w:color w:val="000000"/>
+          <w:kern w:val="0"/>
+        </w:rPr>
+        <w:t xml:space="preserve"> </w:t>
+      </w:r>
+      <w:proofErr w:type="spellStart"/>
+      <w:r>
+        <w:rPr>
+          <w:rFonts w:ascii="Consolas" w:hAnsi="Consolas" w:cs="Consolas"/>
+          <w:b/>
+          <w:bCs/>
+          <w:i/>
+          <w:iCs/>
+          <w:color w:val="000000"/>
+          <w:kern w:val="0"/>
+        </w:rPr>
+        <w:t>djvenv</w:t>
+      </w:r>
+      <w:proofErr w:type="spellEnd"/>
+    </w:p>
+    <w:p>
+      <w:pPr>
+        <w:autoSpaceDE w:val="0"/>
+        <w:autoSpaceDN w:val="0"/>
+        <w:adjustRightInd w:val="0"/>
+        <w:ind w:left="720"/>
+        <w:rPr>
+          <w:rFonts w:ascii="Consolas" w:hAnsi="Consolas" w:cs="Consolas"/>
+          <w:b/>
+          <w:bCs/>
+          <w:i/>
+          <w:iCs/>
+          <w:color w:val="000000"/>
+          <w:kern w:val="0"/>
+        </w:rPr>
+      </w:pPr>
+      <w:r>
+        <w:rPr>
+          <w:rFonts w:ascii="Consolas" w:hAnsi="Consolas" w:cs="Consolas"/>
+          <w:b/>
+          <w:bCs/>
+          <w:i/>
+          <w:iCs/>
+          <w:color w:val="000000"/>
+          <w:kern w:val="0"/>
+        </w:rPr>
+        <w:tab/>
+        <w:t xml:space="preserve">source </w:t>
+      </w:r>
+      <w:proofErr w:type="spellStart"/>
+      <w:r>
+        <w:rPr>
+          <w:rFonts w:ascii="Consolas" w:hAnsi="Consolas" w:cs="Consolas"/>
+          <w:b/>
+          <w:bCs/>
+          <w:i/>
+          <w:iCs/>
+          <w:color w:val="000000"/>
+          <w:kern w:val="0"/>
+        </w:rPr>
+        <w:t>djvenv</w:t>
+      </w:r>
+      <w:proofErr w:type="spellEnd"/>
+      <w:r>
+        <w:rPr>
+          <w:rFonts w:ascii="Consolas" w:hAnsi="Consolas" w:cs="Consolas"/>
+          <w:b/>
+          <w:bCs/>
+          <w:i/>
+          <w:iCs/>
+          <w:color w:val="000000"/>
+          <w:kern w:val="0"/>
+        </w:rPr>
+        <w:t>/bin/</w:t>
+      </w:r>
+      <w:proofErr w:type="gramStart"/>
+      <w:r>
+        <w:rPr>
+          <w:rFonts w:ascii="Consolas" w:hAnsi="Consolas" w:cs="Consolas"/>
+          <w:b/>
+          <w:bCs/>
+          <w:i/>
+          <w:iCs/>
+          <w:color w:val="000000"/>
+          <w:kern w:val="0"/>
+        </w:rPr>
+        <w:t>activate</w:t>
+      </w:r>
+      <w:proofErr w:type="gramEnd"/>
+    </w:p>
+    <w:p>
+      <w:pPr>
+        <w:autoSpaceDE w:val="0"/>
+        <w:autoSpaceDN w:val="0"/>
+        <w:adjustRightInd w:val="0"/>
+        <w:rPr>
+          <w:rFonts w:ascii="Consolas" w:hAnsi="Consolas" w:cs="Consolas"/>
+          <w:color w:val="000000"/>
+          <w:kern w:val="0"/>
+        </w:rPr>
+      </w:pPr>
+    </w:p>
+    <w:p>
+      <w:pPr>
+        <w:autoSpaceDE w:val="0"/>
+        <w:autoSpaceDN w:val="0"/>
+        <w:adjustRightInd w:val="0"/>
+        <w:rPr>
+          <w:rFonts w:ascii="Consolas" w:hAnsi="Consolas" w:cs="Consolas"/>
+          <w:color w:val="000000"/>
+          <w:kern w:val="0"/>
+        </w:rPr>
+      </w:pPr>
+      <w:r>
+        <w:rPr>
+          <w:rFonts w:ascii="Consolas" w:hAnsi="Consolas" w:cs="Consolas"/>
+          <w:color w:val="000000"/>
+          <w:kern w:val="0"/>
+        </w:rPr>
+        <w:t>Display packages:</w:t>
+      </w:r>
+    </w:p>
+    <w:p>
+      <w:pPr>
+        <w:autoSpaceDE w:val="0"/>
+        <w:autoSpaceDN w:val="0"/>
+        <w:adjustRightInd w:val="0"/>
+        <w:rPr>
+          <w:rFonts w:ascii="Consolas" w:hAnsi="Consolas" w:cs="Consolas"/>
+          <w:b/>
+          <w:bCs/>
+          <w:color w:val="000000"/>
+          <w:kern w:val="0"/>
+        </w:rPr>
+      </w:pPr>
+      <w:r>
+        <w:rPr>
+          <w:rFonts w:ascii="Consolas" w:hAnsi="Consolas" w:cs="Consolas"/>
+          <w:color w:val="000000"/>
+          <w:kern w:val="0"/>
+        </w:rPr>
+        <w:tab/>
+      </w:r>
+      <w:r>
+        <w:rPr>
+          <w:rFonts w:ascii="Consolas" w:hAnsi="Consolas" w:cs="Consolas"/>
+          <w:b/>
+          <w:bCs/>
+          <w:color w:val="000000"/>
+          <w:kern w:val="0"/>
+        </w:rPr>
+        <w:t xml:space="preserve">pip </w:t>
+      </w:r>
+      <w:proofErr w:type="gramStart"/>
+      <w:r>
+        <w:rPr>
+          <w:rFonts w:ascii="Consolas" w:hAnsi="Consolas" w:cs="Consolas"/>
+          <w:b/>
+          <w:bCs/>
+          <w:color w:val="000000"/>
+          <w:kern w:val="0"/>
+        </w:rPr>
+        <w:t>list</w:t>
+      </w:r>
+      <w:proofErr w:type="gramEnd"/>
+    </w:p>
+    <w:p>
+      <w:pPr>
+        <w:autoSpaceDE w:val="0"/>
+        <w:autoSpaceDN w:val="0"/>
+        <w:adjustRightInd w:val="0"/>
+        <w:rPr>
+          <w:rFonts w:ascii="Consolas" w:hAnsi="Consolas" w:cs="Consolas"/>
+          <w:color w:val="000000"/>
+          <w:kern w:val="0"/>
+        </w:rPr>
+      </w:pPr>
+    </w:p>
+    <w:p>
+      <w:pPr>
+        <w:autoSpaceDE w:val="0"/>
+        <w:autoSpaceDN w:val="0"/>
+        <w:adjustRightInd w:val="0"/>
+        <w:rPr>
+          <w:rFonts w:ascii="Consolas" w:hAnsi="Consolas" w:cs="Consolas"/>
+          <w:color w:val="000000"/>
+          <w:kern w:val="0"/>
+        </w:rPr>
+      </w:pPr>
+      <w:r>
+        <w:rPr>
+          <w:rFonts w:ascii="Consolas" w:hAnsi="Consolas" w:cs="Consolas"/>
+          <w:color w:val="000000"/>
+          <w:kern w:val="0"/>
+        </w:rPr>
+        <w:t xml:space="preserve">Create a requirements.txt </w:t>
+      </w:r>
+      <w:proofErr w:type="gramStart"/>
+      <w:r>
+        <w:rPr>
+          <w:rFonts w:ascii="Consolas" w:hAnsi="Consolas" w:cs="Consolas"/>
+          <w:color w:val="000000"/>
+          <w:kern w:val="0"/>
+        </w:rPr>
+        <w:t>file</w:t>
+      </w:r>
+      <w:proofErr w:type="gramEnd"/>
+    </w:p>
+    <w:p>
+      <w:pPr>
+        <w:autoSpaceDE w:val="0"/>
+        <w:autoSpaceDN w:val="0"/>
+        <w:adjustRightInd w:val="0"/>
+        <w:rPr>
+          <w:rFonts w:ascii="Consolas" w:hAnsi="Consolas" w:cs="Consolas"/>
+          <w:b/>
+          <w:bCs/>
+          <w:color w:val="000000"/>
+          <w:kern w:val="0"/>
+        </w:rPr>
+      </w:pPr>
+      <w:r>
+        <w:rPr>
+          <w:rFonts w:ascii="Consolas" w:hAnsi="Consolas" w:cs="Consolas"/>
+          <w:color w:val="000000"/>
+          <w:kern w:val="0"/>
+        </w:rPr>
+        <w:tab/>
+      </w:r>
+      <w:r>
+        <w:rPr>
+          <w:rFonts w:ascii="Consolas" w:hAnsi="Consolas" w:cs="Consolas"/>
+          <w:b/>
+          <w:bCs/>
+          <w:color w:val="000000"/>
+          <w:kern w:val="0"/>
+        </w:rPr>
+        <w:t xml:space="preserve">pip freeze &gt; requirements.txt </w:t>
+      </w:r>
+    </w:p>
+    <w:p>
+      <w:pPr>
+        <w:autoSpaceDE w:val="0"/>
+        <w:autoSpaceDN w:val="0"/>
+        <w:adjustRightInd w:val="0"/>
+        <w:rPr>
+          <w:rFonts w:ascii="Consolas" w:hAnsi="Consolas" w:cs="Consolas"/>
+          <w:color w:val="000000"/>
+          <w:kern w:val="0"/>
+        </w:rPr>
+      </w:pPr>
+      <w:r>
+        <w:rPr>
+          <w:rFonts w:ascii="Consolas" w:hAnsi="Consolas" w:cs="Consolas"/>
+          <w:color w:val="000000"/>
+          <w:kern w:val="0"/>
+        </w:rPr>
+        <w:tab/>
+      </w:r>
+      <w:r>
+        <w:rPr>
+          <w:rFonts w:ascii="Consolas" w:hAnsi="Consolas" w:cs="Consolas"/>
+          <w:color w:val="000000"/>
+          <w:kern w:val="0"/>
+        </w:rPr>
+        <w:tab/>
+      </w:r>
+      <w:r>
+        <w:rPr>
+          <w:rFonts w:ascii="Consolas" w:hAnsi="Consolas" w:cs="Consolas"/>
+          <w:color w:val="000000"/>
+          <w:kern w:val="0"/>
+        </w:rPr>
+        <w:drawing>
+          <wp:inline distT="0" distB="0" distL="0" distR="0" wp14:anchorId="52E572A0" wp14:editId="22E0A2DD">
+            <wp:extent cx="4385733" cy="951179"/>
+            <wp:effectExtent l="0" t="0" r="0" b="1905"/>
+            <wp:docPr id="8" name="Picture 8" descr="A black screen with green text&#10;&#10;Description automatically generated"/>
+            <wp:cNvGraphicFramePr>
+              <a:graphicFrameLocks xmlns:a="http://schemas.openxmlformats.org/drawingml/2006/main" noChangeAspect="1"/>
+            </wp:cNvGraphicFramePr>
+            <a:graphic xmlns:a="http://schemas.openxmlformats.org/drawingml/2006/main">
+              <a:graphicData uri="http://schemas.openxmlformats.org/drawingml/2006/picture">
+                <pic:pic xmlns:pic="http://schemas.openxmlformats.org/drawingml/2006/picture">
+                  <pic:nvPicPr>
+                    <pic:cNvPr id="8" name="Picture 8" descr="A black screen with green text&#10;&#10;Description automatically generated"/>
+                    <pic:cNvPicPr/>
+                  </pic:nvPicPr>
+                  <pic:blipFill>
+                    <a:blip r:embed="rId12"/>
+                    <a:stretch>
+                      <a:fillRect/>
+                    </a:stretch>
+                  </pic:blipFill>
+                  <pic:spPr>
+                    <a:xfrm>
+                      <a:off x="0" y="0"/>
+                      <a:ext cx="4504881" cy="977020"/>
+                    </a:xfrm>
+                    <a:prstGeom prst="rect">
+                      <a:avLst/>
+                    </a:prstGeom>
+                  </pic:spPr>
+                </pic:pic>
+              </a:graphicData>
+            </a:graphic>
+          </wp:inline>
+        </w:drawing>
+      </w:r>
+    </w:p>
+    <w:p>
+      <w:pPr>
+        <w:autoSpaceDE w:val="0"/>
+        <w:autoSpaceDN w:val="0"/>
+        <w:adjustRightInd w:val="0"/>
+        <w:rPr>
+          <w:rFonts w:ascii="Consolas" w:hAnsi="Consolas" w:cs="Consolas"/>
+          <w:color w:val="000000"/>
+          <w:kern w:val="0"/>
+        </w:rPr>
+      </w:pPr>
+    </w:p>
+    <w:p>
+      <w:pPr>
+        <w:autoSpaceDE w:val="0"/>
+        <w:autoSpaceDN w:val="0"/>
+        <w:adjustRightInd w:val="0"/>
+        <w:rPr>
+          <w:rFonts w:ascii="Consolas" w:hAnsi="Consolas" w:cs="Consolas"/>
+          <w:i/>
+          <w:iCs/>
+          <w:color w:val="000000"/>
+          <w:kern w:val="0"/>
+        </w:rPr>
+      </w:pPr>
+      <w:r>
+        <w:rPr>
+          <w:rFonts w:ascii="Consolas" w:hAnsi="Consolas" w:cs="Consolas"/>
+          <w:i/>
+          <w:iCs/>
+          <w:color w:val="000000"/>
+          <w:kern w:val="0"/>
+        </w:rPr>
+        <w:t xml:space="preserve">Our team is using PyCharm, make sure you’ve been approved with your student license so you have full access to PyCharm’s features here: </w:t>
+      </w:r>
+      <w:hyperlink r:id="rId13" w:history="1">
+        <w:r>
+          <w:rPr>
+            <w:rFonts w:ascii="Consolas" w:hAnsi="Consolas" w:cs="Consolas"/>
+            <w:i/>
+            <w:iCs/>
+            <w:color w:val="386573"/>
+            <w:kern w:val="0"/>
+            <w:u w:val="single" w:color="386573"/>
+          </w:rPr>
+          <w:t>https://www.jetbrains.com/community/education/#students</w:t>
+        </w:r>
+      </w:hyperlink>
+    </w:p>
+    <w:p>
+      <w:pPr>
+        <w:autoSpaceDE w:val="0"/>
+        <w:autoSpaceDN w:val="0"/>
+        <w:adjustRightInd w:val="0"/>
+        <w:rPr>
+          <w:rFonts w:ascii="Consolas" w:hAnsi="Consolas" w:cs="Consolas"/>
+          <w:color w:val="000000"/>
+          <w:kern w:val="0"/>
+        </w:rPr>
+      </w:pPr>
+    </w:p>
+    <w:p>
+      <w:pPr>
+        <w:autoSpaceDE w:val="0"/>
+        <w:autoSpaceDN w:val="0"/>
+        <w:adjustRightInd w:val="0"/>
+        <w:rPr>
+          <w:rFonts w:ascii="Consolas" w:hAnsi="Consolas" w:cs="Consolas"/>
+          <w:color w:val="000000"/>
+          <w:kern w:val="0"/>
+        </w:rPr>
+      </w:pPr>
+      <w:r>
+        <w:rPr>
+          <w:rFonts w:ascii="Consolas" w:hAnsi="Consolas" w:cs="Consolas"/>
+          <w:color w:val="000000"/>
+          <w:kern w:val="0"/>
+        </w:rPr>
+        <w:t xml:space="preserve">In PyCharm go to File —&gt; Open and open the Portfolio folder we </w:t>
+      </w:r>
+      <w:proofErr w:type="gramStart"/>
+      <w:r>
+        <w:rPr>
+          <w:rFonts w:ascii="Consolas" w:hAnsi="Consolas" w:cs="Consolas"/>
+          <w:color w:val="000000"/>
+          <w:kern w:val="0"/>
+        </w:rPr>
+        <w:t>created</w:t>
+      </w:r>
+      <w:proofErr w:type="gramEnd"/>
+    </w:p>
+    <w:p>
+      <w:pPr>
+        <w:autoSpaceDE w:val="0"/>
+        <w:autoSpaceDN w:val="0"/>
+        <w:adjustRightInd w:val="0"/>
+        <w:rPr>
+          <w:rFonts w:ascii="Consolas" w:hAnsi="Consolas" w:cs="Consolas"/>
+          <w:color w:val="000000"/>
+          <w:kern w:val="0"/>
+        </w:rPr>
+      </w:pPr>
+      <w:r>
+        <w:rPr>
+          <w:rFonts w:ascii="Consolas" w:hAnsi="Consolas" w:cs="Consolas"/>
+          <w:color w:val="000000"/>
+          <w:kern w:val="0"/>
+        </w:rPr>
+        <w:lastRenderedPageBreak/>
+        <w:tab/>
+      </w:r>
+      <w:r>
+        <w:rPr>
+          <w:rFonts w:ascii="Consolas" w:hAnsi="Consolas" w:cs="Consolas"/>
+          <w:color w:val="000000"/>
+          <w:kern w:val="0"/>
+        </w:rPr>
+        <w:tab/>
+      </w:r>
+      <w:r>
+        <w:rPr>
+          <w:rFonts w:ascii="Consolas" w:hAnsi="Consolas" w:cs="Consolas"/>
+          <w:color w:val="000000"/>
+          <w:kern w:val="0"/>
+        </w:rPr>
+        <w:drawing>
+          <wp:inline distT="0" distB="0" distL="0" distR="0" wp14:anchorId="614BAADD" wp14:editId="722D509B">
+            <wp:extent cx="2760133" cy="2623896"/>
+            <wp:effectExtent l="0" t="0" r="0" b="5080"/>
+            <wp:docPr id="9" name="Picture 9" descr="A screenshot of a computer&#10;&#10;Description automatically generated"/>
+            <wp:cNvGraphicFramePr>
+              <a:graphicFrameLocks xmlns:a="http://schemas.openxmlformats.org/drawingml/2006/main" noChangeAspect="1"/>
+            </wp:cNvGraphicFramePr>
+            <a:graphic xmlns:a="http://schemas.openxmlformats.org/drawingml/2006/main">
+              <a:graphicData uri="http://schemas.openxmlformats.org/drawingml/2006/picture">
+                <pic:pic xmlns:pic="http://schemas.openxmlformats.org/drawingml/2006/picture">
+                  <pic:nvPicPr>
+                    <pic:cNvPr id="9" name="Picture 9" descr="A screenshot of a computer&#10;&#10;Description automatically generated"/>
+                    <pic:cNvPicPr/>
+                  </pic:nvPicPr>
+                  <pic:blipFill>
+                    <a:blip r:embed="rId14"/>
+                    <a:stretch>
+                      <a:fillRect/>
+                    </a:stretch>
+                  </pic:blipFill>
+                  <pic:spPr>
+                    <a:xfrm>
+                      <a:off x="0" y="0"/>
+                      <a:ext cx="2792830" cy="2654979"/>
+                    </a:xfrm>
+                    <a:prstGeom prst="rect">
+                      <a:avLst/>
+                    </a:prstGeom>
+                  </pic:spPr>
+                </pic:pic>
+              </a:graphicData>
+            </a:graphic>
+          </wp:inline>
+        </w:drawing>
+      </w:r>
+    </w:p>
+    <w:p>
+      <w:pPr>
+        <w:autoSpaceDE w:val="0"/>
+        <w:autoSpaceDN w:val="0"/>
+        <w:adjustRightInd w:val="0"/>
+        <w:rPr>
+          <w:rFonts w:ascii="Consolas" w:hAnsi="Consolas" w:cs="Consolas"/>
+          <w:color w:val="000000"/>
+          <w:kern w:val="0"/>
+        </w:rPr>
+      </w:pPr>
+    </w:p>
+    <w:p>
+      <w:pPr>
+        <w:autoSpaceDE w:val="0"/>
+        <w:autoSpaceDN w:val="0"/>
+        <w:adjustRightInd w:val="0"/>
+        <w:rPr>
+          <w:rFonts w:ascii="Consolas" w:hAnsi="Consolas" w:cs="Consolas"/>
+          <w:b/>
+          <w:bCs/>
+          <w:color w:val="000000"/>
+          <w:kern w:val="0"/>
+          <w:sz w:val="40"/>
+          <w:szCs w:val="40"/>
+        </w:rPr>
+      </w:pPr>
+      <w:r>
+        <w:rPr>
+          <w:rFonts w:ascii="Consolas" w:hAnsi="Consolas" w:cs="Consolas"/>
+          <w:b/>
+          <w:bCs/>
+          <w:color w:val="000000"/>
+          <w:kern w:val="0"/>
+          <w:sz w:val="40"/>
+          <w:szCs w:val="40"/>
+        </w:rPr>
+        <w:t xml:space="preserve">2.2 Create Local Git and </w:t>
+      </w:r>
+      <w:proofErr w:type="spellStart"/>
+      <w:r>
+        <w:rPr>
+          <w:rFonts w:ascii="Consolas" w:hAnsi="Consolas" w:cs="Consolas"/>
+          <w:b/>
+          <w:bCs/>
+          <w:color w:val="000000"/>
+          <w:kern w:val="0"/>
+          <w:sz w:val="40"/>
+          <w:szCs w:val="40"/>
+        </w:rPr>
+        <w:t>Github</w:t>
+      </w:r>
+      <w:proofErr w:type="spellEnd"/>
+      <w:r>
+        <w:rPr>
+          <w:rFonts w:ascii="Consolas" w:hAnsi="Consolas" w:cs="Consolas"/>
+          <w:b/>
+          <w:bCs/>
+          <w:color w:val="000000"/>
+          <w:kern w:val="0"/>
+          <w:sz w:val="40"/>
+          <w:szCs w:val="40"/>
+        </w:rPr>
+        <w:t xml:space="preserve"> Repository</w:t>
+      </w:r>
+    </w:p>
+    <w:p>
+      <w:pPr>
+        <w:autoSpaceDE w:val="0"/>
+        <w:autoSpaceDN w:val="0"/>
+        <w:adjustRightInd w:val="0"/>
+        <w:rPr>
+          <w:rFonts w:ascii="Consolas" w:hAnsi="Consolas" w:cs="Consolas"/>
+          <w:b/>
+          <w:bCs/>
+          <w:color w:val="000000"/>
+          <w:kern w:val="0"/>
+        </w:rPr>
+      </w:pPr>
+    </w:p>
+    <w:p>
+      <w:pPr>
+        <w:rPr>
+          <w:rFonts w:ascii="Consolas" w:hAnsi="Consolas" w:cs="Consolas"/>
+        </w:rPr>
+      </w:pPr>
+    </w:p>
     <w:sectPr>
       <w:pgSz w:w="12240" w:h="15840"/>
       <w:pgMar w:top="1440" w:right="1440" w:bottom="1440" w:left="1440" w:header="720" w:footer="720" w:gutter="0"/>
       <w:cols w:space="720"/>
-      <w:docGrid w:linePitch="360"/>
+      <w:noEndnote/>
     </w:sectPr>
   </w:body>
 </w:document>

--- a/Technical Documentation/naomi_GE02_td.docx
+++ b/Technical Documentation/naomi_GE02_td.docx
@@ -13,30 +13,132 @@
           <w:bCs/>
           <w:color w:val="000000"/>
           <w:kern w:val="0"/>
-        </w:rPr>
-      </w:pPr>
-      <w:r>
-        <w:rPr>
-          <w:rFonts w:ascii="Consolas" w:hAnsi="Consolas" w:cs="Consolas"/>
-          <w:b/>
-          <w:bCs/>
-          <w:color w:val="000000"/>
-          <w:kern w:val="0"/>
-        </w:rPr>
-        <w:t>*** This guide is done on a Mac with Python version 3.11, Django version 4.2 ***</w:t>
-      </w:r>
-    </w:p>
-    <w:p>
-      <w:pPr>
-        <w:autoSpaceDE w:val="0"/>
-        <w:autoSpaceDN w:val="0"/>
-        <w:adjustRightInd w:val="0"/>
-        <w:rPr>
-          <w:rFonts w:ascii="Consolas" w:hAnsi="Consolas" w:cs="Consolas"/>
-          <w:b/>
-          <w:bCs/>
-          <w:color w:val="000000"/>
-          <w:kern w:val="0"/>
+          <w:sz w:val="22"/>
+          <w:szCs w:val="22"/>
+        </w:rPr>
+      </w:pPr>
+      <w:r>
+        <w:rPr>
+          <w:rFonts w:ascii="Consolas" w:hAnsi="Consolas" w:cs="Consolas"/>
+          <w:b/>
+          <w:bCs/>
+          <w:color w:val="000000"/>
+          <w:kern w:val="0"/>
+          <w:sz w:val="22"/>
+          <w:szCs w:val="22"/>
+        </w:rPr>
+        <w:t>**</w:t>
+      </w:r>
+      <w:r>
+        <w:rPr>
+          <w:rFonts w:ascii="Consolas" w:hAnsi="Consolas" w:cs="Consolas"/>
+          <w:b/>
+          <w:bCs/>
+          <w:color w:val="000000"/>
+          <w:kern w:val="0"/>
+          <w:sz w:val="22"/>
+          <w:szCs w:val="22"/>
+        </w:rPr>
+        <w:t>*</w:t>
+      </w:r>
+      <w:r>
+        <w:rPr>
+          <w:rFonts w:ascii="Consolas" w:hAnsi="Consolas" w:cs="Consolas"/>
+          <w:b/>
+          <w:bCs/>
+          <w:color w:val="000000"/>
+          <w:kern w:val="0"/>
+          <w:sz w:val="22"/>
+          <w:szCs w:val="22"/>
+        </w:rPr>
+        <w:t xml:space="preserve"> This guide is done on a Mac with Python version 3.11, Django version 4.2 </w:t>
+      </w:r>
+      <w:r>
+        <w:rPr>
+          <w:rFonts w:ascii="Consolas" w:hAnsi="Consolas" w:cs="Consolas"/>
+          <w:b/>
+          <w:bCs/>
+          <w:color w:val="000000"/>
+          <w:kern w:val="0"/>
+          <w:sz w:val="22"/>
+          <w:szCs w:val="22"/>
+        </w:rPr>
+        <w:t>*</w:t>
+      </w:r>
+      <w:r>
+        <w:rPr>
+          <w:rFonts w:ascii="Consolas" w:hAnsi="Consolas" w:cs="Consolas"/>
+          <w:b/>
+          <w:bCs/>
+          <w:color w:val="000000"/>
+          <w:kern w:val="0"/>
+          <w:sz w:val="22"/>
+          <w:szCs w:val="22"/>
+        </w:rPr>
+        <w:t>**</w:t>
+      </w:r>
+    </w:p>
+    <w:p>
+      <w:pPr>
+        <w:autoSpaceDE w:val="0"/>
+        <w:autoSpaceDN w:val="0"/>
+        <w:adjustRightInd w:val="0"/>
+        <w:rPr>
+          <w:rFonts w:ascii="Consolas" w:hAnsi="Consolas" w:cs="Consolas"/>
+          <w:b/>
+          <w:bCs/>
+          <w:color w:val="000000"/>
+          <w:kern w:val="0"/>
+          <w:sz w:val="16"/>
+          <w:szCs w:val="16"/>
+        </w:rPr>
+      </w:pPr>
+      <w:r>
+        <w:rPr>
+          <w:rFonts w:ascii="Andale Mono" w:hAnsi="Andale Mono" w:cs="Andale Mono"/>
+          <w:color w:val="2FFF12"/>
+          <w:kern w:val="0"/>
+          <w:sz w:val="16"/>
+          <w:szCs w:val="16"/>
+        </w:rPr>
+        <w:t>cd "/Users/</w:t>
+      </w:r>
+      <w:proofErr w:type="spellStart"/>
+      <w:r>
+        <w:rPr>
+          <w:rFonts w:ascii="Andale Mono" w:hAnsi="Andale Mono" w:cs="Andale Mono"/>
+          <w:color w:val="2FFF12"/>
+          <w:kern w:val="0"/>
+          <w:sz w:val="16"/>
+          <w:szCs w:val="16"/>
+        </w:rPr>
+        <w:t>naomirodriguez</w:t>
+      </w:r>
+      <w:proofErr w:type="spellEnd"/>
+      <w:r>
+        <w:rPr>
+          <w:rFonts w:ascii="Andale Mono" w:hAnsi="Andale Mono" w:cs="Andale Mono"/>
+          <w:color w:val="2FFF12"/>
+          <w:kern w:val="0"/>
+          <w:sz w:val="16"/>
+          <w:szCs w:val="16"/>
+        </w:rPr>
+        <w:t>/Documents/Past UCCS Classes/Spring 2024/CS 3300 Intro to Software Engineering/cs3300"</w:t>
+      </w:r>
+    </w:p>
+    <w:p>
+      <w:pPr>
+        <w:autoSpaceDE w:val="0"/>
+        <w:autoSpaceDN w:val="0"/>
+        <w:adjustRightInd w:val="0"/>
+        <w:rPr>
+          <w:rFonts w:ascii="Consolas" w:hAnsi="Consolas" w:cs="Consolas"/>
+          <w:b/>
+          <w:bCs/>
+          <w:color w:val="000000"/>
+          <w:kern w:val="0"/>
+          <w:sz w:val="22"/>
+          <w:szCs w:val="22"/>
         </w:rPr>
       </w:pPr>
     </w:p>
@@ -65,6 +167,50 @@
           <w:sz w:val="40"/>
           <w:szCs w:val="40"/>
         </w:rPr>
+        <w:t>Django Portfolio App Set-Up</w:t>
+      </w:r>
+    </w:p>
+    <w:p>
+      <w:pPr>
+        <w:autoSpaceDE w:val="0"/>
+        <w:autoSpaceDN w:val="0"/>
+        <w:adjustRightInd w:val="0"/>
+        <w:rPr>
+          <w:rFonts w:ascii="Consolas" w:hAnsi="Consolas" w:cs="Consolas"/>
+          <w:b/>
+          <w:bCs/>
+          <w:color w:val="000000"/>
+          <w:kern w:val="0"/>
+          <w:sz w:val="22"/>
+          <w:szCs w:val="22"/>
+        </w:rPr>
+      </w:pPr>
+    </w:p>
+    <w:p>
+      <w:pPr>
+        <w:autoSpaceDE w:val="0"/>
+        <w:autoSpaceDN w:val="0"/>
+        <w:adjustRightInd w:val="0"/>
+        <w:rPr>
+          <w:rFonts w:ascii="Consolas" w:hAnsi="Consolas" w:cs="Consolas"/>
+          <w:b/>
+          <w:bCs/>
+          <w:color w:val="000000"/>
+          <w:kern w:val="0"/>
+          <w:sz w:val="30"/>
+          <w:szCs w:val="30"/>
+        </w:rPr>
+      </w:pPr>
+      <w:r>
+        <w:rPr>
+          <w:rFonts w:ascii="Consolas" w:hAnsi="Consolas" w:cs="Consolas"/>
+          <w:b/>
+          <w:bCs/>
+          <w:color w:val="000000"/>
+          <w:kern w:val="0"/>
+          <w:sz w:val="30"/>
+          <w:szCs w:val="30"/>
+        </w:rPr>
         <w:t>2.1 Create Virtual Environment and Django Project</w:t>
       </w:r>
     </w:p>
@@ -77,25 +223,31 @@
           <w:rFonts w:ascii="Consolas" w:hAnsi="Consolas" w:cs="Consolas"/>
           <w:color w:val="000000"/>
           <w:kern w:val="0"/>
-        </w:rPr>
-      </w:pPr>
-    </w:p>
-    <w:p>
-      <w:pPr>
-        <w:autoSpaceDE w:val="0"/>
-        <w:autoSpaceDN w:val="0"/>
-        <w:adjustRightInd w:val="0"/>
-        <w:rPr>
-          <w:rFonts w:ascii="Consolas" w:hAnsi="Consolas" w:cs="Consolas"/>
-          <w:color w:val="000000"/>
-          <w:kern w:val="0"/>
-        </w:rPr>
-      </w:pPr>
-      <w:r>
-        <w:rPr>
-          <w:rFonts w:ascii="Consolas" w:hAnsi="Consolas" w:cs="Consolas"/>
-          <w:color w:val="000000"/>
-          <w:kern w:val="0"/>
+          <w:sz w:val="22"/>
+          <w:szCs w:val="22"/>
+        </w:rPr>
+      </w:pPr>
+    </w:p>
+    <w:p>
+      <w:pPr>
+        <w:autoSpaceDE w:val="0"/>
+        <w:autoSpaceDN w:val="0"/>
+        <w:adjustRightInd w:val="0"/>
+        <w:rPr>
+          <w:rFonts w:ascii="Consolas" w:hAnsi="Consolas" w:cs="Consolas"/>
+          <w:color w:val="000000"/>
+          <w:kern w:val="0"/>
+          <w:sz w:val="22"/>
+          <w:szCs w:val="22"/>
+        </w:rPr>
+      </w:pPr>
+      <w:r>
+        <w:rPr>
+          <w:rFonts w:ascii="Consolas" w:hAnsi="Consolas" w:cs="Consolas"/>
+          <w:color w:val="000000"/>
+          <w:kern w:val="0"/>
+          <w:sz w:val="22"/>
+          <w:szCs w:val="22"/>
         </w:rPr>
         <w:t>Check your python version:</w:t>
       </w:r>
@@ -109,13 +261,17 @@
           <w:rFonts w:ascii="Consolas" w:hAnsi="Consolas" w:cs="Consolas"/>
           <w:color w:val="000000"/>
           <w:kern w:val="0"/>
-        </w:rPr>
-      </w:pPr>
-      <w:r>
-        <w:rPr>
-          <w:rFonts w:ascii="Consolas" w:hAnsi="Consolas" w:cs="Consolas"/>
-          <w:color w:val="000000"/>
-          <w:kern w:val="0"/>
+          <w:sz w:val="22"/>
+          <w:szCs w:val="22"/>
+        </w:rPr>
+      </w:pPr>
+      <w:r>
+        <w:rPr>
+          <w:rFonts w:ascii="Consolas" w:hAnsi="Consolas" w:cs="Consolas"/>
+          <w:color w:val="000000"/>
+          <w:kern w:val="0"/>
+          <w:sz w:val="22"/>
+          <w:szCs w:val="22"/>
         </w:rPr>
         <w:tab/>
         <w:t>python3 —version</w:t>
@@ -130,277 +286,44 @@
           <w:rFonts w:ascii="Consolas" w:hAnsi="Consolas" w:cs="Consolas"/>
           <w:color w:val="000000"/>
           <w:kern w:val="0"/>
-        </w:rPr>
-      </w:pPr>
-      <w:r>
-        <w:rPr>
-          <w:rFonts w:ascii="Consolas" w:hAnsi="Consolas" w:cs="Consolas"/>
-          <w:color w:val="000000"/>
-          <w:kern w:val="0"/>
-        </w:rPr>
-        <w:tab/>
-      </w:r>
-      <w:r>
-        <w:rPr>
-          <w:rFonts w:ascii="Consolas" w:hAnsi="Consolas" w:cs="Consolas"/>
-          <w:color w:val="000000"/>
-          <w:kern w:val="0"/>
-        </w:rPr>
-        <w:tab/>
-      </w:r>
-      <w:r>
-        <w:rPr>
-          <w:rFonts w:ascii="Consolas" w:hAnsi="Consolas" w:cs="Consolas"/>
-          <w:color w:val="000000"/>
-          <w:kern w:val="0"/>
+          <w:sz w:val="22"/>
+          <w:szCs w:val="22"/>
+        </w:rPr>
+      </w:pPr>
+      <w:r>
+        <w:rPr>
+          <w:rFonts w:ascii="Consolas" w:hAnsi="Consolas" w:cs="Consolas"/>
+          <w:color w:val="000000"/>
+          <w:kern w:val="0"/>
+          <w:sz w:val="22"/>
+          <w:szCs w:val="22"/>
+        </w:rPr>
+        <w:tab/>
+      </w:r>
+      <w:r>
+        <w:rPr>
+          <w:rFonts w:ascii="Consolas" w:hAnsi="Consolas" w:cs="Consolas"/>
+          <w:color w:val="000000"/>
+          <w:kern w:val="0"/>
+          <w:sz w:val="22"/>
+          <w:szCs w:val="22"/>
+        </w:rPr>
+        <w:tab/>
+      </w:r>
+      <w:r>
+        <w:rPr>
+          <w:rFonts w:ascii="Consolas" w:hAnsi="Consolas" w:cs="Consolas"/>
+          <w:noProof/>
+          <w:color w:val="000000"/>
+          <w:kern w:val="0"/>
+          <w:sz w:val="22"/>
+          <w:szCs w:val="22"/>
         </w:rPr>
         <w:drawing>
           <wp:inline distT="0" distB="0" distL="0" distR="0" wp14:anchorId="48A06E90" wp14:editId="4DBE6AE5">
             <wp:extent cx="4021385" cy="304800"/>
             <wp:effectExtent l="0" t="0" r="5080" b="0"/>
             <wp:docPr id="1" name="Picture 1"/>
-            <wp:cNvGraphicFramePr>
-              <a:graphicFrameLocks xmlns:a="http://schemas.openxmlformats.org/drawingml/2006/main" noChangeAspect="1"/>
-            </wp:cNvGraphicFramePr>
-            <a:graphic xmlns:a="http://schemas.openxmlformats.org/drawingml/2006/main">
-              <a:graphicData uri="http://schemas.openxmlformats.org/drawingml/2006/picture">
-                <pic:pic xmlns:pic="http://schemas.openxmlformats.org/drawingml/2006/picture">
-                  <pic:nvPicPr>
-                    <pic:cNvPr id="1" name=""/>
-                    <pic:cNvPicPr/>
-                  </pic:nvPicPr>
-                  <pic:blipFill>
-                    <a:blip r:embed="rId4"/>
-                    <a:stretch>
-                      <a:fillRect/>
-                    </a:stretch>
-                  </pic:blipFill>
-                  <pic:spPr>
-                    <a:xfrm>
-                      <a:off x="0" y="0"/>
-                      <a:ext cx="4052260" cy="307140"/>
-                    </a:xfrm>
-                    <a:prstGeom prst="rect">
-                      <a:avLst/>
-                    </a:prstGeom>
-                  </pic:spPr>
-                </pic:pic>
-              </a:graphicData>
-            </a:graphic>
-          </wp:inline>
-        </w:drawing>
-      </w:r>
-    </w:p>
-    <w:p>
-      <w:pPr>
-        <w:autoSpaceDE w:val="0"/>
-        <w:autoSpaceDN w:val="0"/>
-        <w:adjustRightInd w:val="0"/>
-        <w:rPr>
-          <w:rFonts w:ascii="Consolas" w:hAnsi="Consolas" w:cs="Consolas"/>
-          <w:color w:val="000000"/>
-          <w:kern w:val="0"/>
-        </w:rPr>
-      </w:pPr>
-    </w:p>
-    <w:p>
-      <w:pPr>
-        <w:autoSpaceDE w:val="0"/>
-        <w:autoSpaceDN w:val="0"/>
-        <w:adjustRightInd w:val="0"/>
-        <w:rPr>
-          <w:rFonts w:ascii="Consolas" w:hAnsi="Consolas" w:cs="Consolas"/>
-          <w:color w:val="000000"/>
-          <w:kern w:val="0"/>
-        </w:rPr>
-      </w:pPr>
-      <w:r>
-        <w:rPr>
-          <w:rFonts w:ascii="Consolas" w:hAnsi="Consolas" w:cs="Consolas"/>
-          <w:color w:val="000000"/>
-          <w:kern w:val="0"/>
-        </w:rPr>
-        <w:t>Create a cs3300 and a portfolio folder in your location of choice:</w:t>
-      </w:r>
-    </w:p>
-    <w:p>
-      <w:pPr>
-        <w:autoSpaceDE w:val="0"/>
-        <w:autoSpaceDN w:val="0"/>
-        <w:adjustRightInd w:val="0"/>
-        <w:rPr>
-          <w:rFonts w:ascii="Consolas" w:hAnsi="Consolas" w:cs="Consolas"/>
-          <w:b/>
-          <w:bCs/>
-          <w:color w:val="000000"/>
-          <w:kern w:val="0"/>
-        </w:rPr>
-      </w:pPr>
-      <w:r>
-        <w:rPr>
-          <w:rFonts w:ascii="Consolas" w:hAnsi="Consolas" w:cs="Consolas"/>
-          <w:color w:val="000000"/>
-          <w:kern w:val="0"/>
-        </w:rPr>
-        <w:tab/>
-      </w:r>
-      <w:proofErr w:type="spellStart"/>
-      <w:r>
-        <w:rPr>
-          <w:rFonts w:ascii="Consolas" w:hAnsi="Consolas" w:cs="Consolas"/>
-          <w:b/>
-          <w:bCs/>
-          <w:color w:val="000000"/>
-          <w:kern w:val="0"/>
-        </w:rPr>
-        <w:t>mkdir</w:t>
-      </w:r>
-      <w:proofErr w:type="spellEnd"/>
-      <w:r>
-        <w:rPr>
-          <w:rFonts w:ascii="Consolas" w:hAnsi="Consolas" w:cs="Consolas"/>
-          <w:b/>
-          <w:bCs/>
-          <w:color w:val="000000"/>
-          <w:kern w:val="0"/>
-        </w:rPr>
-        <w:t xml:space="preserve"> cs3300</w:t>
-      </w:r>
-    </w:p>
-    <w:p>
-      <w:pPr>
-        <w:autoSpaceDE w:val="0"/>
-        <w:autoSpaceDN w:val="0"/>
-        <w:adjustRightInd w:val="0"/>
-        <w:rPr>
-          <w:rFonts w:ascii="Consolas" w:hAnsi="Consolas" w:cs="Consolas"/>
-          <w:b/>
-          <w:bCs/>
-          <w:color w:val="000000"/>
-          <w:kern w:val="0"/>
-        </w:rPr>
-      </w:pPr>
-      <w:r>
-        <w:rPr>
-          <w:rFonts w:ascii="Consolas" w:hAnsi="Consolas" w:cs="Consolas"/>
-          <w:b/>
-          <w:bCs/>
-          <w:color w:val="000000"/>
-          <w:kern w:val="0"/>
-        </w:rPr>
-        <w:tab/>
-        <w:t>cd cs3300</w:t>
-      </w:r>
-    </w:p>
-    <w:p>
-      <w:pPr>
-        <w:autoSpaceDE w:val="0"/>
-        <w:autoSpaceDN w:val="0"/>
-        <w:adjustRightInd w:val="0"/>
-        <w:rPr>
-          <w:rFonts w:ascii="Consolas" w:hAnsi="Consolas" w:cs="Consolas"/>
-          <w:b/>
-          <w:bCs/>
-          <w:color w:val="000000"/>
-          <w:kern w:val="0"/>
-        </w:rPr>
-      </w:pPr>
-      <w:r>
-        <w:rPr>
-          <w:rFonts w:ascii="Consolas" w:hAnsi="Consolas" w:cs="Consolas"/>
-          <w:b/>
-          <w:bCs/>
-          <w:color w:val="000000"/>
-          <w:kern w:val="0"/>
-        </w:rPr>
-        <w:tab/>
-      </w:r>
-      <w:proofErr w:type="spellStart"/>
-      <w:r>
-        <w:rPr>
-          <w:rFonts w:ascii="Consolas" w:hAnsi="Consolas" w:cs="Consolas"/>
-          <w:b/>
-          <w:bCs/>
-          <w:color w:val="000000"/>
-          <w:kern w:val="0"/>
-        </w:rPr>
-        <w:t>mkdir</w:t>
-      </w:r>
-      <w:proofErr w:type="spellEnd"/>
-      <w:r>
-        <w:rPr>
-          <w:rFonts w:ascii="Consolas" w:hAnsi="Consolas" w:cs="Consolas"/>
-          <w:b/>
-          <w:bCs/>
-          <w:color w:val="000000"/>
-          <w:kern w:val="0"/>
-        </w:rPr>
-        <w:t xml:space="preserve"> portfolio</w:t>
-      </w:r>
-    </w:p>
-    <w:p>
-      <w:pPr>
-        <w:autoSpaceDE w:val="0"/>
-        <w:autoSpaceDN w:val="0"/>
-        <w:adjustRightInd w:val="0"/>
-        <w:rPr>
-          <w:rFonts w:ascii="Consolas" w:hAnsi="Consolas" w:cs="Consolas"/>
-          <w:b/>
-          <w:bCs/>
-          <w:color w:val="000000"/>
-          <w:kern w:val="0"/>
-        </w:rPr>
-      </w:pPr>
-      <w:r>
-        <w:rPr>
-          <w:rFonts w:ascii="Consolas" w:hAnsi="Consolas" w:cs="Consolas"/>
-          <w:b/>
-          <w:bCs/>
-          <w:color w:val="000000"/>
-          <w:kern w:val="0"/>
-        </w:rPr>
-        <w:tab/>
-        <w:t>cd portfolio</w:t>
-      </w:r>
-    </w:p>
-    <w:p>
-      <w:pPr>
-        <w:autoSpaceDE w:val="0"/>
-        <w:autoSpaceDN w:val="0"/>
-        <w:adjustRightInd w:val="0"/>
-        <w:rPr>
-          <w:rFonts w:ascii="Consolas" w:hAnsi="Consolas" w:cs="Consolas"/>
-          <w:color w:val="000000"/>
-          <w:kern w:val="0"/>
-        </w:rPr>
-      </w:pPr>
-      <w:r>
-        <w:rPr>
-          <w:rFonts w:ascii="Consolas" w:hAnsi="Consolas" w:cs="Consolas"/>
-          <w:color w:val="000000"/>
-          <w:kern w:val="0"/>
-        </w:rPr>
-        <w:tab/>
-      </w:r>
-      <w:r>
-        <w:rPr>
-          <w:rFonts w:ascii="Consolas" w:hAnsi="Consolas" w:cs="Consolas"/>
-          <w:color w:val="000000"/>
-          <w:kern w:val="0"/>
-        </w:rPr>
-        <w:tab/>
-      </w:r>
-      <w:r>
-        <w:rPr>
-          <w:rFonts w:ascii="Consolas" w:hAnsi="Consolas" w:cs="Consolas"/>
-          <w:color w:val="000000"/>
-          <w:kern w:val="0"/>
-        </w:rPr>
-        <w:drawing>
-          <wp:inline distT="0" distB="0" distL="0" distR="0" wp14:anchorId="7003D1E0" wp14:editId="67324B10">
-            <wp:extent cx="4603932" cy="516467"/>
-            <wp:effectExtent l="0" t="0" r="0" b="4445"/>
-            <wp:docPr id="2" name="Picture 2"/>
             <wp:cNvGraphicFramePr>
               <a:graphicFrameLocks xmlns:a="http://schemas.openxmlformats.org/drawingml/2006/main" noChangeAspect="1"/>
             </wp:cNvGraphicFramePr>
@@ -420,6 +343,287 @@
                   <pic:spPr>
                     <a:xfrm>
                       <a:off x="0" y="0"/>
+                      <a:ext cx="4052260" cy="307140"/>
+                    </a:xfrm>
+                    <a:prstGeom prst="rect">
+                      <a:avLst/>
+                    </a:prstGeom>
+                  </pic:spPr>
+                </pic:pic>
+              </a:graphicData>
+            </a:graphic>
+          </wp:inline>
+        </w:drawing>
+      </w:r>
+    </w:p>
+    <w:p>
+      <w:pPr>
+        <w:autoSpaceDE w:val="0"/>
+        <w:autoSpaceDN w:val="0"/>
+        <w:adjustRightInd w:val="0"/>
+        <w:rPr>
+          <w:rFonts w:ascii="Consolas" w:hAnsi="Consolas" w:cs="Consolas"/>
+          <w:color w:val="000000"/>
+          <w:kern w:val="0"/>
+          <w:sz w:val="22"/>
+          <w:szCs w:val="22"/>
+        </w:rPr>
+      </w:pPr>
+    </w:p>
+    <w:p>
+      <w:pPr>
+        <w:autoSpaceDE w:val="0"/>
+        <w:autoSpaceDN w:val="0"/>
+        <w:adjustRightInd w:val="0"/>
+        <w:rPr>
+          <w:rFonts w:ascii="Consolas" w:hAnsi="Consolas" w:cs="Consolas"/>
+          <w:color w:val="000000"/>
+          <w:kern w:val="0"/>
+          <w:sz w:val="22"/>
+          <w:szCs w:val="22"/>
+        </w:rPr>
+      </w:pPr>
+      <w:r>
+        <w:rPr>
+          <w:rFonts w:ascii="Consolas" w:hAnsi="Consolas" w:cs="Consolas"/>
+          <w:color w:val="000000"/>
+          <w:kern w:val="0"/>
+          <w:sz w:val="22"/>
+          <w:szCs w:val="22"/>
+        </w:rPr>
+        <w:t>Create a cs3300 and a portfolio folder in your location of choice:</w:t>
+      </w:r>
+    </w:p>
+    <w:p>
+      <w:pPr>
+        <w:autoSpaceDE w:val="0"/>
+        <w:autoSpaceDN w:val="0"/>
+        <w:adjustRightInd w:val="0"/>
+        <w:rPr>
+          <w:rFonts w:ascii="Consolas" w:hAnsi="Consolas" w:cs="Consolas"/>
+          <w:b/>
+          <w:bCs/>
+          <w:color w:val="000000"/>
+          <w:kern w:val="0"/>
+          <w:sz w:val="22"/>
+          <w:szCs w:val="22"/>
+        </w:rPr>
+      </w:pPr>
+      <w:r>
+        <w:rPr>
+          <w:rFonts w:ascii="Consolas" w:hAnsi="Consolas" w:cs="Consolas"/>
+          <w:color w:val="000000"/>
+          <w:kern w:val="0"/>
+          <w:sz w:val="22"/>
+          <w:szCs w:val="22"/>
+        </w:rPr>
+        <w:tab/>
+      </w:r>
+      <w:proofErr w:type="spellStart"/>
+      <w:r>
+        <w:rPr>
+          <w:rFonts w:ascii="Consolas" w:hAnsi="Consolas" w:cs="Consolas"/>
+          <w:b/>
+          <w:bCs/>
+          <w:color w:val="000000"/>
+          <w:kern w:val="0"/>
+          <w:sz w:val="22"/>
+          <w:szCs w:val="22"/>
+        </w:rPr>
+        <w:t>mkdir</w:t>
+      </w:r>
+      <w:proofErr w:type="spellEnd"/>
+      <w:r>
+        <w:rPr>
+          <w:rFonts w:ascii="Consolas" w:hAnsi="Consolas" w:cs="Consolas"/>
+          <w:b/>
+          <w:bCs/>
+          <w:color w:val="000000"/>
+          <w:kern w:val="0"/>
+          <w:sz w:val="22"/>
+          <w:szCs w:val="22"/>
+        </w:rPr>
+        <w:t xml:space="preserve"> cs3300</w:t>
+      </w:r>
+    </w:p>
+    <w:p>
+      <w:pPr>
+        <w:autoSpaceDE w:val="0"/>
+        <w:autoSpaceDN w:val="0"/>
+        <w:adjustRightInd w:val="0"/>
+        <w:rPr>
+          <w:rFonts w:ascii="Consolas" w:hAnsi="Consolas" w:cs="Consolas"/>
+          <w:b/>
+          <w:bCs/>
+          <w:color w:val="000000"/>
+          <w:kern w:val="0"/>
+          <w:sz w:val="22"/>
+          <w:szCs w:val="22"/>
+        </w:rPr>
+      </w:pPr>
+      <w:r>
+        <w:rPr>
+          <w:rFonts w:ascii="Consolas" w:hAnsi="Consolas" w:cs="Consolas"/>
+          <w:b/>
+          <w:bCs/>
+          <w:color w:val="000000"/>
+          <w:kern w:val="0"/>
+          <w:sz w:val="22"/>
+          <w:szCs w:val="22"/>
+        </w:rPr>
+        <w:tab/>
+        <w:t>cd cs3300</w:t>
+      </w:r>
+    </w:p>
+    <w:p>
+      <w:pPr>
+        <w:autoSpaceDE w:val="0"/>
+        <w:autoSpaceDN w:val="0"/>
+        <w:adjustRightInd w:val="0"/>
+        <w:rPr>
+          <w:rFonts w:ascii="Consolas" w:hAnsi="Consolas" w:cs="Consolas"/>
+          <w:b/>
+          <w:bCs/>
+          <w:color w:val="000000"/>
+          <w:kern w:val="0"/>
+          <w:sz w:val="22"/>
+          <w:szCs w:val="22"/>
+        </w:rPr>
+      </w:pPr>
+      <w:r>
+        <w:rPr>
+          <w:rFonts w:ascii="Consolas" w:hAnsi="Consolas" w:cs="Consolas"/>
+          <w:b/>
+          <w:bCs/>
+          <w:color w:val="000000"/>
+          <w:kern w:val="0"/>
+          <w:sz w:val="22"/>
+          <w:szCs w:val="22"/>
+        </w:rPr>
+        <w:tab/>
+      </w:r>
+      <w:proofErr w:type="spellStart"/>
+      <w:r>
+        <w:rPr>
+          <w:rFonts w:ascii="Consolas" w:hAnsi="Consolas" w:cs="Consolas"/>
+          <w:b/>
+          <w:bCs/>
+          <w:color w:val="000000"/>
+          <w:kern w:val="0"/>
+          <w:sz w:val="22"/>
+          <w:szCs w:val="22"/>
+        </w:rPr>
+        <w:t>mkdir</w:t>
+      </w:r>
+      <w:proofErr w:type="spellEnd"/>
+      <w:r>
+        <w:rPr>
+          <w:rFonts w:ascii="Consolas" w:hAnsi="Consolas" w:cs="Consolas"/>
+          <w:b/>
+          <w:bCs/>
+          <w:color w:val="000000"/>
+          <w:kern w:val="0"/>
+          <w:sz w:val="22"/>
+          <w:szCs w:val="22"/>
+        </w:rPr>
+        <w:t xml:space="preserve"> portfolio</w:t>
+      </w:r>
+    </w:p>
+    <w:p>
+      <w:pPr>
+        <w:autoSpaceDE w:val="0"/>
+        <w:autoSpaceDN w:val="0"/>
+        <w:adjustRightInd w:val="0"/>
+        <w:rPr>
+          <w:rFonts w:ascii="Consolas" w:hAnsi="Consolas" w:cs="Consolas"/>
+          <w:b/>
+          <w:bCs/>
+          <w:color w:val="000000"/>
+          <w:kern w:val="0"/>
+          <w:sz w:val="22"/>
+          <w:szCs w:val="22"/>
+        </w:rPr>
+      </w:pPr>
+      <w:r>
+        <w:rPr>
+          <w:rFonts w:ascii="Consolas" w:hAnsi="Consolas" w:cs="Consolas"/>
+          <w:b/>
+          <w:bCs/>
+          <w:color w:val="000000"/>
+          <w:kern w:val="0"/>
+          <w:sz w:val="22"/>
+          <w:szCs w:val="22"/>
+        </w:rPr>
+        <w:tab/>
+        <w:t>cd portfolio</w:t>
+      </w:r>
+    </w:p>
+    <w:p>
+      <w:pPr>
+        <w:autoSpaceDE w:val="0"/>
+        <w:autoSpaceDN w:val="0"/>
+        <w:adjustRightInd w:val="0"/>
+        <w:rPr>
+          <w:rFonts w:ascii="Consolas" w:hAnsi="Consolas" w:cs="Consolas"/>
+          <w:color w:val="000000"/>
+          <w:kern w:val="0"/>
+          <w:sz w:val="22"/>
+          <w:szCs w:val="22"/>
+        </w:rPr>
+      </w:pPr>
+      <w:r>
+        <w:rPr>
+          <w:rFonts w:ascii="Consolas" w:hAnsi="Consolas" w:cs="Consolas"/>
+          <w:color w:val="000000"/>
+          <w:kern w:val="0"/>
+          <w:sz w:val="22"/>
+          <w:szCs w:val="22"/>
+        </w:rPr>
+        <w:tab/>
+      </w:r>
+      <w:r>
+        <w:rPr>
+          <w:rFonts w:ascii="Consolas" w:hAnsi="Consolas" w:cs="Consolas"/>
+          <w:color w:val="000000"/>
+          <w:kern w:val="0"/>
+          <w:sz w:val="22"/>
+          <w:szCs w:val="22"/>
+        </w:rPr>
+        <w:tab/>
+      </w:r>
+      <w:r>
+        <w:rPr>
+          <w:rFonts w:ascii="Consolas" w:hAnsi="Consolas" w:cs="Consolas"/>
+          <w:noProof/>
+          <w:color w:val="000000"/>
+          <w:kern w:val="0"/>
+          <w:sz w:val="22"/>
+          <w:szCs w:val="22"/>
+        </w:rPr>
+        <w:drawing>
+          <wp:inline distT="0" distB="0" distL="0" distR="0" wp14:anchorId="7003D1E0" wp14:editId="67324B10">
+            <wp:extent cx="4603932" cy="516467"/>
+            <wp:effectExtent l="0" t="0" r="0" b="4445"/>
+            <wp:docPr id="2" name="Picture 2"/>
+            <wp:cNvGraphicFramePr>
+              <a:graphicFrameLocks xmlns:a="http://schemas.openxmlformats.org/drawingml/2006/main" noChangeAspect="1"/>
+            </wp:cNvGraphicFramePr>
+            <a:graphic xmlns:a="http://schemas.openxmlformats.org/drawingml/2006/main">
+              <a:graphicData uri="http://schemas.openxmlformats.org/drawingml/2006/picture">
+                <pic:pic xmlns:pic="http://schemas.openxmlformats.org/drawingml/2006/picture">
+                  <pic:nvPicPr>
+                    <pic:cNvPr id="1" name=""/>
+                    <pic:cNvPicPr/>
+                  </pic:nvPicPr>
+                  <pic:blipFill>
+                    <a:blip r:embed="rId6"/>
+                    <a:stretch>
+                      <a:fillRect/>
+                    </a:stretch>
+                  </pic:blipFill>
+                  <pic:spPr>
+                    <a:xfrm>
+                      <a:off x="0" y="0"/>
                       <a:ext cx="5008156" cy="561813"/>
                     </a:xfrm>
                     <a:prstGeom prst="rect">
@@ -442,25 +646,31 @@
           <w:rFonts w:ascii="Consolas" w:hAnsi="Consolas" w:cs="Consolas"/>
           <w:color w:val="000000"/>
           <w:kern w:val="0"/>
-        </w:rPr>
-      </w:pPr>
-    </w:p>
-    <w:p>
-      <w:pPr>
-        <w:autoSpaceDE w:val="0"/>
-        <w:autoSpaceDN w:val="0"/>
-        <w:adjustRightInd w:val="0"/>
-        <w:rPr>
-          <w:rFonts w:ascii="Consolas" w:hAnsi="Consolas" w:cs="Consolas"/>
-          <w:color w:val="000000"/>
-          <w:kern w:val="0"/>
-        </w:rPr>
-      </w:pPr>
-      <w:r>
-        <w:rPr>
-          <w:rFonts w:ascii="Consolas" w:hAnsi="Consolas" w:cs="Consolas"/>
-          <w:color w:val="000000"/>
-          <w:kern w:val="0"/>
+          <w:sz w:val="22"/>
+          <w:szCs w:val="22"/>
+        </w:rPr>
+      </w:pPr>
+    </w:p>
+    <w:p>
+      <w:pPr>
+        <w:autoSpaceDE w:val="0"/>
+        <w:autoSpaceDN w:val="0"/>
+        <w:adjustRightInd w:val="0"/>
+        <w:rPr>
+          <w:rFonts w:ascii="Consolas" w:hAnsi="Consolas" w:cs="Consolas"/>
+          <w:color w:val="000000"/>
+          <w:kern w:val="0"/>
+          <w:sz w:val="22"/>
+          <w:szCs w:val="22"/>
+        </w:rPr>
+      </w:pPr>
+      <w:r>
+        <w:rPr>
+          <w:rFonts w:ascii="Consolas" w:hAnsi="Consolas" w:cs="Consolas"/>
+          <w:color w:val="000000"/>
+          <w:kern w:val="0"/>
+          <w:sz w:val="22"/>
+          <w:szCs w:val="22"/>
         </w:rPr>
         <w:t>Create and activate virtual environment:</w:t>
       </w:r>
@@ -476,23 +686,29 @@
           <w:bCs/>
           <w:color w:val="000000"/>
           <w:kern w:val="0"/>
-        </w:rPr>
-      </w:pPr>
-      <w:r>
-        <w:rPr>
-          <w:rFonts w:ascii="Consolas" w:hAnsi="Consolas" w:cs="Consolas"/>
-          <w:color w:val="000000"/>
-          <w:kern w:val="0"/>
-        </w:rPr>
-        <w:tab/>
-      </w:r>
-      <w:r>
-        <w:rPr>
-          <w:rFonts w:ascii="Consolas" w:hAnsi="Consolas" w:cs="Consolas"/>
-          <w:b/>
-          <w:bCs/>
-          <w:color w:val="000000"/>
-          <w:kern w:val="0"/>
+          <w:sz w:val="22"/>
+          <w:szCs w:val="22"/>
+        </w:rPr>
+      </w:pPr>
+      <w:r>
+        <w:rPr>
+          <w:rFonts w:ascii="Consolas" w:hAnsi="Consolas" w:cs="Consolas"/>
+          <w:color w:val="000000"/>
+          <w:kern w:val="0"/>
+          <w:sz w:val="22"/>
+          <w:szCs w:val="22"/>
+        </w:rPr>
+        <w:tab/>
+      </w:r>
+      <w:r>
+        <w:rPr>
+          <w:rFonts w:ascii="Consolas" w:hAnsi="Consolas" w:cs="Consolas"/>
+          <w:b/>
+          <w:bCs/>
+          <w:color w:val="000000"/>
+          <w:kern w:val="0"/>
+          <w:sz w:val="22"/>
+          <w:szCs w:val="22"/>
         </w:rPr>
         <w:t xml:space="preserve">python3 -m </w:t>
       </w:r>
@@ -504,6 +720,8 @@
           <w:bCs/>
           <w:color w:val="000000"/>
           <w:kern w:val="0"/>
+          <w:sz w:val="22"/>
+          <w:szCs w:val="22"/>
         </w:rPr>
         <w:t>venv</w:t>
       </w:r>
@@ -515,6 +733,8 @@
           <w:bCs/>
           <w:color w:val="000000"/>
           <w:kern w:val="0"/>
+          <w:sz w:val="22"/>
+          <w:szCs w:val="22"/>
         </w:rPr>
         <w:t xml:space="preserve"> </w:t>
       </w:r>
@@ -526,6 +746,8 @@
           <w:bCs/>
           <w:color w:val="000000"/>
           <w:kern w:val="0"/>
+          <w:sz w:val="22"/>
+          <w:szCs w:val="22"/>
         </w:rPr>
         <w:t>djvenv</w:t>
       </w:r>
@@ -542,15 +764,19 @@
           <w:bCs/>
           <w:color w:val="000000"/>
           <w:kern w:val="0"/>
-        </w:rPr>
-      </w:pPr>
-      <w:r>
-        <w:rPr>
-          <w:rFonts w:ascii="Consolas" w:hAnsi="Consolas" w:cs="Consolas"/>
-          <w:b/>
-          <w:bCs/>
-          <w:color w:val="000000"/>
-          <w:kern w:val="0"/>
+          <w:sz w:val="22"/>
+          <w:szCs w:val="22"/>
+        </w:rPr>
+      </w:pPr>
+      <w:r>
+        <w:rPr>
+          <w:rFonts w:ascii="Consolas" w:hAnsi="Consolas" w:cs="Consolas"/>
+          <w:b/>
+          <w:bCs/>
+          <w:color w:val="000000"/>
+          <w:kern w:val="0"/>
+          <w:sz w:val="22"/>
+          <w:szCs w:val="22"/>
         </w:rPr>
         <w:tab/>
         <w:t xml:space="preserve">source </w:t>
@@ -563,6 +789,8 @@
           <w:bCs/>
           <w:color w:val="000000"/>
           <w:kern w:val="0"/>
+          <w:sz w:val="22"/>
+          <w:szCs w:val="22"/>
         </w:rPr>
         <w:t>djvenv</w:t>
       </w:r>
@@ -574,6 +802,8 @@
           <w:bCs/>
           <w:color w:val="000000"/>
           <w:kern w:val="0"/>
+          <w:sz w:val="22"/>
+          <w:szCs w:val="22"/>
         </w:rPr>
         <w:t>/bin/</w:t>
       </w:r>
@@ -585,6 +815,8 @@
           <w:bCs/>
           <w:color w:val="000000"/>
           <w:kern w:val="0"/>
+          <w:sz w:val="22"/>
+          <w:szCs w:val="22"/>
         </w:rPr>
         <w:t>activate</w:t>
       </w:r>
@@ -599,41 +831,51 @@
           <w:rFonts w:ascii="Consolas" w:hAnsi="Consolas" w:cs="Consolas"/>
           <w:color w:val="000000"/>
           <w:kern w:val="0"/>
-        </w:rPr>
-      </w:pPr>
-      <w:r>
-        <w:rPr>
-          <w:rFonts w:ascii="Consolas" w:hAnsi="Consolas" w:cs="Consolas"/>
-          <w:color w:val="000000"/>
-          <w:kern w:val="0"/>
-        </w:rPr>
-        <w:tab/>
-      </w:r>
-      <w:r>
-        <w:rPr>
-          <w:rFonts w:ascii="Consolas" w:hAnsi="Consolas" w:cs="Consolas"/>
-          <w:color w:val="000000"/>
-          <w:kern w:val="0"/>
-        </w:rPr>
-        <w:tab/>
-      </w:r>
-    </w:p>
-    <w:p>
-      <w:pPr>
-        <w:autoSpaceDE w:val="0"/>
-        <w:autoSpaceDN w:val="0"/>
-        <w:adjustRightInd w:val="0"/>
-        <w:rPr>
-          <w:rFonts w:ascii="Consolas" w:hAnsi="Consolas" w:cs="Consolas"/>
-          <w:color w:val="000000"/>
-          <w:kern w:val="0"/>
-        </w:rPr>
-      </w:pPr>
-      <w:r>
-        <w:rPr>
-          <w:rFonts w:ascii="Consolas" w:hAnsi="Consolas" w:cs="Consolas"/>
-          <w:color w:val="000000"/>
-          <w:kern w:val="0"/>
+          <w:sz w:val="22"/>
+          <w:szCs w:val="22"/>
+        </w:rPr>
+      </w:pPr>
+      <w:r>
+        <w:rPr>
+          <w:rFonts w:ascii="Consolas" w:hAnsi="Consolas" w:cs="Consolas"/>
+          <w:color w:val="000000"/>
+          <w:kern w:val="0"/>
+          <w:sz w:val="22"/>
+          <w:szCs w:val="22"/>
+        </w:rPr>
+        <w:tab/>
+      </w:r>
+      <w:r>
+        <w:rPr>
+          <w:rFonts w:ascii="Consolas" w:hAnsi="Consolas" w:cs="Consolas"/>
+          <w:color w:val="000000"/>
+          <w:kern w:val="0"/>
+          <w:sz w:val="22"/>
+          <w:szCs w:val="22"/>
+        </w:rPr>
+        <w:tab/>
+      </w:r>
+    </w:p>
+    <w:p>
+      <w:pPr>
+        <w:autoSpaceDE w:val="0"/>
+        <w:autoSpaceDN w:val="0"/>
+        <w:adjustRightInd w:val="0"/>
+        <w:rPr>
+          <w:rFonts w:ascii="Consolas" w:hAnsi="Consolas" w:cs="Consolas"/>
+          <w:color w:val="000000"/>
+          <w:kern w:val="0"/>
+          <w:sz w:val="22"/>
+          <w:szCs w:val="22"/>
+        </w:rPr>
+      </w:pPr>
+      <w:r>
+        <w:rPr>
+          <w:rFonts w:ascii="Consolas" w:hAnsi="Consolas" w:cs="Consolas"/>
+          <w:color w:val="000000"/>
+          <w:kern w:val="0"/>
+          <w:sz w:val="22"/>
+          <w:szCs w:val="22"/>
         </w:rPr>
         <w:t>Install Django version 4.2 in virtual environment and confirm installation:</w:t>
       </w:r>
@@ -649,23 +891,29 @@
           <w:bCs/>
           <w:color w:val="000000"/>
           <w:kern w:val="0"/>
-        </w:rPr>
-      </w:pPr>
-      <w:r>
-        <w:rPr>
-          <w:rFonts w:ascii="Consolas" w:hAnsi="Consolas" w:cs="Consolas"/>
-          <w:color w:val="000000"/>
-          <w:kern w:val="0"/>
-        </w:rPr>
-        <w:tab/>
-      </w:r>
-      <w:r>
-        <w:rPr>
-          <w:rFonts w:ascii="Consolas" w:hAnsi="Consolas" w:cs="Consolas"/>
-          <w:b/>
-          <w:bCs/>
-          <w:color w:val="000000"/>
-          <w:kern w:val="0"/>
+          <w:sz w:val="22"/>
+          <w:szCs w:val="22"/>
+        </w:rPr>
+      </w:pPr>
+      <w:r>
+        <w:rPr>
+          <w:rFonts w:ascii="Consolas" w:hAnsi="Consolas" w:cs="Consolas"/>
+          <w:color w:val="000000"/>
+          <w:kern w:val="0"/>
+          <w:sz w:val="22"/>
+          <w:szCs w:val="22"/>
+        </w:rPr>
+        <w:tab/>
+      </w:r>
+      <w:r>
+        <w:rPr>
+          <w:rFonts w:ascii="Consolas" w:hAnsi="Consolas" w:cs="Consolas"/>
+          <w:b/>
+          <w:bCs/>
+          <w:color w:val="000000"/>
+          <w:kern w:val="0"/>
+          <w:sz w:val="22"/>
+          <w:szCs w:val="22"/>
         </w:rPr>
         <w:t>pip install Django==4.2</w:t>
       </w:r>
@@ -681,15 +929,19 @@
           <w:bCs/>
           <w:color w:val="000000"/>
           <w:kern w:val="0"/>
-        </w:rPr>
-      </w:pPr>
-      <w:r>
-        <w:rPr>
-          <w:rFonts w:ascii="Consolas" w:hAnsi="Consolas" w:cs="Consolas"/>
-          <w:b/>
-          <w:bCs/>
-          <w:color w:val="000000"/>
-          <w:kern w:val="0"/>
+          <w:sz w:val="22"/>
+          <w:szCs w:val="22"/>
+        </w:rPr>
+      </w:pPr>
+      <w:r>
+        <w:rPr>
+          <w:rFonts w:ascii="Consolas" w:hAnsi="Consolas" w:cs="Consolas"/>
+          <w:b/>
+          <w:bCs/>
+          <w:color w:val="000000"/>
+          <w:kern w:val="0"/>
+          <w:sz w:val="22"/>
+          <w:szCs w:val="22"/>
         </w:rPr>
         <w:tab/>
         <w:t xml:space="preserve">python -m </w:t>
@@ -702,6 +954,8 @@
           <w:bCs/>
           <w:color w:val="000000"/>
           <w:kern w:val="0"/>
+          <w:sz w:val="22"/>
+          <w:szCs w:val="22"/>
         </w:rPr>
         <w:t>django</w:t>
       </w:r>
@@ -713,6 +967,8 @@
           <w:bCs/>
           <w:color w:val="000000"/>
           <w:kern w:val="0"/>
+          <w:sz w:val="22"/>
+          <w:szCs w:val="22"/>
         </w:rPr>
         <w:t xml:space="preserve"> —version </w:t>
       </w:r>
@@ -726,29 +982,38 @@
           <w:rFonts w:ascii="Consolas" w:hAnsi="Consolas" w:cs="Consolas"/>
           <w:color w:val="000000"/>
           <w:kern w:val="0"/>
-        </w:rPr>
-      </w:pPr>
-      <w:r>
-        <w:rPr>
-          <w:rFonts w:ascii="Consolas" w:hAnsi="Consolas" w:cs="Consolas"/>
-          <w:color w:val="000000"/>
-          <w:kern w:val="0"/>
-        </w:rPr>
-        <w:tab/>
-      </w:r>
-      <w:r>
-        <w:rPr>
-          <w:rFonts w:ascii="Consolas" w:hAnsi="Consolas" w:cs="Consolas"/>
-          <w:color w:val="000000"/>
-          <w:kern w:val="0"/>
-        </w:rPr>
-        <w:tab/>
-      </w:r>
-      <w:r>
-        <w:rPr>
-          <w:rFonts w:ascii="Consolas" w:hAnsi="Consolas" w:cs="Consolas"/>
-          <w:color w:val="000000"/>
-          <w:kern w:val="0"/>
+          <w:sz w:val="22"/>
+          <w:szCs w:val="22"/>
+        </w:rPr>
+      </w:pPr>
+      <w:r>
+        <w:rPr>
+          <w:rFonts w:ascii="Consolas" w:hAnsi="Consolas" w:cs="Consolas"/>
+          <w:color w:val="000000"/>
+          <w:kern w:val="0"/>
+          <w:sz w:val="22"/>
+          <w:szCs w:val="22"/>
+        </w:rPr>
+        <w:tab/>
+      </w:r>
+      <w:r>
+        <w:rPr>
+          <w:rFonts w:ascii="Consolas" w:hAnsi="Consolas" w:cs="Consolas"/>
+          <w:color w:val="000000"/>
+          <w:kern w:val="0"/>
+          <w:sz w:val="22"/>
+          <w:szCs w:val="22"/>
+        </w:rPr>
+        <w:tab/>
+      </w:r>
+      <w:r>
+        <w:rPr>
+          <w:rFonts w:ascii="Consolas" w:hAnsi="Consolas" w:cs="Consolas"/>
+          <w:noProof/>
+          <w:color w:val="000000"/>
+          <w:kern w:val="0"/>
+          <w:sz w:val="22"/>
+          <w:szCs w:val="22"/>
         </w:rPr>
         <w:drawing>
           <wp:inline distT="0" distB="0" distL="0" distR="0" wp14:anchorId="18F02130" wp14:editId="4F35F924">
@@ -766,7 +1031,7 @@
                     <pic:cNvPicPr/>
                   </pic:nvPicPr>
                   <pic:blipFill>
-                    <a:blip r:embed="rId6"/>
+                    <a:blip r:embed="rId7"/>
                     <a:stretch>
                       <a:fillRect/>
                     </a:stretch>
@@ -796,33 +1061,95 @@
           <w:rFonts w:ascii="Consolas" w:hAnsi="Consolas" w:cs="Consolas"/>
           <w:color w:val="000000"/>
           <w:kern w:val="0"/>
-        </w:rPr>
-      </w:pPr>
-    </w:p>
-    <w:p>
-      <w:pPr>
-        <w:autoSpaceDE w:val="0"/>
-        <w:autoSpaceDN w:val="0"/>
-        <w:adjustRightInd w:val="0"/>
-        <w:rPr>
-          <w:rFonts w:ascii="Consolas" w:hAnsi="Consolas" w:cs="Consolas"/>
-          <w:color w:val="000000"/>
-          <w:kern w:val="0"/>
-        </w:rPr>
-      </w:pPr>
-      <w:r>
-        <w:rPr>
-          <w:rFonts w:ascii="Consolas" w:hAnsi="Consolas" w:cs="Consolas"/>
-          <w:color w:val="000000"/>
-          <w:kern w:val="0"/>
-        </w:rPr>
-        <w:t>Upgrade pip:</w:t>
-      </w:r>
-      <w:r>
-        <w:rPr>
-          <w:rFonts w:ascii="Consolas" w:hAnsi="Consolas" w:cs="Consolas"/>
-          <w:color w:val="000000"/>
-          <w:kern w:val="0"/>
+          <w:sz w:val="22"/>
+          <w:szCs w:val="22"/>
+        </w:rPr>
+      </w:pPr>
+    </w:p>
+    <w:p>
+      <w:pPr>
+        <w:autoSpaceDE w:val="0"/>
+        <w:autoSpaceDN w:val="0"/>
+        <w:adjustRightInd w:val="0"/>
+        <w:rPr>
+          <w:rFonts w:ascii="Consolas" w:hAnsi="Consolas" w:cs="Consolas"/>
+          <w:color w:val="000000"/>
+          <w:kern w:val="0"/>
+          <w:sz w:val="22"/>
+          <w:szCs w:val="22"/>
+        </w:rPr>
+      </w:pPr>
+      <w:r>
+        <w:rPr>
+          <w:rFonts w:ascii="Consolas" w:hAnsi="Consolas" w:cs="Consolas"/>
+          <w:color w:val="000000"/>
+          <w:kern w:val="0"/>
+          <w:sz w:val="22"/>
+          <w:szCs w:val="22"/>
+        </w:rPr>
+        <w:t xml:space="preserve">Upgrade pip: </w:t>
+      </w:r>
+    </w:p>
+    <w:p>
+      <w:pPr>
+        <w:autoSpaceDE w:val="0"/>
+        <w:autoSpaceDN w:val="0"/>
+        <w:adjustRightInd w:val="0"/>
+        <w:rPr>
+          <w:rFonts w:ascii="Consolas" w:hAnsi="Consolas" w:cs="Consolas"/>
+          <w:b/>
+          <w:bCs/>
+          <w:color w:val="000000"/>
+          <w:kern w:val="0"/>
+          <w:sz w:val="22"/>
+          <w:szCs w:val="22"/>
+        </w:rPr>
+      </w:pPr>
+      <w:r>
+        <w:rPr>
+          <w:rFonts w:ascii="Consolas" w:hAnsi="Consolas" w:cs="Consolas"/>
+          <w:color w:val="000000"/>
+          <w:kern w:val="0"/>
+          <w:sz w:val="22"/>
+          <w:szCs w:val="22"/>
+        </w:rPr>
+        <w:tab/>
+      </w:r>
+      <w:r>
+        <w:rPr>
+          <w:rFonts w:ascii="Consolas" w:hAnsi="Consolas" w:cs="Consolas"/>
+          <w:b/>
+          <w:bCs/>
+          <w:color w:val="000000"/>
+          <w:kern w:val="0"/>
+          <w:sz w:val="22"/>
+          <w:szCs w:val="22"/>
+        </w:rPr>
+        <w:t xml:space="preserve">python3 -m pip install —upgrade </w:t>
+      </w:r>
+      <w:proofErr w:type="gramStart"/>
+      <w:r>
+        <w:rPr>
+          <w:rFonts w:ascii="Consolas" w:hAnsi="Consolas" w:cs="Consolas"/>
+          <w:b/>
+          <w:bCs/>
+          <w:color w:val="000000"/>
+          <w:kern w:val="0"/>
+          <w:sz w:val="22"/>
+          <w:szCs w:val="22"/>
+        </w:rPr>
+        <w:t>pip</w:t>
+      </w:r>
+      <w:proofErr w:type="gramEnd"/>
+      <w:r>
+        <w:rPr>
+          <w:rFonts w:ascii="Consolas" w:hAnsi="Consolas" w:cs="Consolas"/>
+          <w:b/>
+          <w:bCs/>
+          <w:color w:val="000000"/>
+          <w:kern w:val="0"/>
+          <w:sz w:val="22"/>
+          <w:szCs w:val="22"/>
         </w:rPr>
         <w:t xml:space="preserve"> </w:t>
       </w:r>
@@ -834,69 +1161,19 @@
         <w:adjustRightInd w:val="0"/>
         <w:rPr>
           <w:rFonts w:ascii="Consolas" w:hAnsi="Consolas" w:cs="Consolas"/>
-          <w:b/>
-          <w:bCs/>
-          <w:color w:val="000000"/>
-          <w:kern w:val="0"/>
-        </w:rPr>
-      </w:pPr>
-      <w:r>
-        <w:rPr>
-          <w:rFonts w:ascii="Consolas" w:hAnsi="Consolas" w:cs="Consolas"/>
-          <w:color w:val="000000"/>
-          <w:kern w:val="0"/>
-        </w:rPr>
-        <w:tab/>
-      </w:r>
-      <w:r>
-        <w:rPr>
-          <w:rFonts w:ascii="Consolas" w:hAnsi="Consolas" w:cs="Consolas"/>
-          <w:b/>
-          <w:bCs/>
-          <w:color w:val="000000"/>
-          <w:kern w:val="0"/>
-        </w:rPr>
-        <w:t xml:space="preserve">python3 -m pip install —upgrade </w:t>
-      </w:r>
-      <w:proofErr w:type="gramStart"/>
-      <w:r>
-        <w:rPr>
-          <w:rFonts w:ascii="Consolas" w:hAnsi="Consolas" w:cs="Consolas"/>
-          <w:b/>
-          <w:bCs/>
-          <w:color w:val="000000"/>
-          <w:kern w:val="0"/>
-        </w:rPr>
-        <w:t>pip</w:t>
-      </w:r>
-      <w:proofErr w:type="gramEnd"/>
-      <w:r>
-        <w:rPr>
-          <w:rFonts w:ascii="Consolas" w:hAnsi="Consolas" w:cs="Consolas"/>
-          <w:b/>
-          <w:bCs/>
-          <w:color w:val="000000"/>
-          <w:kern w:val="0"/>
-        </w:rPr>
-        <w:t xml:space="preserve"> </w:t>
-      </w:r>
-    </w:p>
-    <w:p>
-      <w:pPr>
-        <w:autoSpaceDE w:val="0"/>
-        <w:autoSpaceDN w:val="0"/>
-        <w:adjustRightInd w:val="0"/>
-        <w:rPr>
-          <w:rFonts w:ascii="Consolas" w:hAnsi="Consolas" w:cs="Consolas"/>
-          <w:color w:val="000000"/>
-          <w:kern w:val="0"/>
-        </w:rPr>
-      </w:pPr>
-      <w:r>
-        <w:rPr>
-          <w:rFonts w:ascii="Consolas" w:hAnsi="Consolas" w:cs="Consolas"/>
-          <w:color w:val="000000"/>
-          <w:kern w:val="0"/>
+          <w:color w:val="000000"/>
+          <w:kern w:val="0"/>
+          <w:sz w:val="22"/>
+          <w:szCs w:val="22"/>
+        </w:rPr>
+      </w:pPr>
+      <w:r>
+        <w:rPr>
+          <w:rFonts w:ascii="Consolas" w:hAnsi="Consolas" w:cs="Consolas"/>
+          <w:color w:val="000000"/>
+          <w:kern w:val="0"/>
+          <w:sz w:val="22"/>
+          <w:szCs w:val="22"/>
         </w:rPr>
         <w:lastRenderedPageBreak/>
         <w:tab/>
@@ -906,14 +1183,19 @@
           <w:rFonts w:ascii="Consolas" w:hAnsi="Consolas" w:cs="Consolas"/>
           <w:color w:val="000000"/>
           <w:kern w:val="0"/>
-        </w:rPr>
-        <w:tab/>
-      </w:r>
-      <w:r>
-        <w:rPr>
-          <w:rFonts w:ascii="Consolas" w:hAnsi="Consolas" w:cs="Consolas"/>
-          <w:color w:val="000000"/>
-          <w:kern w:val="0"/>
+          <w:sz w:val="22"/>
+          <w:szCs w:val="22"/>
+        </w:rPr>
+        <w:tab/>
+      </w:r>
+      <w:r>
+        <w:rPr>
+          <w:rFonts w:ascii="Consolas" w:hAnsi="Consolas" w:cs="Consolas"/>
+          <w:noProof/>
+          <w:color w:val="000000"/>
+          <w:kern w:val="0"/>
+          <w:sz w:val="22"/>
+          <w:szCs w:val="22"/>
         </w:rPr>
         <w:drawing>
           <wp:inline distT="0" distB="0" distL="0" distR="0" wp14:anchorId="4A9EBEF7" wp14:editId="43183ADE">
@@ -931,7 +1213,7 @@
                     <pic:cNvPicPr/>
                   </pic:nvPicPr>
                   <pic:blipFill>
-                    <a:blip r:embed="rId7"/>
+                    <a:blip r:embed="rId8"/>
                     <a:stretch>
                       <a:fillRect/>
                     </a:stretch>
@@ -961,25 +1243,31 @@
           <w:rFonts w:ascii="Consolas" w:hAnsi="Consolas" w:cs="Consolas"/>
           <w:color w:val="000000"/>
           <w:kern w:val="0"/>
-        </w:rPr>
-      </w:pPr>
-    </w:p>
-    <w:p>
-      <w:pPr>
-        <w:autoSpaceDE w:val="0"/>
-        <w:autoSpaceDN w:val="0"/>
-        <w:adjustRightInd w:val="0"/>
-        <w:rPr>
-          <w:rFonts w:ascii="Consolas" w:hAnsi="Consolas" w:cs="Consolas"/>
-          <w:color w:val="000000"/>
-          <w:kern w:val="0"/>
-        </w:rPr>
-      </w:pPr>
-      <w:r>
-        <w:rPr>
-          <w:rFonts w:ascii="Consolas" w:hAnsi="Consolas" w:cs="Consolas"/>
-          <w:color w:val="000000"/>
-          <w:kern w:val="0"/>
+          <w:sz w:val="22"/>
+          <w:szCs w:val="22"/>
+        </w:rPr>
+      </w:pPr>
+    </w:p>
+    <w:p>
+      <w:pPr>
+        <w:autoSpaceDE w:val="0"/>
+        <w:autoSpaceDN w:val="0"/>
+        <w:adjustRightInd w:val="0"/>
+        <w:rPr>
+          <w:rFonts w:ascii="Consolas" w:hAnsi="Consolas" w:cs="Consolas"/>
+          <w:color w:val="000000"/>
+          <w:kern w:val="0"/>
+          <w:sz w:val="22"/>
+          <w:szCs w:val="22"/>
+        </w:rPr>
+      </w:pPr>
+      <w:r>
+        <w:rPr>
+          <w:rFonts w:ascii="Consolas" w:hAnsi="Consolas" w:cs="Consolas"/>
+          <w:color w:val="000000"/>
+          <w:kern w:val="0"/>
+          <w:sz w:val="22"/>
+          <w:szCs w:val="22"/>
         </w:rPr>
         <w:t xml:space="preserve">Create </w:t>
       </w:r>
@@ -989,6 +1277,8 @@
           <w:rFonts w:ascii="Consolas" w:hAnsi="Consolas" w:cs="Consolas"/>
           <w:color w:val="000000"/>
           <w:kern w:val="0"/>
+          <w:sz w:val="22"/>
+          <w:szCs w:val="22"/>
         </w:rPr>
         <w:t>django</w:t>
       </w:r>
@@ -998,6 +1288,8 @@
           <w:rFonts w:ascii="Consolas" w:hAnsi="Consolas" w:cs="Consolas"/>
           <w:color w:val="000000"/>
           <w:kern w:val="0"/>
+          <w:sz w:val="22"/>
+          <w:szCs w:val="22"/>
         </w:rPr>
         <w:t xml:space="preserve"> project:</w:t>
       </w:r>
@@ -1013,13 +1305,17 @@
           <w:bCs/>
           <w:color w:val="000000"/>
           <w:kern w:val="0"/>
-        </w:rPr>
-      </w:pPr>
-      <w:r>
-        <w:rPr>
-          <w:rFonts w:ascii="Consolas" w:hAnsi="Consolas" w:cs="Consolas"/>
-          <w:color w:val="000000"/>
-          <w:kern w:val="0"/>
+          <w:sz w:val="22"/>
+          <w:szCs w:val="22"/>
+        </w:rPr>
+      </w:pPr>
+      <w:r>
+        <w:rPr>
+          <w:rFonts w:ascii="Consolas" w:hAnsi="Consolas" w:cs="Consolas"/>
+          <w:color w:val="000000"/>
+          <w:kern w:val="0"/>
+          <w:sz w:val="22"/>
+          <w:szCs w:val="22"/>
         </w:rPr>
         <w:tab/>
       </w:r>
@@ -1031,6 +1327,8 @@
           <w:bCs/>
           <w:color w:val="000000"/>
           <w:kern w:val="0"/>
+          <w:sz w:val="22"/>
+          <w:szCs w:val="22"/>
         </w:rPr>
         <w:t>django</w:t>
       </w:r>
@@ -1042,6 +1340,8 @@
           <w:bCs/>
           <w:color w:val="000000"/>
           <w:kern w:val="0"/>
+          <w:sz w:val="22"/>
+          <w:szCs w:val="22"/>
         </w:rPr>
         <w:t xml:space="preserve">-admin </w:t>
       </w:r>
@@ -1053,6 +1353,8 @@
           <w:bCs/>
           <w:color w:val="000000"/>
           <w:kern w:val="0"/>
+          <w:sz w:val="22"/>
+          <w:szCs w:val="22"/>
         </w:rPr>
         <w:t>startproject</w:t>
       </w:r>
@@ -1064,6 +1366,8 @@
           <w:bCs/>
           <w:color w:val="000000"/>
           <w:kern w:val="0"/>
+          <w:sz w:val="22"/>
+          <w:szCs w:val="22"/>
         </w:rPr>
         <w:t xml:space="preserve"> </w:t>
       </w:r>
@@ -1075,6 +1379,8 @@
           <w:bCs/>
           <w:color w:val="000000"/>
           <w:kern w:val="0"/>
+          <w:sz w:val="22"/>
+          <w:szCs w:val="22"/>
         </w:rPr>
         <w:t>django_project</w:t>
       </w:r>
@@ -1089,25 +1395,31 @@
           <w:rFonts w:ascii="Consolas" w:hAnsi="Consolas" w:cs="Consolas"/>
           <w:color w:val="000000"/>
           <w:kern w:val="0"/>
-        </w:rPr>
-      </w:pPr>
-    </w:p>
-    <w:p>
-      <w:pPr>
-        <w:autoSpaceDE w:val="0"/>
-        <w:autoSpaceDN w:val="0"/>
-        <w:adjustRightInd w:val="0"/>
-        <w:rPr>
-          <w:rFonts w:ascii="Consolas" w:hAnsi="Consolas" w:cs="Consolas"/>
-          <w:color w:val="000000"/>
-          <w:kern w:val="0"/>
-        </w:rPr>
-      </w:pPr>
-      <w:r>
-        <w:rPr>
-          <w:rFonts w:ascii="Consolas" w:hAnsi="Consolas" w:cs="Consolas"/>
-          <w:color w:val="000000"/>
-          <w:kern w:val="0"/>
+          <w:sz w:val="22"/>
+          <w:szCs w:val="22"/>
+        </w:rPr>
+      </w:pPr>
+    </w:p>
+    <w:p>
+      <w:pPr>
+        <w:autoSpaceDE w:val="0"/>
+        <w:autoSpaceDN w:val="0"/>
+        <w:adjustRightInd w:val="0"/>
+        <w:rPr>
+          <w:rFonts w:ascii="Consolas" w:hAnsi="Consolas" w:cs="Consolas"/>
+          <w:color w:val="000000"/>
+          <w:kern w:val="0"/>
+          <w:sz w:val="22"/>
+          <w:szCs w:val="22"/>
+        </w:rPr>
+      </w:pPr>
+      <w:r>
+        <w:rPr>
+          <w:rFonts w:ascii="Consolas" w:hAnsi="Consolas" w:cs="Consolas"/>
+          <w:color w:val="000000"/>
+          <w:kern w:val="0"/>
+          <w:sz w:val="22"/>
+          <w:szCs w:val="22"/>
         </w:rPr>
         <w:t>Reformat the directory:</w:t>
       </w:r>
@@ -1123,23 +1435,29 @@
           <w:bCs/>
           <w:color w:val="000000"/>
           <w:kern w:val="0"/>
-        </w:rPr>
-      </w:pPr>
-      <w:r>
-        <w:rPr>
-          <w:rFonts w:ascii="Consolas" w:hAnsi="Consolas" w:cs="Consolas"/>
-          <w:color w:val="000000"/>
-          <w:kern w:val="0"/>
-        </w:rPr>
-        <w:tab/>
-      </w:r>
-      <w:r>
-        <w:rPr>
-          <w:rFonts w:ascii="Consolas" w:hAnsi="Consolas" w:cs="Consolas"/>
-          <w:b/>
-          <w:bCs/>
-          <w:color w:val="000000"/>
-          <w:kern w:val="0"/>
+          <w:sz w:val="22"/>
+          <w:szCs w:val="22"/>
+        </w:rPr>
+      </w:pPr>
+      <w:r>
+        <w:rPr>
+          <w:rFonts w:ascii="Consolas" w:hAnsi="Consolas" w:cs="Consolas"/>
+          <w:color w:val="000000"/>
+          <w:kern w:val="0"/>
+          <w:sz w:val="22"/>
+          <w:szCs w:val="22"/>
+        </w:rPr>
+        <w:tab/>
+      </w:r>
+      <w:r>
+        <w:rPr>
+          <w:rFonts w:ascii="Consolas" w:hAnsi="Consolas" w:cs="Consolas"/>
+          <w:b/>
+          <w:bCs/>
+          <w:color w:val="000000"/>
+          <w:kern w:val="0"/>
+          <w:sz w:val="22"/>
+          <w:szCs w:val="22"/>
         </w:rPr>
         <w:t xml:space="preserve">mv </w:t>
       </w:r>
@@ -1151,6 +1469,8 @@
           <w:bCs/>
           <w:color w:val="000000"/>
           <w:kern w:val="0"/>
+          <w:sz w:val="22"/>
+          <w:szCs w:val="22"/>
         </w:rPr>
         <w:t>django_project/manage.py .</w:t>
       </w:r>
@@ -1162,6 +1482,8 @@
           <w:bCs/>
           <w:color w:val="000000"/>
           <w:kern w:val="0"/>
+          <w:sz w:val="22"/>
+          <w:szCs w:val="22"/>
         </w:rPr>
         <w:t>/</w:t>
       </w:r>
@@ -1177,15 +1499,19 @@
           <w:bCs/>
           <w:color w:val="000000"/>
           <w:kern w:val="0"/>
-        </w:rPr>
-      </w:pPr>
-      <w:r>
-        <w:rPr>
-          <w:rFonts w:ascii="Consolas" w:hAnsi="Consolas" w:cs="Consolas"/>
-          <w:b/>
-          <w:bCs/>
-          <w:color w:val="000000"/>
-          <w:kern w:val="0"/>
+          <w:sz w:val="22"/>
+          <w:szCs w:val="22"/>
+        </w:rPr>
+      </w:pPr>
+      <w:r>
+        <w:rPr>
+          <w:rFonts w:ascii="Consolas" w:hAnsi="Consolas" w:cs="Consolas"/>
+          <w:b/>
+          <w:bCs/>
+          <w:color w:val="000000"/>
+          <w:kern w:val="0"/>
+          <w:sz w:val="22"/>
+          <w:szCs w:val="22"/>
         </w:rPr>
         <w:tab/>
         <w:t xml:space="preserve">mv </w:t>
@@ -1198,6 +1524,8 @@
           <w:bCs/>
           <w:color w:val="000000"/>
           <w:kern w:val="0"/>
+          <w:sz w:val="22"/>
+          <w:szCs w:val="22"/>
         </w:rPr>
         <w:t>django_project</w:t>
       </w:r>
@@ -1209,6 +1537,8 @@
           <w:bCs/>
           <w:color w:val="000000"/>
           <w:kern w:val="0"/>
+          <w:sz w:val="22"/>
+          <w:szCs w:val="22"/>
         </w:rPr>
         <w:t>/</w:t>
       </w:r>
@@ -1220,6 +1550,8 @@
           <w:bCs/>
           <w:color w:val="000000"/>
           <w:kern w:val="0"/>
+          <w:sz w:val="22"/>
+          <w:szCs w:val="22"/>
         </w:rPr>
         <w:t>django_project</w:t>
       </w:r>
@@ -1236,15 +1568,19 @@
           <w:bCs/>
           <w:color w:val="000000"/>
           <w:kern w:val="0"/>
-        </w:rPr>
-      </w:pPr>
-      <w:r>
-        <w:rPr>
-          <w:rFonts w:ascii="Consolas" w:hAnsi="Consolas" w:cs="Consolas"/>
-          <w:b/>
-          <w:bCs/>
-          <w:color w:val="000000"/>
-          <w:kern w:val="0"/>
+          <w:sz w:val="22"/>
+          <w:szCs w:val="22"/>
+        </w:rPr>
+      </w:pPr>
+      <w:r>
+        <w:rPr>
+          <w:rFonts w:ascii="Consolas" w:hAnsi="Consolas" w:cs="Consolas"/>
+          <w:b/>
+          <w:bCs/>
+          <w:color w:val="000000"/>
+          <w:kern w:val="0"/>
+          <w:sz w:val="22"/>
+          <w:szCs w:val="22"/>
         </w:rPr>
         <w:tab/>
         <w:t xml:space="preserve">rm -r </w:t>
@@ -1257,6 +1593,8 @@
           <w:bCs/>
           <w:color w:val="000000"/>
           <w:kern w:val="0"/>
+          <w:sz w:val="22"/>
+          <w:szCs w:val="22"/>
         </w:rPr>
         <w:t>django_project</w:t>
       </w:r>
@@ -1268,6 +1606,8 @@
           <w:bCs/>
           <w:color w:val="000000"/>
           <w:kern w:val="0"/>
+          <w:sz w:val="22"/>
+          <w:szCs w:val="22"/>
         </w:rPr>
         <w:t>/</w:t>
       </w:r>
@@ -1279,6 +1619,8 @@
           <w:bCs/>
           <w:color w:val="000000"/>
           <w:kern w:val="0"/>
+          <w:sz w:val="22"/>
+          <w:szCs w:val="22"/>
         </w:rPr>
         <w:t>django_project</w:t>
       </w:r>
@@ -1290,6 +1632,8 @@
           <w:bCs/>
           <w:color w:val="000000"/>
           <w:kern w:val="0"/>
+          <w:sz w:val="22"/>
+          <w:szCs w:val="22"/>
         </w:rPr>
         <w:t>/</w:t>
       </w:r>
@@ -1303,13 +1647,17 @@
           <w:rFonts w:ascii="Consolas" w:hAnsi="Consolas" w:cs="Consolas"/>
           <w:color w:val="000000"/>
           <w:kern w:val="0"/>
-        </w:rPr>
-      </w:pPr>
-      <w:r>
-        <w:rPr>
-          <w:rFonts w:ascii="Consolas" w:hAnsi="Consolas" w:cs="Consolas"/>
-          <w:color w:val="000000"/>
-          <w:kern w:val="0"/>
+          <w:sz w:val="22"/>
+          <w:szCs w:val="22"/>
+        </w:rPr>
+      </w:pPr>
+      <w:r>
+        <w:rPr>
+          <w:rFonts w:ascii="Consolas" w:hAnsi="Consolas" w:cs="Consolas"/>
+          <w:color w:val="000000"/>
+          <w:kern w:val="0"/>
+          <w:sz w:val="22"/>
+          <w:szCs w:val="22"/>
         </w:rPr>
         <w:t xml:space="preserve">Should go from portfolio -&gt; </w:t>
       </w:r>
@@ -1319,6 +1667,8 @@
           <w:rFonts w:ascii="Consolas" w:hAnsi="Consolas" w:cs="Consolas"/>
           <w:color w:val="000000"/>
           <w:kern w:val="0"/>
+          <w:sz w:val="22"/>
+          <w:szCs w:val="22"/>
         </w:rPr>
         <w:t>django_project</w:t>
       </w:r>
@@ -1328,6 +1678,8 @@
           <w:rFonts w:ascii="Consolas" w:hAnsi="Consolas" w:cs="Consolas"/>
           <w:color w:val="000000"/>
           <w:kern w:val="0"/>
+          <w:sz w:val="22"/>
+          <w:szCs w:val="22"/>
         </w:rPr>
         <w:t xml:space="preserve">, </w:t>
       </w:r>
@@ -1337,6 +1689,8 @@
           <w:rFonts w:ascii="Consolas" w:hAnsi="Consolas" w:cs="Consolas"/>
           <w:color w:val="000000"/>
           <w:kern w:val="0"/>
+          <w:sz w:val="22"/>
+          <w:szCs w:val="22"/>
         </w:rPr>
         <w:t>djvenv</w:t>
       </w:r>
@@ -1346,6 +1700,8 @@
           <w:rFonts w:ascii="Consolas" w:hAnsi="Consolas" w:cs="Consolas"/>
           <w:color w:val="000000"/>
           <w:kern w:val="0"/>
+          <w:sz w:val="22"/>
+          <w:szCs w:val="22"/>
         </w:rPr>
         <w:t xml:space="preserve"> -&gt; bin, include, </w:t>
       </w:r>
@@ -1355,6 +1711,8 @@
           <w:rFonts w:ascii="Consolas" w:hAnsi="Consolas" w:cs="Consolas"/>
           <w:color w:val="000000"/>
           <w:kern w:val="0"/>
+          <w:sz w:val="22"/>
+          <w:szCs w:val="22"/>
         </w:rPr>
         <w:t>etc</w:t>
       </w:r>
@@ -1364,6 +1722,8 @@
           <w:rFonts w:ascii="Consolas" w:hAnsi="Consolas" w:cs="Consolas"/>
           <w:color w:val="000000"/>
           <w:kern w:val="0"/>
+          <w:sz w:val="22"/>
+          <w:szCs w:val="22"/>
         </w:rPr>
         <w:t>…</w:t>
       </w:r>
@@ -1377,29 +1737,38 @@
           <w:rFonts w:ascii="Consolas" w:hAnsi="Consolas" w:cs="Consolas"/>
           <w:color w:val="000000"/>
           <w:kern w:val="0"/>
-        </w:rPr>
-      </w:pPr>
-      <w:r>
-        <w:rPr>
-          <w:rFonts w:ascii="Consolas" w:hAnsi="Consolas" w:cs="Consolas"/>
-          <w:color w:val="000000"/>
-          <w:kern w:val="0"/>
-        </w:rPr>
-        <w:tab/>
-      </w:r>
-      <w:r>
-        <w:rPr>
-          <w:rFonts w:ascii="Consolas" w:hAnsi="Consolas" w:cs="Consolas"/>
-          <w:color w:val="000000"/>
-          <w:kern w:val="0"/>
-        </w:rPr>
-        <w:tab/>
-      </w:r>
-      <w:r>
-        <w:rPr>
-          <w:rFonts w:ascii="Consolas" w:hAnsi="Consolas" w:cs="Consolas"/>
-          <w:color w:val="000000"/>
-          <w:kern w:val="0"/>
+          <w:sz w:val="22"/>
+          <w:szCs w:val="22"/>
+        </w:rPr>
+      </w:pPr>
+      <w:r>
+        <w:rPr>
+          <w:rFonts w:ascii="Consolas" w:hAnsi="Consolas" w:cs="Consolas"/>
+          <w:color w:val="000000"/>
+          <w:kern w:val="0"/>
+          <w:sz w:val="22"/>
+          <w:szCs w:val="22"/>
+        </w:rPr>
+        <w:tab/>
+      </w:r>
+      <w:r>
+        <w:rPr>
+          <w:rFonts w:ascii="Consolas" w:hAnsi="Consolas" w:cs="Consolas"/>
+          <w:color w:val="000000"/>
+          <w:kern w:val="0"/>
+          <w:sz w:val="22"/>
+          <w:szCs w:val="22"/>
+        </w:rPr>
+        <w:tab/>
+      </w:r>
+      <w:r>
+        <w:rPr>
+          <w:rFonts w:ascii="Consolas" w:hAnsi="Consolas" w:cs="Consolas"/>
+          <w:noProof/>
+          <w:color w:val="000000"/>
+          <w:kern w:val="0"/>
+          <w:sz w:val="22"/>
+          <w:szCs w:val="22"/>
         </w:rPr>
         <w:drawing>
           <wp:inline distT="0" distB="0" distL="0" distR="0" wp14:anchorId="0BFD4A9C" wp14:editId="0F240776">
@@ -1417,7 +1786,7 @@
                     <pic:cNvPicPr/>
                   </pic:nvPicPr>
                   <pic:blipFill>
-                    <a:blip r:embed="rId8"/>
+                    <a:blip r:embed="rId9"/>
                     <a:stretch>
                       <a:fillRect/>
                     </a:stretch>
@@ -1447,25 +1816,31 @@
           <w:rFonts w:ascii="Consolas" w:hAnsi="Consolas" w:cs="Consolas"/>
           <w:color w:val="000000"/>
           <w:kern w:val="0"/>
-        </w:rPr>
-      </w:pPr>
-    </w:p>
-    <w:p>
-      <w:pPr>
-        <w:autoSpaceDE w:val="0"/>
-        <w:autoSpaceDN w:val="0"/>
-        <w:adjustRightInd w:val="0"/>
-        <w:rPr>
-          <w:rFonts w:ascii="Consolas" w:hAnsi="Consolas" w:cs="Consolas"/>
-          <w:color w:val="000000"/>
-          <w:kern w:val="0"/>
-        </w:rPr>
-      </w:pPr>
-      <w:r>
-        <w:rPr>
-          <w:rFonts w:ascii="Consolas" w:hAnsi="Consolas" w:cs="Consolas"/>
-          <w:color w:val="000000"/>
-          <w:kern w:val="0"/>
+          <w:sz w:val="22"/>
+          <w:szCs w:val="22"/>
+        </w:rPr>
+      </w:pPr>
+    </w:p>
+    <w:p>
+      <w:pPr>
+        <w:autoSpaceDE w:val="0"/>
+        <w:autoSpaceDN w:val="0"/>
+        <w:adjustRightInd w:val="0"/>
+        <w:rPr>
+          <w:rFonts w:ascii="Consolas" w:hAnsi="Consolas" w:cs="Consolas"/>
+          <w:color w:val="000000"/>
+          <w:kern w:val="0"/>
+          <w:sz w:val="22"/>
+          <w:szCs w:val="22"/>
+        </w:rPr>
+      </w:pPr>
+      <w:r>
+        <w:rPr>
+          <w:rFonts w:ascii="Consolas" w:hAnsi="Consolas" w:cs="Consolas"/>
+          <w:color w:val="000000"/>
+          <w:kern w:val="0"/>
+          <w:sz w:val="22"/>
+          <w:szCs w:val="22"/>
         </w:rPr>
         <w:t xml:space="preserve">Run server, ignore migration warnings: </w:t>
       </w:r>
@@ -1481,23 +1856,29 @@
           <w:bCs/>
           <w:color w:val="000000"/>
           <w:kern w:val="0"/>
-        </w:rPr>
-      </w:pPr>
-      <w:r>
-        <w:rPr>
-          <w:rFonts w:ascii="Consolas" w:hAnsi="Consolas" w:cs="Consolas"/>
-          <w:color w:val="000000"/>
-          <w:kern w:val="0"/>
-        </w:rPr>
-        <w:tab/>
-      </w:r>
-      <w:r>
-        <w:rPr>
-          <w:rFonts w:ascii="Consolas" w:hAnsi="Consolas" w:cs="Consolas"/>
-          <w:b/>
-          <w:bCs/>
-          <w:color w:val="000000"/>
-          <w:kern w:val="0"/>
+          <w:sz w:val="22"/>
+          <w:szCs w:val="22"/>
+        </w:rPr>
+      </w:pPr>
+      <w:r>
+        <w:rPr>
+          <w:rFonts w:ascii="Consolas" w:hAnsi="Consolas" w:cs="Consolas"/>
+          <w:color w:val="000000"/>
+          <w:kern w:val="0"/>
+          <w:sz w:val="22"/>
+          <w:szCs w:val="22"/>
+        </w:rPr>
+        <w:tab/>
+      </w:r>
+      <w:r>
+        <w:rPr>
+          <w:rFonts w:ascii="Consolas" w:hAnsi="Consolas" w:cs="Consolas"/>
+          <w:b/>
+          <w:bCs/>
+          <w:color w:val="000000"/>
+          <w:kern w:val="0"/>
+          <w:sz w:val="22"/>
+          <w:szCs w:val="22"/>
         </w:rPr>
         <w:t xml:space="preserve">python manage.py </w:t>
       </w:r>
@@ -1509,6 +1890,8 @@
           <w:bCs/>
           <w:color w:val="000000"/>
           <w:kern w:val="0"/>
+          <w:sz w:val="22"/>
+          <w:szCs w:val="22"/>
         </w:rPr>
         <w:t>runserver</w:t>
       </w:r>
@@ -1523,29 +1906,38 @@
           <w:rFonts w:ascii="Consolas" w:hAnsi="Consolas" w:cs="Consolas"/>
           <w:color w:val="000000"/>
           <w:kern w:val="0"/>
-        </w:rPr>
-      </w:pPr>
-      <w:r>
-        <w:rPr>
-          <w:rFonts w:ascii="Consolas" w:hAnsi="Consolas" w:cs="Consolas"/>
-          <w:color w:val="000000"/>
-          <w:kern w:val="0"/>
-        </w:rPr>
-        <w:tab/>
-      </w:r>
-      <w:r>
-        <w:rPr>
-          <w:rFonts w:ascii="Consolas" w:hAnsi="Consolas" w:cs="Consolas"/>
-          <w:color w:val="000000"/>
-          <w:kern w:val="0"/>
-        </w:rPr>
-        <w:tab/>
-      </w:r>
-      <w:r>
-        <w:rPr>
-          <w:rFonts w:ascii="Consolas" w:hAnsi="Consolas" w:cs="Consolas"/>
-          <w:color w:val="000000"/>
-          <w:kern w:val="0"/>
+          <w:sz w:val="22"/>
+          <w:szCs w:val="22"/>
+        </w:rPr>
+      </w:pPr>
+      <w:r>
+        <w:rPr>
+          <w:rFonts w:ascii="Consolas" w:hAnsi="Consolas" w:cs="Consolas"/>
+          <w:color w:val="000000"/>
+          <w:kern w:val="0"/>
+          <w:sz w:val="22"/>
+          <w:szCs w:val="22"/>
+        </w:rPr>
+        <w:tab/>
+      </w:r>
+      <w:r>
+        <w:rPr>
+          <w:rFonts w:ascii="Consolas" w:hAnsi="Consolas" w:cs="Consolas"/>
+          <w:color w:val="000000"/>
+          <w:kern w:val="0"/>
+          <w:sz w:val="22"/>
+          <w:szCs w:val="22"/>
+        </w:rPr>
+        <w:tab/>
+      </w:r>
+      <w:r>
+        <w:rPr>
+          <w:rFonts w:ascii="Consolas" w:hAnsi="Consolas" w:cs="Consolas"/>
+          <w:noProof/>
+          <w:color w:val="000000"/>
+          <w:kern w:val="0"/>
+          <w:sz w:val="22"/>
+          <w:szCs w:val="22"/>
         </w:rPr>
         <w:drawing>
           <wp:inline distT="0" distB="0" distL="0" distR="0" wp14:anchorId="126C6150" wp14:editId="24BBDD65">
@@ -1563,7 +1955,7 @@
                     <pic:cNvPicPr/>
                   </pic:nvPicPr>
                   <pic:blipFill>
-                    <a:blip r:embed="rId9"/>
+                    <a:blip r:embed="rId10"/>
                     <a:stretch>
                       <a:fillRect/>
                     </a:stretch>
@@ -1593,34 +1985,42 @@
           <w:rFonts w:ascii="Consolas" w:hAnsi="Consolas" w:cs="Consolas"/>
           <w:color w:val="000000"/>
           <w:kern w:val="0"/>
-        </w:rPr>
-      </w:pPr>
-    </w:p>
-    <w:p>
-      <w:pPr>
-        <w:autoSpaceDE w:val="0"/>
-        <w:autoSpaceDN w:val="0"/>
-        <w:adjustRightInd w:val="0"/>
-        <w:rPr>
-          <w:rFonts w:ascii="Consolas" w:hAnsi="Consolas" w:cs="Consolas"/>
-          <w:color w:val="000000"/>
-          <w:kern w:val="0"/>
-        </w:rPr>
-      </w:pPr>
-      <w:r>
-        <w:rPr>
-          <w:rFonts w:ascii="Consolas" w:hAnsi="Consolas" w:cs="Consolas"/>
-          <w:color w:val="000000"/>
-          <w:kern w:val="0"/>
+          <w:sz w:val="22"/>
+          <w:szCs w:val="22"/>
+        </w:rPr>
+      </w:pPr>
+    </w:p>
+    <w:p>
+      <w:pPr>
+        <w:autoSpaceDE w:val="0"/>
+        <w:autoSpaceDN w:val="0"/>
+        <w:adjustRightInd w:val="0"/>
+        <w:rPr>
+          <w:rFonts w:ascii="Consolas" w:hAnsi="Consolas" w:cs="Consolas"/>
+          <w:color w:val="000000"/>
+          <w:kern w:val="0"/>
+          <w:sz w:val="22"/>
+          <w:szCs w:val="22"/>
+        </w:rPr>
+      </w:pPr>
+      <w:r>
+        <w:rPr>
+          <w:rFonts w:ascii="Consolas" w:hAnsi="Consolas" w:cs="Consolas"/>
+          <w:color w:val="000000"/>
+          <w:kern w:val="0"/>
+          <w:sz w:val="22"/>
+          <w:szCs w:val="22"/>
         </w:rPr>
         <w:t>Check to see if installation worked by going to </w:t>
       </w:r>
-      <w:hyperlink r:id="rId10" w:history="1">
+      <w:hyperlink r:id="rId11" w:history="1">
         <w:r>
           <w:rPr>
             <w:rFonts w:ascii="Consolas" w:hAnsi="Consolas" w:cs="Consolas"/>
             <w:color w:val="386573"/>
             <w:kern w:val="0"/>
+            <w:sz w:val="22"/>
+            <w:szCs w:val="22"/>
             <w:u w:val="single" w:color="386573"/>
           </w:rPr>
           <w:t>http://localhost:8000/</w:t>
@@ -1631,43 +2031,53 @@
           <w:rFonts w:ascii="Consolas" w:hAnsi="Consolas" w:cs="Consolas"/>
           <w:color w:val="000000"/>
           <w:kern w:val="0"/>
-        </w:rPr>
-        <w:tab/>
-      </w:r>
-    </w:p>
-    <w:p>
-      <w:pPr>
-        <w:autoSpaceDE w:val="0"/>
-        <w:autoSpaceDN w:val="0"/>
-        <w:adjustRightInd w:val="0"/>
-        <w:rPr>
-          <w:rFonts w:ascii="Consolas" w:hAnsi="Consolas" w:cs="Consolas"/>
-          <w:color w:val="000000"/>
-          <w:kern w:val="0"/>
-        </w:rPr>
-      </w:pPr>
-      <w:r>
-        <w:rPr>
-          <w:rFonts w:ascii="Consolas" w:hAnsi="Consolas" w:cs="Consolas"/>
-          <w:color w:val="000000"/>
-          <w:kern w:val="0"/>
-        </w:rPr>
-        <w:lastRenderedPageBreak/>
-        <w:tab/>
-      </w:r>
-      <w:r>
-        <w:rPr>
-          <w:rFonts w:ascii="Consolas" w:hAnsi="Consolas" w:cs="Consolas"/>
-          <w:color w:val="000000"/>
-          <w:kern w:val="0"/>
-        </w:rPr>
-        <w:tab/>
-      </w:r>
-      <w:r>
-        <w:rPr>
-          <w:rFonts w:ascii="Consolas" w:hAnsi="Consolas" w:cs="Consolas"/>
-          <w:color w:val="000000"/>
-          <w:kern w:val="0"/>
+          <w:sz w:val="22"/>
+          <w:szCs w:val="22"/>
+        </w:rPr>
+        <w:tab/>
+      </w:r>
+    </w:p>
+    <w:p>
+      <w:pPr>
+        <w:autoSpaceDE w:val="0"/>
+        <w:autoSpaceDN w:val="0"/>
+        <w:adjustRightInd w:val="0"/>
+        <w:rPr>
+          <w:rFonts w:ascii="Consolas" w:hAnsi="Consolas" w:cs="Consolas"/>
+          <w:color w:val="000000"/>
+          <w:kern w:val="0"/>
+          <w:sz w:val="22"/>
+          <w:szCs w:val="22"/>
+        </w:rPr>
+      </w:pPr>
+      <w:r>
+        <w:rPr>
+          <w:rFonts w:ascii="Consolas" w:hAnsi="Consolas" w:cs="Consolas"/>
+          <w:color w:val="000000"/>
+          <w:kern w:val="0"/>
+          <w:sz w:val="22"/>
+          <w:szCs w:val="22"/>
+        </w:rPr>
+        <w:tab/>
+      </w:r>
+      <w:r>
+        <w:rPr>
+          <w:rFonts w:ascii="Consolas" w:hAnsi="Consolas" w:cs="Consolas"/>
+          <w:color w:val="000000"/>
+          <w:kern w:val="0"/>
+          <w:sz w:val="22"/>
+          <w:szCs w:val="22"/>
+        </w:rPr>
+        <w:tab/>
+      </w:r>
+      <w:r>
+        <w:rPr>
+          <w:rFonts w:ascii="Consolas" w:hAnsi="Consolas" w:cs="Consolas"/>
+          <w:noProof/>
+          <w:color w:val="000000"/>
+          <w:kern w:val="0"/>
+          <w:sz w:val="22"/>
+          <w:szCs w:val="22"/>
         </w:rPr>
         <w:drawing>
           <wp:inline distT="0" distB="0" distL="0" distR="0" wp14:anchorId="2A6E4C6A" wp14:editId="523D6AB1">
@@ -1685,7 +2095,7 @@
                     <pic:cNvPicPr/>
                   </pic:nvPicPr>
                   <pic:blipFill>
-                    <a:blip r:embed="rId11"/>
+                    <a:blip r:embed="rId12"/>
                     <a:stretch>
                       <a:fillRect/>
                     </a:stretch>
@@ -1715,37 +2125,45 @@
           <w:rFonts w:ascii="Consolas" w:hAnsi="Consolas" w:cs="Consolas"/>
           <w:color w:val="000000"/>
           <w:kern w:val="0"/>
-        </w:rPr>
-      </w:pPr>
-    </w:p>
-    <w:p>
-      <w:pPr>
-        <w:autoSpaceDE w:val="0"/>
-        <w:autoSpaceDN w:val="0"/>
-        <w:adjustRightInd w:val="0"/>
-        <w:rPr>
-          <w:rFonts w:ascii="Consolas" w:hAnsi="Consolas" w:cs="Consolas"/>
-          <w:color w:val="000000"/>
-          <w:kern w:val="0"/>
-        </w:rPr>
-      </w:pPr>
-    </w:p>
-    <w:p>
-      <w:pPr>
-        <w:autoSpaceDE w:val="0"/>
-        <w:autoSpaceDN w:val="0"/>
-        <w:adjustRightInd w:val="0"/>
-        <w:rPr>
-          <w:rFonts w:ascii="Consolas" w:hAnsi="Consolas" w:cs="Consolas"/>
-          <w:color w:val="000000"/>
-          <w:kern w:val="0"/>
-        </w:rPr>
-      </w:pPr>
-      <w:r>
-        <w:rPr>
-          <w:rFonts w:ascii="Consolas" w:hAnsi="Consolas" w:cs="Consolas"/>
-          <w:color w:val="000000"/>
-          <w:kern w:val="0"/>
+          <w:sz w:val="22"/>
+          <w:szCs w:val="22"/>
+        </w:rPr>
+      </w:pPr>
+    </w:p>
+    <w:p>
+      <w:pPr>
+        <w:autoSpaceDE w:val="0"/>
+        <w:autoSpaceDN w:val="0"/>
+        <w:adjustRightInd w:val="0"/>
+        <w:rPr>
+          <w:rFonts w:ascii="Consolas" w:hAnsi="Consolas" w:cs="Consolas"/>
+          <w:color w:val="000000"/>
+          <w:kern w:val="0"/>
+          <w:sz w:val="22"/>
+          <w:szCs w:val="22"/>
+        </w:rPr>
+      </w:pPr>
+    </w:p>
+    <w:p>
+      <w:pPr>
+        <w:autoSpaceDE w:val="0"/>
+        <w:autoSpaceDN w:val="0"/>
+        <w:adjustRightInd w:val="0"/>
+        <w:rPr>
+          <w:rFonts w:ascii="Consolas" w:hAnsi="Consolas" w:cs="Consolas"/>
+          <w:color w:val="000000"/>
+          <w:kern w:val="0"/>
+          <w:sz w:val="22"/>
+          <w:szCs w:val="22"/>
+        </w:rPr>
+      </w:pPr>
+      <w:r>
+        <w:rPr>
+          <w:rFonts w:ascii="Consolas" w:hAnsi="Consolas" w:cs="Consolas"/>
+          <w:color w:val="000000"/>
+          <w:kern w:val="0"/>
+          <w:sz w:val="22"/>
+          <w:szCs w:val="22"/>
         </w:rPr>
         <w:t>Open multiple terminal tabs</w:t>
       </w:r>
@@ -1761,6 +2179,8 @@
           <w:iCs/>
           <w:color w:val="000000"/>
           <w:kern w:val="0"/>
+          <w:sz w:val="22"/>
+          <w:szCs w:val="22"/>
         </w:rPr>
       </w:pPr>
       <w:r>
@@ -1770,6 +2190,8 @@
           <w:iCs/>
           <w:color w:val="000000"/>
           <w:kern w:val="0"/>
+          <w:sz w:val="22"/>
+          <w:szCs w:val="22"/>
         </w:rPr>
         <w:t>** Tip: **</w:t>
       </w:r>
@@ -1785,13 +2207,17 @@
           <w:iCs/>
           <w:color w:val="000000"/>
           <w:kern w:val="0"/>
-        </w:rPr>
-      </w:pPr>
-      <w:r>
-        <w:rPr>
-          <w:rFonts w:ascii="Consolas" w:hAnsi="Consolas" w:cs="Consolas"/>
-          <w:color w:val="000000"/>
-          <w:kern w:val="0"/>
+          <w:sz w:val="22"/>
+          <w:szCs w:val="22"/>
+        </w:rPr>
+      </w:pPr>
+      <w:r>
+        <w:rPr>
+          <w:rFonts w:ascii="Consolas" w:hAnsi="Consolas" w:cs="Consolas"/>
+          <w:color w:val="000000"/>
+          <w:kern w:val="0"/>
+          <w:sz w:val="22"/>
+          <w:szCs w:val="22"/>
         </w:rPr>
         <w:tab/>
       </w:r>
@@ -1802,6 +2228,8 @@
           <w:iCs/>
           <w:color w:val="000000"/>
           <w:kern w:val="0"/>
+          <w:sz w:val="22"/>
+          <w:szCs w:val="22"/>
         </w:rPr>
         <w:t>- On Mac shortcut to open multiple tabs:</w:t>
       </w:r>
@@ -1817,6 +2245,8 @@
           <w:iCs/>
           <w:color w:val="000000"/>
           <w:kern w:val="0"/>
+          <w:sz w:val="22"/>
+          <w:szCs w:val="22"/>
         </w:rPr>
       </w:pPr>
       <w:r>
@@ -1826,6 +2256,8 @@
           <w:iCs/>
           <w:color w:val="000000"/>
           <w:kern w:val="0"/>
+          <w:sz w:val="22"/>
+          <w:szCs w:val="22"/>
         </w:rPr>
         <w:tab/>
       </w:r>
@@ -1836,6 +2268,8 @@
           <w:iCs/>
           <w:color w:val="000000"/>
           <w:kern w:val="0"/>
+          <w:sz w:val="22"/>
+          <w:szCs w:val="22"/>
         </w:rPr>
         <w:tab/>
       </w:r>
@@ -1847,6 +2281,8 @@
           <w:iCs/>
           <w:color w:val="000000"/>
           <w:kern w:val="0"/>
+          <w:sz w:val="22"/>
+          <w:szCs w:val="22"/>
         </w:rPr>
         <w:t>cmd</w:t>
       </w:r>
@@ -1858,6 +2294,8 @@
           <w:iCs/>
           <w:color w:val="000000"/>
           <w:kern w:val="0"/>
+          <w:sz w:val="22"/>
+          <w:szCs w:val="22"/>
         </w:rPr>
         <w:t>-t</w:t>
       </w:r>
@@ -1871,6 +2309,8 @@
           <w:rFonts w:ascii="Consolas" w:hAnsi="Consolas" w:cs="Consolas"/>
           <w:color w:val="000000"/>
           <w:kern w:val="0"/>
+          <w:sz w:val="22"/>
+          <w:szCs w:val="22"/>
         </w:rPr>
       </w:pPr>
     </w:p>
@@ -1886,6 +2326,8 @@
           <w:iCs/>
           <w:color w:val="000000"/>
           <w:kern w:val="0"/>
+          <w:sz w:val="22"/>
+          <w:szCs w:val="22"/>
         </w:rPr>
       </w:pPr>
       <w:r>
@@ -1895,6 +2337,8 @@
           <w:iCs/>
           <w:color w:val="000000"/>
           <w:kern w:val="0"/>
+          <w:sz w:val="22"/>
+          <w:szCs w:val="22"/>
         </w:rPr>
         <w:t xml:space="preserve">I had to recreate and activate </w:t>
       </w:r>
@@ -1906,6 +2350,8 @@
           <w:iCs/>
           <w:color w:val="000000"/>
           <w:kern w:val="0"/>
+          <w:sz w:val="22"/>
+          <w:szCs w:val="22"/>
         </w:rPr>
         <w:t>venv</w:t>
       </w:r>
@@ -1917,6 +2363,8 @@
           <w:iCs/>
           <w:color w:val="000000"/>
           <w:kern w:val="0"/>
+          <w:sz w:val="22"/>
+          <w:szCs w:val="22"/>
         </w:rPr>
         <w:t>:</w:t>
       </w:r>
@@ -1935,6 +2383,8 @@
           <w:iCs/>
           <w:color w:val="000000"/>
           <w:kern w:val="0"/>
+          <w:sz w:val="22"/>
+          <w:szCs w:val="22"/>
         </w:rPr>
       </w:pPr>
       <w:r>
@@ -1944,6 +2394,8 @@
           <w:iCs/>
           <w:color w:val="000000"/>
           <w:kern w:val="0"/>
+          <w:sz w:val="22"/>
+          <w:szCs w:val="22"/>
         </w:rPr>
         <w:tab/>
       </w:r>
@@ -1956,6 +2408,8 @@
           <w:iCs/>
           <w:color w:val="000000"/>
           <w:kern w:val="0"/>
+          <w:sz w:val="22"/>
+          <w:szCs w:val="22"/>
         </w:rPr>
         <w:t xml:space="preserve">python3 -m </w:t>
       </w:r>
@@ -1969,6 +2423,8 @@
           <w:iCs/>
           <w:color w:val="000000"/>
           <w:kern w:val="0"/>
+          <w:sz w:val="22"/>
+          <w:szCs w:val="22"/>
         </w:rPr>
         <w:t>venv</w:t>
       </w:r>
@@ -1982,6 +2438,8 @@
           <w:iCs/>
           <w:color w:val="000000"/>
           <w:kern w:val="0"/>
+          <w:sz w:val="22"/>
+          <w:szCs w:val="22"/>
         </w:rPr>
         <w:t xml:space="preserve"> </w:t>
       </w:r>
@@ -1995,6 +2453,8 @@
           <w:iCs/>
           <w:color w:val="000000"/>
           <w:kern w:val="0"/>
+          <w:sz w:val="22"/>
+          <w:szCs w:val="22"/>
         </w:rPr>
         <w:t>djvenv</w:t>
       </w:r>
@@ -2014,6 +2474,8 @@
           <w:iCs/>
           <w:color w:val="000000"/>
           <w:kern w:val="0"/>
+          <w:sz w:val="22"/>
+          <w:szCs w:val="22"/>
         </w:rPr>
       </w:pPr>
       <w:r>
@@ -2025,6 +2487,8 @@
           <w:iCs/>
           <w:color w:val="000000"/>
           <w:kern w:val="0"/>
+          <w:sz w:val="22"/>
+          <w:szCs w:val="22"/>
         </w:rPr>
         <w:tab/>
         <w:t xml:space="preserve">source </w:t>
@@ -2039,6 +2503,8 @@
           <w:iCs/>
           <w:color w:val="000000"/>
           <w:kern w:val="0"/>
+          <w:sz w:val="22"/>
+          <w:szCs w:val="22"/>
         </w:rPr>
         <w:t>djvenv</w:t>
       </w:r>
@@ -2052,6 +2518,8 @@
           <w:iCs/>
           <w:color w:val="000000"/>
           <w:kern w:val="0"/>
+          <w:sz w:val="22"/>
+          <w:szCs w:val="22"/>
         </w:rPr>
         <w:t>/bin/</w:t>
       </w:r>
@@ -2065,6 +2533,8 @@
           <w:iCs/>
           <w:color w:val="000000"/>
           <w:kern w:val="0"/>
+          <w:sz w:val="22"/>
+          <w:szCs w:val="22"/>
         </w:rPr>
         <w:t>activate</w:t>
       </w:r>
@@ -2079,25 +2549,31 @@
           <w:rFonts w:ascii="Consolas" w:hAnsi="Consolas" w:cs="Consolas"/>
           <w:color w:val="000000"/>
           <w:kern w:val="0"/>
-        </w:rPr>
-      </w:pPr>
-    </w:p>
-    <w:p>
-      <w:pPr>
-        <w:autoSpaceDE w:val="0"/>
-        <w:autoSpaceDN w:val="0"/>
-        <w:adjustRightInd w:val="0"/>
-        <w:rPr>
-          <w:rFonts w:ascii="Consolas" w:hAnsi="Consolas" w:cs="Consolas"/>
-          <w:color w:val="000000"/>
-          <w:kern w:val="0"/>
-        </w:rPr>
-      </w:pPr>
-      <w:r>
-        <w:rPr>
-          <w:rFonts w:ascii="Consolas" w:hAnsi="Consolas" w:cs="Consolas"/>
-          <w:color w:val="000000"/>
-          <w:kern w:val="0"/>
+          <w:sz w:val="22"/>
+          <w:szCs w:val="22"/>
+        </w:rPr>
+      </w:pPr>
+    </w:p>
+    <w:p>
+      <w:pPr>
+        <w:autoSpaceDE w:val="0"/>
+        <w:autoSpaceDN w:val="0"/>
+        <w:adjustRightInd w:val="0"/>
+        <w:rPr>
+          <w:rFonts w:ascii="Consolas" w:hAnsi="Consolas" w:cs="Consolas"/>
+          <w:color w:val="000000"/>
+          <w:kern w:val="0"/>
+          <w:sz w:val="22"/>
+          <w:szCs w:val="22"/>
+        </w:rPr>
+      </w:pPr>
+      <w:r>
+        <w:rPr>
+          <w:rFonts w:ascii="Consolas" w:hAnsi="Consolas" w:cs="Consolas"/>
+          <w:color w:val="000000"/>
+          <w:kern w:val="0"/>
+          <w:sz w:val="22"/>
+          <w:szCs w:val="22"/>
         </w:rPr>
         <w:t>Display packages:</w:t>
       </w:r>
@@ -2113,23 +2589,29 @@
           <w:bCs/>
           <w:color w:val="000000"/>
           <w:kern w:val="0"/>
-        </w:rPr>
-      </w:pPr>
-      <w:r>
-        <w:rPr>
-          <w:rFonts w:ascii="Consolas" w:hAnsi="Consolas" w:cs="Consolas"/>
-          <w:color w:val="000000"/>
-          <w:kern w:val="0"/>
-        </w:rPr>
-        <w:tab/>
-      </w:r>
-      <w:r>
-        <w:rPr>
-          <w:rFonts w:ascii="Consolas" w:hAnsi="Consolas" w:cs="Consolas"/>
-          <w:b/>
-          <w:bCs/>
-          <w:color w:val="000000"/>
-          <w:kern w:val="0"/>
+          <w:sz w:val="22"/>
+          <w:szCs w:val="22"/>
+        </w:rPr>
+      </w:pPr>
+      <w:r>
+        <w:rPr>
+          <w:rFonts w:ascii="Consolas" w:hAnsi="Consolas" w:cs="Consolas"/>
+          <w:color w:val="000000"/>
+          <w:kern w:val="0"/>
+          <w:sz w:val="22"/>
+          <w:szCs w:val="22"/>
+        </w:rPr>
+        <w:tab/>
+      </w:r>
+      <w:r>
+        <w:rPr>
+          <w:rFonts w:ascii="Consolas" w:hAnsi="Consolas" w:cs="Consolas"/>
+          <w:b/>
+          <w:bCs/>
+          <w:color w:val="000000"/>
+          <w:kern w:val="0"/>
+          <w:sz w:val="22"/>
+          <w:szCs w:val="22"/>
         </w:rPr>
         <w:t xml:space="preserve">pip </w:t>
       </w:r>
@@ -2141,6 +2623,8 @@
           <w:bCs/>
           <w:color w:val="000000"/>
           <w:kern w:val="0"/>
+          <w:sz w:val="22"/>
+          <w:szCs w:val="22"/>
         </w:rPr>
         <w:t>list</w:t>
       </w:r>
@@ -2155,25 +2639,31 @@
           <w:rFonts w:ascii="Consolas" w:hAnsi="Consolas" w:cs="Consolas"/>
           <w:color w:val="000000"/>
           <w:kern w:val="0"/>
-        </w:rPr>
-      </w:pPr>
-    </w:p>
-    <w:p>
-      <w:pPr>
-        <w:autoSpaceDE w:val="0"/>
-        <w:autoSpaceDN w:val="0"/>
-        <w:adjustRightInd w:val="0"/>
-        <w:rPr>
-          <w:rFonts w:ascii="Consolas" w:hAnsi="Consolas" w:cs="Consolas"/>
-          <w:color w:val="000000"/>
-          <w:kern w:val="0"/>
-        </w:rPr>
-      </w:pPr>
-      <w:r>
-        <w:rPr>
-          <w:rFonts w:ascii="Consolas" w:hAnsi="Consolas" w:cs="Consolas"/>
-          <w:color w:val="000000"/>
-          <w:kern w:val="0"/>
+          <w:sz w:val="22"/>
+          <w:szCs w:val="22"/>
+        </w:rPr>
+      </w:pPr>
+    </w:p>
+    <w:p>
+      <w:pPr>
+        <w:autoSpaceDE w:val="0"/>
+        <w:autoSpaceDN w:val="0"/>
+        <w:adjustRightInd w:val="0"/>
+        <w:rPr>
+          <w:rFonts w:ascii="Consolas" w:hAnsi="Consolas" w:cs="Consolas"/>
+          <w:color w:val="000000"/>
+          <w:kern w:val="0"/>
+          <w:sz w:val="22"/>
+          <w:szCs w:val="22"/>
+        </w:rPr>
+      </w:pPr>
+      <w:r>
+        <w:rPr>
+          <w:rFonts w:ascii="Consolas" w:hAnsi="Consolas" w:cs="Consolas"/>
+          <w:color w:val="000000"/>
+          <w:kern w:val="0"/>
+          <w:sz w:val="22"/>
+          <w:szCs w:val="22"/>
         </w:rPr>
         <w:t xml:space="preserve">Create a requirements.txt </w:t>
       </w:r>
@@ -2183,6 +2673,8 @@
           <w:rFonts w:ascii="Consolas" w:hAnsi="Consolas" w:cs="Consolas"/>
           <w:color w:val="000000"/>
           <w:kern w:val="0"/>
+          <w:sz w:val="22"/>
+          <w:szCs w:val="22"/>
         </w:rPr>
         <w:t>file</w:t>
       </w:r>
@@ -2199,23 +2691,29 @@
           <w:bCs/>
           <w:color w:val="000000"/>
           <w:kern w:val="0"/>
-        </w:rPr>
-      </w:pPr>
-      <w:r>
-        <w:rPr>
-          <w:rFonts w:ascii="Consolas" w:hAnsi="Consolas" w:cs="Consolas"/>
-          <w:color w:val="000000"/>
-          <w:kern w:val="0"/>
-        </w:rPr>
-        <w:tab/>
-      </w:r>
-      <w:r>
-        <w:rPr>
-          <w:rFonts w:ascii="Consolas" w:hAnsi="Consolas" w:cs="Consolas"/>
-          <w:b/>
-          <w:bCs/>
-          <w:color w:val="000000"/>
-          <w:kern w:val="0"/>
+          <w:sz w:val="22"/>
+          <w:szCs w:val="22"/>
+        </w:rPr>
+      </w:pPr>
+      <w:r>
+        <w:rPr>
+          <w:rFonts w:ascii="Consolas" w:hAnsi="Consolas" w:cs="Consolas"/>
+          <w:color w:val="000000"/>
+          <w:kern w:val="0"/>
+          <w:sz w:val="22"/>
+          <w:szCs w:val="22"/>
+        </w:rPr>
+        <w:tab/>
+      </w:r>
+      <w:r>
+        <w:rPr>
+          <w:rFonts w:ascii="Consolas" w:hAnsi="Consolas" w:cs="Consolas"/>
+          <w:b/>
+          <w:bCs/>
+          <w:color w:val="000000"/>
+          <w:kern w:val="0"/>
+          <w:sz w:val="22"/>
+          <w:szCs w:val="22"/>
         </w:rPr>
         <w:t xml:space="preserve">pip freeze &gt; requirements.txt </w:t>
       </w:r>
@@ -2229,29 +2727,38 @@
           <w:rFonts w:ascii="Consolas" w:hAnsi="Consolas" w:cs="Consolas"/>
           <w:color w:val="000000"/>
           <w:kern w:val="0"/>
-        </w:rPr>
-      </w:pPr>
-      <w:r>
-        <w:rPr>
-          <w:rFonts w:ascii="Consolas" w:hAnsi="Consolas" w:cs="Consolas"/>
-          <w:color w:val="000000"/>
-          <w:kern w:val="0"/>
-        </w:rPr>
-        <w:tab/>
-      </w:r>
-      <w:r>
-        <w:rPr>
-          <w:rFonts w:ascii="Consolas" w:hAnsi="Consolas" w:cs="Consolas"/>
-          <w:color w:val="000000"/>
-          <w:kern w:val="0"/>
-        </w:rPr>
-        <w:tab/>
-      </w:r>
-      <w:r>
-        <w:rPr>
-          <w:rFonts w:ascii="Consolas" w:hAnsi="Consolas" w:cs="Consolas"/>
-          <w:color w:val="000000"/>
-          <w:kern w:val="0"/>
+          <w:sz w:val="22"/>
+          <w:szCs w:val="22"/>
+        </w:rPr>
+      </w:pPr>
+      <w:r>
+        <w:rPr>
+          <w:rFonts w:ascii="Consolas" w:hAnsi="Consolas" w:cs="Consolas"/>
+          <w:color w:val="000000"/>
+          <w:kern w:val="0"/>
+          <w:sz w:val="22"/>
+          <w:szCs w:val="22"/>
+        </w:rPr>
+        <w:tab/>
+      </w:r>
+      <w:r>
+        <w:rPr>
+          <w:rFonts w:ascii="Consolas" w:hAnsi="Consolas" w:cs="Consolas"/>
+          <w:color w:val="000000"/>
+          <w:kern w:val="0"/>
+          <w:sz w:val="22"/>
+          <w:szCs w:val="22"/>
+        </w:rPr>
+        <w:tab/>
+      </w:r>
+      <w:r>
+        <w:rPr>
+          <w:rFonts w:ascii="Consolas" w:hAnsi="Consolas" w:cs="Consolas"/>
+          <w:noProof/>
+          <w:color w:val="000000"/>
+          <w:kern w:val="0"/>
+          <w:sz w:val="22"/>
+          <w:szCs w:val="22"/>
         </w:rPr>
         <w:drawing>
           <wp:inline distT="0" distB="0" distL="0" distR="0" wp14:anchorId="52E572A0" wp14:editId="22E0A2DD">
@@ -2269,7 +2776,7 @@
                     <pic:cNvPicPr/>
                   </pic:nvPicPr>
                   <pic:blipFill>
-                    <a:blip r:embed="rId12"/>
+                    <a:blip r:embed="rId13"/>
                     <a:stretch>
                       <a:fillRect/>
                     </a:stretch>
@@ -2299,6 +2806,8 @@
           <w:rFonts w:ascii="Consolas" w:hAnsi="Consolas" w:cs="Consolas"/>
           <w:color w:val="000000"/>
           <w:kern w:val="0"/>
+          <w:sz w:val="22"/>
+          <w:szCs w:val="22"/>
         </w:rPr>
       </w:pPr>
     </w:p>
@@ -2313,6 +2822,8 @@
           <w:iCs/>
           <w:color w:val="000000"/>
           <w:kern w:val="0"/>
+          <w:sz w:val="22"/>
+          <w:szCs w:val="22"/>
         </w:rPr>
       </w:pPr>
       <w:r>
@@ -2322,10 +2833,36 @@
           <w:iCs/>
           <w:color w:val="000000"/>
           <w:kern w:val="0"/>
-        </w:rPr>
-        <w:t xml:space="preserve">Our team is using PyCharm, make sure you’ve been approved with your student license so you have full access to PyCharm’s features here: </w:t>
-      </w:r>
-      <w:hyperlink r:id="rId13" w:history="1">
+          <w:sz w:val="22"/>
+          <w:szCs w:val="22"/>
+        </w:rPr>
+        <w:t>Our team is using PyCharm, make sure you’ve been approved with your student license so you have full access to PyCharm’s feature</w:t>
+      </w:r>
+      <w:r>
+        <w:rPr>
+          <w:rFonts w:ascii="Consolas" w:hAnsi="Consolas" w:cs="Consolas"/>
+          <w:i/>
+          <w:iCs/>
+          <w:color w:val="000000"/>
+          <w:kern w:val="0"/>
+          <w:sz w:val="22"/>
+          <w:szCs w:val="22"/>
+        </w:rPr>
+        <w:t>s</w:t>
+      </w:r>
+      <w:r>
+        <w:rPr>
+          <w:rFonts w:ascii="Consolas" w:hAnsi="Consolas" w:cs="Consolas"/>
+          <w:i/>
+          <w:iCs/>
+          <w:color w:val="000000"/>
+          <w:kern w:val="0"/>
+          <w:sz w:val="22"/>
+          <w:szCs w:val="22"/>
+        </w:rPr>
+        <w:t xml:space="preserve">: </w:t>
+      </w:r>
+      <w:hyperlink r:id="rId14" w:anchor="students" w:history="1">
         <w:r>
           <w:rPr>
             <w:rFonts w:ascii="Consolas" w:hAnsi="Consolas" w:cs="Consolas"/>
@@ -2333,6 +2870,8 @@
             <w:iCs/>
             <w:color w:val="386573"/>
             <w:kern w:val="0"/>
+            <w:sz w:val="22"/>
+            <w:szCs w:val="22"/>
             <w:u w:val="single" w:color="386573"/>
           </w:rPr>
           <w:t>https://www.jetbrains.com/community/education/#students</w:t>
@@ -2348,72 +2887,86 @@
           <w:rFonts w:ascii="Consolas" w:hAnsi="Consolas" w:cs="Consolas"/>
           <w:color w:val="000000"/>
           <w:kern w:val="0"/>
-        </w:rPr>
-      </w:pPr>
-    </w:p>
-    <w:p>
-      <w:pPr>
-        <w:autoSpaceDE w:val="0"/>
-        <w:autoSpaceDN w:val="0"/>
-        <w:adjustRightInd w:val="0"/>
-        <w:rPr>
-          <w:rFonts w:ascii="Consolas" w:hAnsi="Consolas" w:cs="Consolas"/>
-          <w:color w:val="000000"/>
-          <w:kern w:val="0"/>
-        </w:rPr>
-      </w:pPr>
-      <w:r>
-        <w:rPr>
-          <w:rFonts w:ascii="Consolas" w:hAnsi="Consolas" w:cs="Consolas"/>
-          <w:color w:val="000000"/>
-          <w:kern w:val="0"/>
-        </w:rPr>
-        <w:t xml:space="preserve">In PyCharm go to File —&gt; Open and open the Portfolio folder we </w:t>
-      </w:r>
-      <w:proofErr w:type="gramStart"/>
-      <w:r>
-        <w:rPr>
-          <w:rFonts w:ascii="Consolas" w:hAnsi="Consolas" w:cs="Consolas"/>
-          <w:color w:val="000000"/>
-          <w:kern w:val="0"/>
-        </w:rPr>
-        <w:t>created</w:t>
-      </w:r>
-      <w:proofErr w:type="gramEnd"/>
-    </w:p>
-    <w:p>
-      <w:pPr>
-        <w:autoSpaceDE w:val="0"/>
-        <w:autoSpaceDN w:val="0"/>
-        <w:adjustRightInd w:val="0"/>
-        <w:rPr>
-          <w:rFonts w:ascii="Consolas" w:hAnsi="Consolas" w:cs="Consolas"/>
-          <w:color w:val="000000"/>
-          <w:kern w:val="0"/>
-        </w:rPr>
-      </w:pPr>
-      <w:r>
-        <w:rPr>
-          <w:rFonts w:ascii="Consolas" w:hAnsi="Consolas" w:cs="Consolas"/>
-          <w:color w:val="000000"/>
-          <w:kern w:val="0"/>
-        </w:rPr>
-        <w:lastRenderedPageBreak/>
-        <w:tab/>
-      </w:r>
-      <w:r>
-        <w:rPr>
-          <w:rFonts w:ascii="Consolas" w:hAnsi="Consolas" w:cs="Consolas"/>
-          <w:color w:val="000000"/>
-          <w:kern w:val="0"/>
-        </w:rPr>
-        <w:tab/>
-      </w:r>
-      <w:r>
-        <w:rPr>
-          <w:rFonts w:ascii="Consolas" w:hAnsi="Consolas" w:cs="Consolas"/>
-          <w:color w:val="000000"/>
-          <w:kern w:val="0"/>
+          <w:sz w:val="22"/>
+          <w:szCs w:val="22"/>
+        </w:rPr>
+      </w:pPr>
+    </w:p>
+    <w:p>
+      <w:pPr>
+        <w:autoSpaceDE w:val="0"/>
+        <w:autoSpaceDN w:val="0"/>
+        <w:adjustRightInd w:val="0"/>
+        <w:rPr>
+          <w:rFonts w:ascii="Consolas" w:hAnsi="Consolas" w:cs="Consolas"/>
+          <w:color w:val="000000"/>
+          <w:kern w:val="0"/>
+          <w:sz w:val="22"/>
+          <w:szCs w:val="22"/>
+        </w:rPr>
+      </w:pPr>
+      <w:r>
+        <w:rPr>
+          <w:rFonts w:ascii="Consolas" w:hAnsi="Consolas" w:cs="Consolas"/>
+          <w:color w:val="000000"/>
+          <w:kern w:val="0"/>
+          <w:sz w:val="22"/>
+          <w:szCs w:val="22"/>
+        </w:rPr>
+        <w:t>In PyCharm go to File —&gt; Open and open the Portfolio folder we created</w:t>
+      </w:r>
+      <w:r>
+        <w:rPr>
+          <w:rFonts w:ascii="Consolas" w:hAnsi="Consolas" w:cs="Consolas"/>
+          <w:color w:val="000000"/>
+          <w:kern w:val="0"/>
+          <w:sz w:val="22"/>
+          <w:szCs w:val="22"/>
+        </w:rPr>
+        <w:t>.</w:t>
+      </w:r>
+    </w:p>
+    <w:p>
+      <w:pPr>
+        <w:autoSpaceDE w:val="0"/>
+        <w:autoSpaceDN w:val="0"/>
+        <w:adjustRightInd w:val="0"/>
+        <w:rPr>
+          <w:rFonts w:ascii="Consolas" w:hAnsi="Consolas" w:cs="Consolas"/>
+          <w:color w:val="000000"/>
+          <w:kern w:val="0"/>
+          <w:sz w:val="22"/>
+          <w:szCs w:val="22"/>
+        </w:rPr>
+      </w:pPr>
+      <w:r>
+        <w:rPr>
+          <w:rFonts w:ascii="Consolas" w:hAnsi="Consolas" w:cs="Consolas"/>
+          <w:color w:val="000000"/>
+          <w:kern w:val="0"/>
+          <w:sz w:val="22"/>
+          <w:szCs w:val="22"/>
+        </w:rPr>
+        <w:tab/>
+      </w:r>
+      <w:r>
+        <w:rPr>
+          <w:rFonts w:ascii="Consolas" w:hAnsi="Consolas" w:cs="Consolas"/>
+          <w:color w:val="000000"/>
+          <w:kern w:val="0"/>
+          <w:sz w:val="22"/>
+          <w:szCs w:val="22"/>
+        </w:rPr>
+        <w:tab/>
+      </w:r>
+      <w:r>
+        <w:rPr>
+          <w:rFonts w:ascii="Consolas" w:hAnsi="Consolas" w:cs="Consolas"/>
+          <w:noProof/>
+          <w:color w:val="000000"/>
+          <w:kern w:val="0"/>
+          <w:sz w:val="22"/>
+          <w:szCs w:val="22"/>
         </w:rPr>
         <w:drawing>
           <wp:inline distT="0" distB="0" distL="0" distR="0" wp14:anchorId="614BAADD" wp14:editId="722D509B">
@@ -2431,7 +2984,7 @@
                     <pic:cNvPicPr/>
                   </pic:nvPicPr>
                   <pic:blipFill>
-                    <a:blip r:embed="rId14"/>
+                    <a:blip r:embed="rId15"/>
                     <a:stretch>
                       <a:fillRect/>
                     </a:stretch>
@@ -2461,81 +3014,2052 @@
           <w:rFonts w:ascii="Consolas" w:hAnsi="Consolas" w:cs="Consolas"/>
           <w:color w:val="000000"/>
           <w:kern w:val="0"/>
-        </w:rPr>
-      </w:pPr>
-    </w:p>
-    <w:p>
-      <w:pPr>
-        <w:autoSpaceDE w:val="0"/>
-        <w:autoSpaceDN w:val="0"/>
-        <w:adjustRightInd w:val="0"/>
-        <w:rPr>
-          <w:rFonts w:ascii="Consolas" w:hAnsi="Consolas" w:cs="Consolas"/>
-          <w:b/>
-          <w:bCs/>
-          <w:color w:val="000000"/>
-          <w:kern w:val="0"/>
-          <w:sz w:val="40"/>
-          <w:szCs w:val="40"/>
-        </w:rPr>
-      </w:pPr>
-      <w:r>
-        <w:rPr>
-          <w:rFonts w:ascii="Consolas" w:hAnsi="Consolas" w:cs="Consolas"/>
-          <w:b/>
-          <w:bCs/>
-          <w:color w:val="000000"/>
-          <w:kern w:val="0"/>
-          <w:sz w:val="40"/>
-          <w:szCs w:val="40"/>
+          <w:sz w:val="22"/>
+          <w:szCs w:val="22"/>
+        </w:rPr>
+      </w:pPr>
+    </w:p>
+    <w:p>
+      <w:pPr>
+        <w:autoSpaceDE w:val="0"/>
+        <w:autoSpaceDN w:val="0"/>
+        <w:adjustRightInd w:val="0"/>
+        <w:rPr>
+          <w:rFonts w:ascii="Consolas" w:hAnsi="Consolas" w:cs="Consolas"/>
+          <w:b/>
+          <w:bCs/>
+          <w:color w:val="000000"/>
+          <w:kern w:val="0"/>
+          <w:sz w:val="30"/>
+          <w:szCs w:val="30"/>
+        </w:rPr>
+      </w:pPr>
+      <w:r>
+        <w:rPr>
+          <w:rFonts w:ascii="Consolas" w:hAnsi="Consolas" w:cs="Consolas"/>
+          <w:b/>
+          <w:bCs/>
+          <w:color w:val="000000"/>
+          <w:kern w:val="0"/>
+          <w:sz w:val="30"/>
+          <w:szCs w:val="30"/>
         </w:rPr>
         <w:t xml:space="preserve">2.2 Create Local Git and </w:t>
       </w:r>
+      <w:r>
+        <w:rPr>
+          <w:rFonts w:ascii="Consolas" w:hAnsi="Consolas" w:cs="Consolas"/>
+          <w:b/>
+          <w:bCs/>
+          <w:color w:val="000000"/>
+          <w:kern w:val="0"/>
+          <w:sz w:val="30"/>
+          <w:szCs w:val="30"/>
+        </w:rPr>
+        <w:t>GitHub</w:t>
+      </w:r>
+      <w:r>
+        <w:rPr>
+          <w:rFonts w:ascii="Consolas" w:hAnsi="Consolas" w:cs="Consolas"/>
+          <w:b/>
+          <w:bCs/>
+          <w:color w:val="000000"/>
+          <w:kern w:val="0"/>
+          <w:sz w:val="30"/>
+          <w:szCs w:val="30"/>
+        </w:rPr>
+        <w:t xml:space="preserve"> Repository</w:t>
+      </w:r>
+    </w:p>
+    <w:p>
+      <w:pPr>
+        <w:rPr>
+          <w:rFonts w:ascii="Consolas" w:hAnsi="Consolas" w:cs="Consolas"/>
+          <w:b/>
+          <w:bCs/>
+          <w:color w:val="000000"/>
+          <w:kern w:val="0"/>
+          <w:sz w:val="22"/>
+          <w:szCs w:val="22"/>
+        </w:rPr>
+      </w:pPr>
+    </w:p>
+    <w:p>
+      <w:pPr>
+        <w:rPr>
+          <w:rFonts w:ascii="Consolas" w:hAnsi="Consolas" w:cs="Consolas"/>
+          <w:sz w:val="22"/>
+          <w:szCs w:val="22"/>
+        </w:rPr>
+      </w:pPr>
+      <w:r>
+        <w:rPr>
+          <w:rFonts w:ascii="Consolas" w:hAnsi="Consolas" w:cs="Consolas"/>
+          <w:sz w:val="22"/>
+          <w:szCs w:val="22"/>
+        </w:rPr>
+        <w:t xml:space="preserve">Go to GitHub and create a repository separate from the team </w:t>
+      </w:r>
+      <w:proofErr w:type="gramStart"/>
+      <w:r>
+        <w:rPr>
+          <w:rFonts w:ascii="Consolas" w:hAnsi="Consolas" w:cs="Consolas"/>
+          <w:sz w:val="22"/>
+          <w:szCs w:val="22"/>
+        </w:rPr>
+        <w:t>one</w:t>
+      </w:r>
+      <w:proofErr w:type="gramEnd"/>
+    </w:p>
+    <w:p>
+      <w:pPr>
+        <w:rPr>
+          <w:rFonts w:ascii="Consolas" w:hAnsi="Consolas" w:cs="Consolas"/>
+          <w:sz w:val="22"/>
+          <w:szCs w:val="22"/>
+        </w:rPr>
+      </w:pPr>
+    </w:p>
+    <w:p>
+      <w:pPr>
+        <w:rPr>
+          <w:rFonts w:ascii="Consolas" w:hAnsi="Consolas" w:cs="Consolas"/>
+          <w:sz w:val="22"/>
+          <w:szCs w:val="22"/>
+        </w:rPr>
+      </w:pPr>
+      <w:r>
+        <w:rPr>
+          <w:rFonts w:ascii="Consolas" w:hAnsi="Consolas" w:cs="Consolas"/>
+          <w:sz w:val="22"/>
+          <w:szCs w:val="22"/>
+        </w:rPr>
+        <w:t>Initialize your local directory</w:t>
+      </w:r>
+      <w:r>
+        <w:rPr>
+          <w:rFonts w:ascii="Consolas" w:hAnsi="Consolas" w:cs="Consolas"/>
+          <w:sz w:val="22"/>
+          <w:szCs w:val="22"/>
+        </w:rPr>
+        <w:t>/folder and add files to repository:</w:t>
+      </w:r>
+    </w:p>
+    <w:p>
+      <w:pPr>
+        <w:rPr>
+          <w:rFonts w:ascii="Consolas" w:hAnsi="Consolas" w:cs="Consolas"/>
+          <w:b/>
+          <w:bCs/>
+          <w:sz w:val="22"/>
+          <w:szCs w:val="22"/>
+        </w:rPr>
+      </w:pPr>
+      <w:r>
+        <w:rPr>
+          <w:rFonts w:ascii="Consolas" w:hAnsi="Consolas" w:cs="Consolas"/>
+          <w:sz w:val="22"/>
+          <w:szCs w:val="22"/>
+        </w:rPr>
+        <w:lastRenderedPageBreak/>
+        <w:tab/>
+      </w:r>
+      <w:r>
+        <w:rPr>
+          <w:rFonts w:ascii="Consolas" w:hAnsi="Consolas" w:cs="Consolas"/>
+          <w:b/>
+          <w:bCs/>
+          <w:sz w:val="22"/>
+          <w:szCs w:val="22"/>
+        </w:rPr>
+        <w:t xml:space="preserve">git </w:t>
+      </w:r>
       <w:proofErr w:type="spellStart"/>
       <w:r>
         <w:rPr>
           <w:rFonts w:ascii="Consolas" w:hAnsi="Consolas" w:cs="Consolas"/>
           <w:b/>
           <w:bCs/>
-          <w:color w:val="000000"/>
-          <w:kern w:val="0"/>
-          <w:sz w:val="40"/>
-          <w:szCs w:val="40"/>
-        </w:rPr>
-        <w:t>Github</w:t>
+          <w:sz w:val="22"/>
+          <w:szCs w:val="22"/>
+        </w:rPr>
+        <w:t>init</w:t>
       </w:r>
       <w:proofErr w:type="spellEnd"/>
-      <w:r>
-        <w:rPr>
-          <w:rFonts w:ascii="Consolas" w:hAnsi="Consolas" w:cs="Consolas"/>
-          <w:b/>
-          <w:bCs/>
-          <w:color w:val="000000"/>
-          <w:kern w:val="0"/>
-          <w:sz w:val="40"/>
-          <w:szCs w:val="40"/>
-        </w:rPr>
-        <w:t xml:space="preserve"> Repository</w:t>
-      </w:r>
-    </w:p>
-    <w:p>
-      <w:pPr>
-        <w:autoSpaceDE w:val="0"/>
-        <w:autoSpaceDN w:val="0"/>
-        <w:adjustRightInd w:val="0"/>
-        <w:rPr>
-          <w:rFonts w:ascii="Consolas" w:hAnsi="Consolas" w:cs="Consolas"/>
-          <w:b/>
-          <w:bCs/>
-          <w:color w:val="000000"/>
-          <w:kern w:val="0"/>
-        </w:rPr>
-      </w:pPr>
-    </w:p>
-    <w:p>
-      <w:pPr>
-        <w:rPr>
-          <w:rFonts w:ascii="Consolas" w:hAnsi="Consolas" w:cs="Consolas"/>
+    </w:p>
+    <w:p>
+      <w:pPr>
+        <w:rPr>
+          <w:rFonts w:ascii="Consolas" w:hAnsi="Consolas" w:cs="Consolas"/>
+          <w:sz w:val="22"/>
+          <w:szCs w:val="22"/>
+        </w:rPr>
+      </w:pPr>
+      <w:r>
+        <w:rPr>
+          <w:rFonts w:ascii="Consolas" w:hAnsi="Consolas" w:cs="Consolas"/>
+          <w:b/>
+          <w:bCs/>
+          <w:sz w:val="22"/>
+          <w:szCs w:val="22"/>
+        </w:rPr>
+        <w:tab/>
+      </w:r>
+      <w:proofErr w:type="gramStart"/>
+      <w:r>
+        <w:rPr>
+          <w:rFonts w:ascii="Consolas" w:hAnsi="Consolas" w:cs="Consolas"/>
+          <w:b/>
+          <w:bCs/>
+          <w:sz w:val="22"/>
+          <w:szCs w:val="22"/>
+        </w:rPr>
+        <w:t>touch .</w:t>
+      </w:r>
+      <w:proofErr w:type="spellStart"/>
+      <w:r>
+        <w:rPr>
+          <w:rFonts w:ascii="Consolas" w:hAnsi="Consolas" w:cs="Consolas"/>
+          <w:b/>
+          <w:bCs/>
+          <w:sz w:val="22"/>
+          <w:szCs w:val="22"/>
+        </w:rPr>
+        <w:t>gitignore</w:t>
+      </w:r>
+      <w:proofErr w:type="spellEnd"/>
+      <w:proofErr w:type="gramEnd"/>
+      <w:r>
+        <w:rPr>
+          <w:rFonts w:ascii="Consolas" w:hAnsi="Consolas" w:cs="Consolas"/>
+          <w:b/>
+          <w:bCs/>
+          <w:sz w:val="22"/>
+          <w:szCs w:val="22"/>
+        </w:rPr>
+        <w:t xml:space="preserve"> </w:t>
+      </w:r>
+      <w:r>
+        <w:rPr>
+          <w:rFonts w:ascii="Consolas" w:hAnsi="Consolas" w:cs="Consolas"/>
+          <w:sz w:val="22"/>
+          <w:szCs w:val="22"/>
+        </w:rPr>
+        <w:t>Needed otherwise you’ll get a .</w:t>
+      </w:r>
+      <w:proofErr w:type="spellStart"/>
+      <w:r>
+        <w:rPr>
+          <w:rFonts w:ascii="Consolas" w:hAnsi="Consolas" w:cs="Consolas"/>
+          <w:sz w:val="22"/>
+          <w:szCs w:val="22"/>
+        </w:rPr>
+        <w:t>DS_Store</w:t>
+      </w:r>
+      <w:proofErr w:type="spellEnd"/>
+      <w:r>
+        <w:rPr>
+          <w:rFonts w:ascii="Consolas" w:hAnsi="Consolas" w:cs="Consolas"/>
+          <w:sz w:val="22"/>
+          <w:szCs w:val="22"/>
+        </w:rPr>
+        <w:t xml:space="preserve"> error</w:t>
+      </w:r>
+    </w:p>
+    <w:p>
+      <w:pPr>
+        <w:rPr>
+          <w:rFonts w:ascii="Consolas" w:hAnsi="Consolas" w:cs="Consolas"/>
+          <w:b/>
+          <w:bCs/>
+          <w:sz w:val="22"/>
+          <w:szCs w:val="22"/>
+        </w:rPr>
+      </w:pPr>
+      <w:r>
+        <w:rPr>
+          <w:rFonts w:ascii="Consolas" w:hAnsi="Consolas" w:cs="Consolas"/>
+          <w:sz w:val="22"/>
+          <w:szCs w:val="22"/>
+        </w:rPr>
+        <w:tab/>
+      </w:r>
+      <w:r>
+        <w:rPr>
+          <w:rFonts w:ascii="Consolas" w:hAnsi="Consolas" w:cs="Consolas"/>
+          <w:b/>
+          <w:bCs/>
+          <w:sz w:val="22"/>
+          <w:szCs w:val="22"/>
+        </w:rPr>
+        <w:t xml:space="preserve">git </w:t>
+      </w:r>
+      <w:proofErr w:type="gramStart"/>
+      <w:r>
+        <w:rPr>
+          <w:rFonts w:ascii="Consolas" w:hAnsi="Consolas" w:cs="Consolas"/>
+          <w:b/>
+          <w:bCs/>
+          <w:sz w:val="22"/>
+          <w:szCs w:val="22"/>
+        </w:rPr>
+        <w:t>add .</w:t>
+      </w:r>
+      <w:proofErr w:type="gramEnd"/>
+    </w:p>
+    <w:p>
+      <w:pPr>
+        <w:rPr>
+          <w:rFonts w:ascii="Consolas" w:hAnsi="Consolas" w:cs="Consolas"/>
+          <w:b/>
+          <w:bCs/>
+          <w:sz w:val="22"/>
+          <w:szCs w:val="22"/>
+        </w:rPr>
+      </w:pPr>
+      <w:r>
+        <w:rPr>
+          <w:rFonts w:ascii="Consolas" w:hAnsi="Consolas" w:cs="Consolas"/>
+          <w:b/>
+          <w:bCs/>
+          <w:sz w:val="22"/>
+          <w:szCs w:val="22"/>
+        </w:rPr>
+        <w:tab/>
+        <w:t>git commit -m “Initial Commit”</w:t>
+      </w:r>
+    </w:p>
+    <w:p>
+      <w:pPr>
+        <w:rPr>
+          <w:rFonts w:ascii="Consolas" w:hAnsi="Consolas" w:cs="Consolas"/>
+          <w:b/>
+          <w:bCs/>
+          <w:sz w:val="22"/>
+          <w:szCs w:val="22"/>
+        </w:rPr>
+      </w:pPr>
+      <w:r>
+        <w:rPr>
+          <w:rFonts w:ascii="Consolas" w:hAnsi="Consolas" w:cs="Consolas"/>
+          <w:b/>
+          <w:bCs/>
+          <w:sz w:val="22"/>
+          <w:szCs w:val="22"/>
+        </w:rPr>
+        <w:tab/>
+      </w:r>
+      <w:r>
+        <w:rPr>
+          <w:rFonts w:ascii="Consolas" w:hAnsi="Consolas" w:cs="Consolas"/>
+          <w:b/>
+          <w:bCs/>
+          <w:sz w:val="22"/>
+          <w:szCs w:val="22"/>
+        </w:rPr>
+        <w:tab/>
+      </w:r>
+    </w:p>
+    <w:p>
+      <w:pPr>
+        <w:rPr>
+          <w:rFonts w:ascii="Consolas" w:hAnsi="Consolas" w:cs="Consolas"/>
+          <w:b/>
+          <w:bCs/>
+          <w:sz w:val="22"/>
+          <w:szCs w:val="22"/>
+        </w:rPr>
+      </w:pPr>
+    </w:p>
+    <w:p>
+      <w:pPr>
+        <w:rPr>
+          <w:rFonts w:ascii="Consolas" w:hAnsi="Consolas" w:cs="Consolas"/>
+          <w:sz w:val="22"/>
+          <w:szCs w:val="22"/>
+        </w:rPr>
+      </w:pPr>
+      <w:r>
+        <w:rPr>
+          <w:rFonts w:ascii="Consolas" w:hAnsi="Consolas" w:cs="Consolas"/>
+          <w:sz w:val="22"/>
+          <w:szCs w:val="22"/>
+        </w:rPr>
+        <w:t>Commit changes and link local repository to GitHub repository:</w:t>
+      </w:r>
+    </w:p>
+    <w:p>
+      <w:pPr>
+        <w:rPr>
+          <w:rFonts w:ascii="Consolas" w:hAnsi="Consolas" w:cs="Consolas"/>
+          <w:b/>
+          <w:bCs/>
+          <w:i/>
+          <w:iCs/>
+          <w:sz w:val="22"/>
+          <w:szCs w:val="22"/>
+        </w:rPr>
+      </w:pPr>
+      <w:r>
+        <w:rPr>
+          <w:rFonts w:ascii="Consolas" w:hAnsi="Consolas" w:cs="Consolas"/>
+          <w:sz w:val="22"/>
+          <w:szCs w:val="22"/>
+        </w:rPr>
+        <w:tab/>
+      </w:r>
+      <w:r>
+        <w:rPr>
+          <w:rFonts w:ascii="Consolas" w:hAnsi="Consolas" w:cs="Consolas"/>
+          <w:b/>
+          <w:bCs/>
+          <w:sz w:val="22"/>
+          <w:szCs w:val="22"/>
+        </w:rPr>
+        <w:t xml:space="preserve">git remote add origin </w:t>
+      </w:r>
+      <w:proofErr w:type="gramStart"/>
+      <w:r>
+        <w:rPr>
+          <w:rFonts w:ascii="Consolas" w:hAnsi="Consolas" w:cs="Consolas"/>
+          <w:b/>
+          <w:bCs/>
+          <w:sz w:val="22"/>
+          <w:szCs w:val="22"/>
+        </w:rPr>
+        <w:t>http://github.com/</w:t>
+      </w:r>
+      <w:r>
+        <w:rPr>
+          <w:rFonts w:ascii="Consolas" w:hAnsi="Consolas" w:cs="Consolas"/>
+          <w:b/>
+          <w:bCs/>
+          <w:i/>
+          <w:iCs/>
+          <w:sz w:val="22"/>
+          <w:szCs w:val="22"/>
+          <w:highlight w:val="yellow"/>
+        </w:rPr>
+        <w:t>username/repository</w:t>
+      </w:r>
+      <w:proofErr w:type="gramEnd"/>
+    </w:p>
+    <w:p>
+      <w:pPr>
+        <w:rPr>
+          <w:rFonts w:ascii="Consolas" w:hAnsi="Consolas" w:cs="Consolas"/>
+          <w:sz w:val="22"/>
+          <w:szCs w:val="22"/>
+        </w:rPr>
+      </w:pPr>
+    </w:p>
+    <w:p>
+      <w:pPr>
+        <w:rPr>
+          <w:rFonts w:ascii="Consolas" w:hAnsi="Consolas" w:cs="Consolas"/>
+          <w:sz w:val="22"/>
+          <w:szCs w:val="22"/>
+        </w:rPr>
+      </w:pPr>
+      <w:r>
+        <w:rPr>
+          <w:rFonts w:ascii="Consolas" w:hAnsi="Consolas" w:cs="Consolas"/>
+          <w:sz w:val="22"/>
+          <w:szCs w:val="22"/>
+        </w:rPr>
+        <w:t>Push changes:</w:t>
+      </w:r>
+    </w:p>
+    <w:p>
+      <w:pPr>
+        <w:rPr>
+          <w:rFonts w:ascii="Consolas" w:hAnsi="Consolas" w:cs="Consolas"/>
+          <w:b/>
+          <w:bCs/>
+          <w:sz w:val="22"/>
+          <w:szCs w:val="22"/>
+        </w:rPr>
+      </w:pPr>
+      <w:r>
+        <w:rPr>
+          <w:rFonts w:ascii="Consolas" w:hAnsi="Consolas" w:cs="Consolas"/>
+          <w:sz w:val="22"/>
+          <w:szCs w:val="22"/>
+        </w:rPr>
+        <w:tab/>
+      </w:r>
+      <w:r>
+        <w:rPr>
+          <w:rFonts w:ascii="Consolas" w:hAnsi="Consolas" w:cs="Consolas"/>
+          <w:b/>
+          <w:bCs/>
+          <w:sz w:val="22"/>
+          <w:szCs w:val="22"/>
+        </w:rPr>
+        <w:t>git push -u origin main</w:t>
+      </w:r>
+    </w:p>
+    <w:p>
+      <w:pPr>
+        <w:rPr>
+          <w:rFonts w:ascii="Consolas" w:hAnsi="Consolas" w:cs="Consolas"/>
+          <w:b/>
+          <w:bCs/>
+          <w:sz w:val="22"/>
+          <w:szCs w:val="22"/>
+        </w:rPr>
+      </w:pPr>
+      <w:r>
+        <w:rPr>
+          <w:rFonts w:ascii="Consolas" w:hAnsi="Consolas" w:cs="Consolas"/>
+          <w:b/>
+          <w:bCs/>
+          <w:sz w:val="22"/>
+          <w:szCs w:val="22"/>
+        </w:rPr>
+        <w:tab/>
+      </w:r>
+      <w:r>
+        <w:rPr>
+          <w:rFonts w:ascii="Consolas" w:hAnsi="Consolas" w:cs="Consolas"/>
+          <w:b/>
+          <w:bCs/>
+          <w:sz w:val="22"/>
+          <w:szCs w:val="22"/>
+        </w:rPr>
+        <w:tab/>
+      </w:r>
+      <w:r>
+        <w:rPr>
+          <w:rFonts w:ascii="Consolas" w:hAnsi="Consolas" w:cs="Consolas"/>
+          <w:b/>
+          <w:bCs/>
+          <w:noProof/>
+          <w:sz w:val="22"/>
+          <w:szCs w:val="22"/>
+        </w:rPr>
+        <w:drawing>
+          <wp:inline distT="0" distB="0" distL="0" distR="0" wp14:anchorId="5A4E51FF" wp14:editId="3251C506">
+            <wp:extent cx="4793942" cy="1978525"/>
+            <wp:effectExtent l="0" t="0" r="0" b="3175"/>
+            <wp:docPr id="12" name="Picture 12" descr="A screenshot of a computer program&#10;&#10;Description automatically generated"/>
+            <wp:cNvGraphicFramePr>
+              <a:graphicFrameLocks xmlns:a="http://schemas.openxmlformats.org/drawingml/2006/main" noChangeAspect="1"/>
+            </wp:cNvGraphicFramePr>
+            <a:graphic xmlns:a="http://schemas.openxmlformats.org/drawingml/2006/main">
+              <a:graphicData uri="http://schemas.openxmlformats.org/drawingml/2006/picture">
+                <pic:pic xmlns:pic="http://schemas.openxmlformats.org/drawingml/2006/picture">
+                  <pic:nvPicPr>
+                    <pic:cNvPr id="12" name="Picture 12" descr="A screenshot of a computer program&#10;&#10;Description automatically generated"/>
+                    <pic:cNvPicPr/>
+                  </pic:nvPicPr>
+                  <pic:blipFill>
+                    <a:blip r:embed="rId16" cstate="print">
+                      <a:extLst>
+                        <a:ext uri="{28A0092B-C50C-407E-A947-70E740481C1C}">
+                          <a14:useLocalDpi xmlns:a14="http://schemas.microsoft.com/office/drawing/2010/main" val="0"/>
+                        </a:ext>
+                      </a:extLst>
+                    </a:blip>
+                    <a:stretch>
+                      <a:fillRect/>
+                    </a:stretch>
+                  </pic:blipFill>
+                  <pic:spPr>
+                    <a:xfrm>
+                      <a:off x="0" y="0"/>
+                      <a:ext cx="4867033" cy="2008691"/>
+                    </a:xfrm>
+                    <a:prstGeom prst="rect">
+                      <a:avLst/>
+                    </a:prstGeom>
+                  </pic:spPr>
+                </pic:pic>
+              </a:graphicData>
+            </a:graphic>
+          </wp:inline>
+        </w:drawing>
+      </w:r>
+    </w:p>
+    <w:p>
+      <w:pPr>
+        <w:rPr>
+          <w:rFonts w:ascii="Consolas" w:hAnsi="Consolas" w:cs="Consolas"/>
+          <w:b/>
+          <w:bCs/>
+          <w:sz w:val="30"/>
+          <w:szCs w:val="30"/>
+        </w:rPr>
+      </w:pPr>
+    </w:p>
+    <w:p>
+      <w:pPr>
+        <w:rPr>
+          <w:rFonts w:ascii="Consolas" w:hAnsi="Consolas" w:cs="Consolas"/>
+          <w:b/>
+          <w:bCs/>
+          <w:sz w:val="22"/>
+          <w:szCs w:val="22"/>
+        </w:rPr>
+      </w:pPr>
+      <w:r>
+        <w:rPr>
+          <w:rFonts w:ascii="Consolas" w:hAnsi="Consolas" w:cs="Consolas"/>
+          <w:b/>
+          <w:bCs/>
+          <w:sz w:val="30"/>
+          <w:szCs w:val="30"/>
+        </w:rPr>
+        <w:t>2.3 Create Portfolio App</w:t>
+      </w:r>
+    </w:p>
+    <w:p>
+      <w:pPr>
+        <w:rPr>
+          <w:rFonts w:ascii="Consolas" w:hAnsi="Consolas" w:cs="Consolas"/>
+          <w:sz w:val="22"/>
+          <w:szCs w:val="22"/>
+        </w:rPr>
+      </w:pPr>
+    </w:p>
+    <w:p>
+      <w:pPr>
+        <w:rPr>
+          <w:rFonts w:ascii="Consolas" w:hAnsi="Consolas" w:cs="Consolas"/>
+          <w:b/>
+          <w:bCs/>
+          <w:sz w:val="22"/>
+          <w:szCs w:val="22"/>
+        </w:rPr>
+      </w:pPr>
+    </w:p>
+    <w:p>
+      <w:pPr>
+        <w:rPr>
+          <w:rFonts w:ascii="Consolas" w:hAnsi="Consolas" w:cs="Consolas"/>
+          <w:sz w:val="22"/>
+          <w:szCs w:val="22"/>
+        </w:rPr>
+      </w:pPr>
+      <w:r>
+        <w:rPr>
+          <w:rFonts w:ascii="Consolas" w:hAnsi="Consolas" w:cs="Consolas"/>
+          <w:sz w:val="22"/>
+          <w:szCs w:val="22"/>
+        </w:rPr>
+        <w:t>Create and switch to new branch called sprint01:</w:t>
+      </w:r>
+    </w:p>
+    <w:p>
+      <w:pPr>
+        <w:rPr>
+          <w:rFonts w:ascii="Consolas" w:hAnsi="Consolas" w:cs="Consolas"/>
+          <w:b/>
+          <w:bCs/>
+          <w:sz w:val="22"/>
+          <w:szCs w:val="22"/>
+        </w:rPr>
+      </w:pPr>
+      <w:r>
+        <w:rPr>
+          <w:rFonts w:ascii="Consolas" w:hAnsi="Consolas" w:cs="Consolas"/>
+          <w:sz w:val="22"/>
+          <w:szCs w:val="22"/>
+        </w:rPr>
+        <w:tab/>
+      </w:r>
+      <w:r>
+        <w:rPr>
+          <w:rFonts w:ascii="Consolas" w:hAnsi="Consolas" w:cs="Consolas"/>
+          <w:b/>
+          <w:bCs/>
+          <w:sz w:val="22"/>
+          <w:szCs w:val="22"/>
+        </w:rPr>
+        <w:t>git branch sprint01</w:t>
+      </w:r>
+    </w:p>
+    <w:p>
+      <w:pPr>
+        <w:rPr>
+          <w:rFonts w:ascii="Consolas" w:hAnsi="Consolas" w:cs="Consolas"/>
+          <w:sz w:val="22"/>
+          <w:szCs w:val="22"/>
+        </w:rPr>
+      </w:pPr>
+      <w:r>
+        <w:rPr>
+          <w:rFonts w:ascii="Consolas" w:hAnsi="Consolas" w:cs="Consolas"/>
+          <w:b/>
+          <w:bCs/>
+          <w:sz w:val="22"/>
+          <w:szCs w:val="22"/>
+        </w:rPr>
+        <w:tab/>
+        <w:t>git checkout sprint01</w:t>
+      </w:r>
+    </w:p>
+    <w:p>
+      <w:pPr>
+        <w:rPr>
+          <w:rFonts w:ascii="Consolas" w:hAnsi="Consolas" w:cs="Consolas"/>
+          <w:sz w:val="22"/>
+          <w:szCs w:val="22"/>
+        </w:rPr>
+      </w:pPr>
+    </w:p>
+    <w:p>
+      <w:pPr>
+        <w:rPr>
+          <w:rFonts w:ascii="Consolas" w:hAnsi="Consolas" w:cs="Consolas"/>
+          <w:sz w:val="22"/>
+          <w:szCs w:val="22"/>
+        </w:rPr>
+      </w:pPr>
+      <w:r>
+        <w:rPr>
+          <w:rFonts w:ascii="Consolas" w:hAnsi="Consolas" w:cs="Consolas"/>
+          <w:sz w:val="22"/>
+          <w:szCs w:val="22"/>
+        </w:rPr>
+        <w:t>Activate your virtual environment (back in your portfolio folder):</w:t>
+      </w:r>
+    </w:p>
+    <w:p>
+      <w:pPr>
+        <w:rPr>
+          <w:rFonts w:ascii="Consolas" w:hAnsi="Consolas" w:cs="Consolas"/>
+          <w:b/>
+          <w:bCs/>
+          <w:sz w:val="22"/>
+          <w:szCs w:val="22"/>
+        </w:rPr>
+      </w:pPr>
+      <w:r>
+        <w:rPr>
+          <w:rFonts w:ascii="Consolas" w:hAnsi="Consolas" w:cs="Consolas"/>
+          <w:sz w:val="22"/>
+          <w:szCs w:val="22"/>
+        </w:rPr>
+        <w:tab/>
+      </w:r>
+      <w:r>
+        <w:rPr>
+          <w:rFonts w:ascii="Consolas" w:hAnsi="Consolas" w:cs="Consolas"/>
+          <w:b/>
+          <w:bCs/>
+          <w:sz w:val="22"/>
+          <w:szCs w:val="22"/>
+        </w:rPr>
+        <w:t xml:space="preserve">source </w:t>
+      </w:r>
+      <w:proofErr w:type="spellStart"/>
+      <w:r>
+        <w:rPr>
+          <w:rFonts w:ascii="Consolas" w:hAnsi="Consolas" w:cs="Consolas"/>
+          <w:b/>
+          <w:bCs/>
+          <w:sz w:val="22"/>
+          <w:szCs w:val="22"/>
+        </w:rPr>
+        <w:t>djvenv</w:t>
+      </w:r>
+      <w:proofErr w:type="spellEnd"/>
+      <w:r>
+        <w:rPr>
+          <w:rFonts w:ascii="Consolas" w:hAnsi="Consolas" w:cs="Consolas"/>
+          <w:b/>
+          <w:bCs/>
+          <w:sz w:val="22"/>
+          <w:szCs w:val="22"/>
+        </w:rPr>
+        <w:t>/bin/</w:t>
+      </w:r>
+      <w:proofErr w:type="gramStart"/>
+      <w:r>
+        <w:rPr>
+          <w:rFonts w:ascii="Consolas" w:hAnsi="Consolas" w:cs="Consolas"/>
+          <w:b/>
+          <w:bCs/>
+          <w:sz w:val="22"/>
+          <w:szCs w:val="22"/>
+        </w:rPr>
+        <w:t>activate</w:t>
+      </w:r>
+      <w:proofErr w:type="gramEnd"/>
+    </w:p>
+    <w:p>
+      <w:pPr>
+        <w:rPr>
+          <w:rFonts w:ascii="Consolas" w:hAnsi="Consolas" w:cs="Consolas"/>
+          <w:b/>
+          <w:bCs/>
+          <w:sz w:val="22"/>
+          <w:szCs w:val="22"/>
+        </w:rPr>
+      </w:pPr>
+      <w:r>
+        <w:rPr>
+          <w:rFonts w:ascii="Consolas" w:hAnsi="Consolas" w:cs="Consolas"/>
+          <w:b/>
+          <w:bCs/>
+          <w:sz w:val="22"/>
+          <w:szCs w:val="22"/>
+        </w:rPr>
+        <w:tab/>
+        <w:t xml:space="preserve">Django-admin </w:t>
+      </w:r>
+      <w:proofErr w:type="spellStart"/>
+      <w:r>
+        <w:rPr>
+          <w:rFonts w:ascii="Consolas" w:hAnsi="Consolas" w:cs="Consolas"/>
+          <w:b/>
+          <w:bCs/>
+          <w:sz w:val="22"/>
+          <w:szCs w:val="22"/>
+        </w:rPr>
+        <w:t>startapp</w:t>
+      </w:r>
+      <w:proofErr w:type="spellEnd"/>
+      <w:r>
+        <w:rPr>
+          <w:rFonts w:ascii="Consolas" w:hAnsi="Consolas" w:cs="Consolas"/>
+          <w:b/>
+          <w:bCs/>
+          <w:sz w:val="22"/>
+          <w:szCs w:val="22"/>
+        </w:rPr>
+        <w:t xml:space="preserve"> </w:t>
+      </w:r>
+      <w:proofErr w:type="spellStart"/>
+      <w:r>
+        <w:rPr>
+          <w:rFonts w:ascii="Consolas" w:hAnsi="Consolas" w:cs="Consolas"/>
+          <w:b/>
+          <w:bCs/>
+          <w:sz w:val="22"/>
+          <w:szCs w:val="22"/>
+        </w:rPr>
+        <w:t>portfolio_app</w:t>
+      </w:r>
+      <w:proofErr w:type="spellEnd"/>
+    </w:p>
+    <w:p>
+      <w:pPr>
+        <w:rPr>
+          <w:rFonts w:ascii="Consolas" w:hAnsi="Consolas" w:cs="Consolas"/>
+          <w:b/>
+          <w:bCs/>
+          <w:sz w:val="22"/>
+          <w:szCs w:val="22"/>
+        </w:rPr>
+      </w:pPr>
+    </w:p>
+    <w:p>
+      <w:pPr>
+        <w:rPr>
+          <w:rFonts w:ascii="Consolas" w:hAnsi="Consolas" w:cs="Consolas"/>
+          <w:sz w:val="22"/>
+          <w:szCs w:val="22"/>
+        </w:rPr>
+      </w:pPr>
+      <w:r>
+        <w:rPr>
+          <w:rFonts w:ascii="Consolas" w:hAnsi="Consolas" w:cs="Consolas"/>
+          <w:sz w:val="22"/>
+          <w:szCs w:val="22"/>
+        </w:rPr>
+        <w:t xml:space="preserve">PyCharm now has a </w:t>
+      </w:r>
+      <w:proofErr w:type="spellStart"/>
+      <w:r>
+        <w:rPr>
+          <w:rFonts w:ascii="Consolas" w:hAnsi="Consolas" w:cs="Consolas"/>
+          <w:sz w:val="22"/>
+          <w:szCs w:val="22"/>
+        </w:rPr>
+        <w:t>portfolio_app</w:t>
+      </w:r>
+      <w:proofErr w:type="spellEnd"/>
+      <w:r>
+        <w:rPr>
+          <w:rFonts w:ascii="Consolas" w:hAnsi="Consolas" w:cs="Consolas"/>
+          <w:sz w:val="22"/>
+          <w:szCs w:val="22"/>
+        </w:rPr>
+        <w:t xml:space="preserve"> section:</w:t>
+      </w:r>
+    </w:p>
+    <w:p>
+      <w:pPr>
+        <w:rPr>
+          <w:rFonts w:ascii="Consolas" w:hAnsi="Consolas" w:cs="Consolas"/>
+          <w:sz w:val="22"/>
+          <w:szCs w:val="22"/>
+        </w:rPr>
+      </w:pPr>
+      <w:r>
+        <w:rPr>
+          <w:rFonts w:ascii="Consolas" w:hAnsi="Consolas" w:cs="Consolas"/>
+          <w:sz w:val="22"/>
+          <w:szCs w:val="22"/>
+        </w:rPr>
+        <w:tab/>
+      </w:r>
+      <w:r>
+        <w:rPr>
+          <w:rFonts w:ascii="Consolas" w:hAnsi="Consolas" w:cs="Consolas"/>
+          <w:sz w:val="22"/>
+          <w:szCs w:val="22"/>
+        </w:rPr>
+        <w:tab/>
+      </w:r>
+      <w:r>
+        <w:rPr>
+          <w:rFonts w:ascii="Consolas" w:hAnsi="Consolas" w:cs="Consolas"/>
+          <w:noProof/>
+          <w:sz w:val="22"/>
+          <w:szCs w:val="22"/>
+        </w:rPr>
+        <w:drawing>
+          <wp:inline distT="0" distB="0" distL="0" distR="0" wp14:anchorId="2D2BA1A3" wp14:editId="53A5BAF1">
+            <wp:extent cx="3133817" cy="2105107"/>
+            <wp:effectExtent l="0" t="0" r="3175" b="3175"/>
+            <wp:docPr id="13" name="Picture 13" descr="A screenshot of a computer&#10;&#10;Description automatically generated"/>
+            <wp:cNvGraphicFramePr>
+              <a:graphicFrameLocks xmlns:a="http://schemas.openxmlformats.org/drawingml/2006/main" noChangeAspect="1"/>
+            </wp:cNvGraphicFramePr>
+            <a:graphic xmlns:a="http://schemas.openxmlformats.org/drawingml/2006/main">
+              <a:graphicData uri="http://schemas.openxmlformats.org/drawingml/2006/picture">
+                <pic:pic xmlns:pic="http://schemas.openxmlformats.org/drawingml/2006/picture">
+                  <pic:nvPicPr>
+                    <pic:cNvPr id="13" name="Picture 13" descr="A screenshot of a computer&#10;&#10;Description automatically generated"/>
+                    <pic:cNvPicPr/>
+                  </pic:nvPicPr>
+                  <pic:blipFill>
+                    <a:blip r:embed="rId17" cstate="print">
+                      <a:extLst>
+                        <a:ext uri="{28A0092B-C50C-407E-A947-70E740481C1C}">
+                          <a14:useLocalDpi xmlns:a14="http://schemas.microsoft.com/office/drawing/2010/main" val="0"/>
+                        </a:ext>
+                      </a:extLst>
+                    </a:blip>
+                    <a:stretch>
+                      <a:fillRect/>
+                    </a:stretch>
+                  </pic:blipFill>
+                  <pic:spPr>
+                    <a:xfrm>
+                      <a:off x="0" y="0"/>
+                      <a:ext cx="3167176" cy="2127516"/>
+                    </a:xfrm>
+                    <a:prstGeom prst="rect">
+                      <a:avLst/>
+                    </a:prstGeom>
+                  </pic:spPr>
+                </pic:pic>
+              </a:graphicData>
+            </a:graphic>
+          </wp:inline>
+        </w:drawing>
+      </w:r>
+    </w:p>
+    <w:p>
+      <w:pPr>
+        <w:rPr>
+          <w:rFonts w:ascii="Consolas" w:hAnsi="Consolas" w:cs="Consolas"/>
+          <w:sz w:val="22"/>
+          <w:szCs w:val="22"/>
+        </w:rPr>
+      </w:pPr>
+      <w:r>
+        <w:rPr>
+          <w:rFonts w:ascii="Consolas" w:hAnsi="Consolas" w:cs="Consolas"/>
+          <w:sz w:val="22"/>
+          <w:szCs w:val="22"/>
+        </w:rPr>
+        <w:lastRenderedPageBreak/>
+        <w:tab/>
+      </w:r>
+    </w:p>
+    <w:p>
+      <w:pPr>
+        <w:rPr>
+          <w:rFonts w:ascii="Consolas" w:hAnsi="Consolas" w:cs="Consolas"/>
+          <w:sz w:val="22"/>
+          <w:szCs w:val="22"/>
+        </w:rPr>
+      </w:pPr>
+      <w:r>
+        <w:rPr>
+          <w:rFonts w:ascii="Consolas" w:hAnsi="Consolas" w:cs="Consolas"/>
+          <w:sz w:val="22"/>
+          <w:szCs w:val="22"/>
+        </w:rPr>
+        <w:t>Edit settings.py</w:t>
+      </w:r>
+      <w:r>
+        <w:rPr>
+          <w:rFonts w:ascii="Consolas" w:hAnsi="Consolas" w:cs="Consolas"/>
+          <w:sz w:val="22"/>
+          <w:szCs w:val="22"/>
+        </w:rPr>
+        <w:t xml:space="preserve"> in the </w:t>
+      </w:r>
+      <w:proofErr w:type="spellStart"/>
+      <w:r>
+        <w:rPr>
+          <w:rFonts w:ascii="Consolas" w:hAnsi="Consolas" w:cs="Consolas"/>
+          <w:sz w:val="22"/>
+          <w:szCs w:val="22"/>
+        </w:rPr>
+        <w:t>Django_project</w:t>
+      </w:r>
+      <w:proofErr w:type="spellEnd"/>
+      <w:r>
+        <w:rPr>
+          <w:rFonts w:ascii="Consolas" w:hAnsi="Consolas" w:cs="Consolas"/>
+          <w:sz w:val="22"/>
+          <w:szCs w:val="22"/>
+        </w:rPr>
+        <w:t xml:space="preserve"> folder:</w:t>
+      </w:r>
+    </w:p>
+    <w:p>
+      <w:pPr>
+        <w:rPr>
+          <w:rFonts w:ascii="Consolas" w:hAnsi="Consolas" w:cs="Consolas"/>
+          <w:sz w:val="22"/>
+          <w:szCs w:val="22"/>
+        </w:rPr>
+      </w:pPr>
+      <w:r>
+        <w:rPr>
+          <w:rFonts w:ascii="Consolas" w:hAnsi="Consolas" w:cs="Consolas"/>
+          <w:sz w:val="22"/>
+          <w:szCs w:val="22"/>
+        </w:rPr>
+        <w:tab/>
+      </w:r>
+      <w:r>
+        <w:rPr>
+          <w:rFonts w:ascii="Consolas" w:hAnsi="Consolas" w:cs="Consolas"/>
+          <w:sz w:val="22"/>
+          <w:szCs w:val="22"/>
+        </w:rPr>
+        <w:tab/>
+      </w:r>
+      <w:r>
+        <w:rPr>
+          <w:rFonts w:ascii="Consolas" w:hAnsi="Consolas" w:cs="Consolas"/>
+          <w:noProof/>
+          <w:sz w:val="22"/>
+          <w:szCs w:val="22"/>
+        </w:rPr>
+        <w:drawing>
+          <wp:inline distT="0" distB="0" distL="0" distR="0" wp14:anchorId="168864E6" wp14:editId="3CE4203B">
+            <wp:extent cx="3133817" cy="2468302"/>
+            <wp:effectExtent l="0" t="0" r="3175" b="0"/>
+            <wp:docPr id="14" name="Picture 14" descr="A screen shot of a computer code&#10;&#10;Description automatically generated"/>
+            <wp:cNvGraphicFramePr>
+              <a:graphicFrameLocks xmlns:a="http://schemas.openxmlformats.org/drawingml/2006/main" noChangeAspect="1"/>
+            </wp:cNvGraphicFramePr>
+            <a:graphic xmlns:a="http://schemas.openxmlformats.org/drawingml/2006/main">
+              <a:graphicData uri="http://schemas.openxmlformats.org/drawingml/2006/picture">
+                <pic:pic xmlns:pic="http://schemas.openxmlformats.org/drawingml/2006/picture">
+                  <pic:nvPicPr>
+                    <pic:cNvPr id="14" name="Picture 14" descr="A screen shot of a computer code&#10;&#10;Description automatically generated"/>
+                    <pic:cNvPicPr/>
+                  </pic:nvPicPr>
+                  <pic:blipFill>
+                    <a:blip r:embed="rId18">
+                      <a:extLst>
+                        <a:ext uri="{28A0092B-C50C-407E-A947-70E740481C1C}">
+                          <a14:useLocalDpi xmlns:a14="http://schemas.microsoft.com/office/drawing/2010/main" val="0"/>
+                        </a:ext>
+                      </a:extLst>
+                    </a:blip>
+                    <a:stretch>
+                      <a:fillRect/>
+                    </a:stretch>
+                  </pic:blipFill>
+                  <pic:spPr>
+                    <a:xfrm>
+                      <a:off x="0" y="0"/>
+                      <a:ext cx="3174034" cy="2499978"/>
+                    </a:xfrm>
+                    <a:prstGeom prst="rect">
+                      <a:avLst/>
+                    </a:prstGeom>
+                  </pic:spPr>
+                </pic:pic>
+              </a:graphicData>
+            </a:graphic>
+          </wp:inline>
+        </w:drawing>
+      </w:r>
+    </w:p>
+    <w:p>
+      <w:pPr>
+        <w:rPr>
+          <w:rFonts w:ascii="Consolas" w:hAnsi="Consolas" w:cs="Consolas"/>
+          <w:sz w:val="22"/>
+          <w:szCs w:val="22"/>
+        </w:rPr>
+      </w:pPr>
+    </w:p>
+    <w:p>
+      <w:pPr>
+        <w:rPr>
+          <w:rFonts w:ascii="Consolas" w:hAnsi="Consolas" w:cs="Consolas"/>
+          <w:sz w:val="30"/>
+          <w:szCs w:val="30"/>
+        </w:rPr>
+      </w:pPr>
+      <w:r>
+        <w:rPr>
+          <w:rFonts w:ascii="Consolas" w:hAnsi="Consolas" w:cs="Consolas"/>
+          <w:b/>
+          <w:bCs/>
+          <w:sz w:val="30"/>
+          <w:szCs w:val="30"/>
+        </w:rPr>
+        <w:t xml:space="preserve">2.4 Define URI path and </w:t>
+      </w:r>
+      <w:proofErr w:type="gramStart"/>
+      <w:r>
+        <w:rPr>
+          <w:rFonts w:ascii="Consolas" w:hAnsi="Consolas" w:cs="Consolas"/>
+          <w:b/>
+          <w:bCs/>
+          <w:sz w:val="30"/>
+          <w:szCs w:val="30"/>
+        </w:rPr>
+        <w:t>view</w:t>
+      </w:r>
+      <w:proofErr w:type="gramEnd"/>
+    </w:p>
+    <w:p>
+      <w:pPr>
+        <w:rPr>
+          <w:rFonts w:ascii="Consolas" w:hAnsi="Consolas" w:cs="Consolas"/>
+          <w:sz w:val="22"/>
+          <w:szCs w:val="22"/>
+        </w:rPr>
+      </w:pPr>
+    </w:p>
+    <w:p>
+      <w:pPr>
+        <w:rPr>
+          <w:rFonts w:ascii="Consolas" w:hAnsi="Consolas" w:cs="Consolas"/>
+          <w:sz w:val="22"/>
+          <w:szCs w:val="22"/>
+        </w:rPr>
+      </w:pPr>
+      <w:r>
+        <w:rPr>
+          <w:rFonts w:ascii="Consolas" w:hAnsi="Consolas" w:cs="Consolas"/>
+          <w:sz w:val="22"/>
+          <w:szCs w:val="22"/>
+        </w:rPr>
+        <w:t>Open django_project</w:t>
+      </w:r>
+      <w:r>
+        <w:rPr>
+          <w:rFonts w:ascii="Consolas" w:hAnsi="Consolas" w:cs="Consolas"/>
+          <w:sz w:val="22"/>
+          <w:szCs w:val="22"/>
+        </w:rPr>
+        <w:t>/</w:t>
+      </w:r>
+      <w:r>
+        <w:rPr>
+          <w:rFonts w:ascii="Consolas" w:hAnsi="Consolas" w:cs="Consolas"/>
+          <w:sz w:val="22"/>
+          <w:szCs w:val="22"/>
+        </w:rPr>
+        <w:t>urls.py</w:t>
+      </w:r>
+      <w:r>
+        <w:rPr>
+          <w:rFonts w:ascii="Consolas" w:hAnsi="Consolas" w:cs="Consolas"/>
+          <w:sz w:val="22"/>
+          <w:szCs w:val="22"/>
+        </w:rPr>
+        <w:t xml:space="preserve"> and add another path to the patterns:</w:t>
+      </w:r>
+    </w:p>
+    <w:p>
+      <w:pPr>
+        <w:rPr>
+          <w:rFonts w:ascii="Consolas" w:hAnsi="Consolas" w:cs="Consolas"/>
+          <w:sz w:val="22"/>
+          <w:szCs w:val="22"/>
+        </w:rPr>
+      </w:pPr>
+      <w:r>
+        <w:rPr>
+          <w:rFonts w:ascii="Consolas" w:hAnsi="Consolas" w:cs="Consolas"/>
+          <w:sz w:val="22"/>
+          <w:szCs w:val="22"/>
+        </w:rPr>
+        <w:tab/>
+      </w:r>
+      <w:r>
+        <w:rPr>
+          <w:rFonts w:ascii="Consolas" w:hAnsi="Consolas" w:cs="Consolas"/>
+          <w:sz w:val="22"/>
+          <w:szCs w:val="22"/>
+        </w:rPr>
+        <w:tab/>
+      </w:r>
+      <w:r>
+        <w:rPr>
+          <w:rFonts w:ascii="Consolas" w:hAnsi="Consolas" w:cs="Consolas"/>
+          <w:noProof/>
+          <w:sz w:val="22"/>
+          <w:szCs w:val="22"/>
+        </w:rPr>
+        <w:drawing>
+          <wp:inline distT="0" distB="0" distL="0" distR="0" wp14:anchorId="000F343A" wp14:editId="1F1A203C">
+            <wp:extent cx="3648722" cy="1839692"/>
+            <wp:effectExtent l="0" t="0" r="0" b="1905"/>
+            <wp:docPr id="15" name="Picture 15" descr="A screen shot of a computer code&#10;&#10;Description automatically generated"/>
+            <wp:cNvGraphicFramePr>
+              <a:graphicFrameLocks xmlns:a="http://schemas.openxmlformats.org/drawingml/2006/main" noChangeAspect="1"/>
+            </wp:cNvGraphicFramePr>
+            <a:graphic xmlns:a="http://schemas.openxmlformats.org/drawingml/2006/main">
+              <a:graphicData uri="http://schemas.openxmlformats.org/drawingml/2006/picture">
+                <pic:pic xmlns:pic="http://schemas.openxmlformats.org/drawingml/2006/picture">
+                  <pic:nvPicPr>
+                    <pic:cNvPr id="15" name="Picture 15" descr="A screen shot of a computer code&#10;&#10;Description automatically generated"/>
+                    <pic:cNvPicPr/>
+                  </pic:nvPicPr>
+                  <pic:blipFill>
+                    <a:blip r:embed="rId19">
+                      <a:extLst>
+                        <a:ext uri="{28A0092B-C50C-407E-A947-70E740481C1C}">
+                          <a14:useLocalDpi xmlns:a14="http://schemas.microsoft.com/office/drawing/2010/main" val="0"/>
+                        </a:ext>
+                      </a:extLst>
+                    </a:blip>
+                    <a:stretch>
+                      <a:fillRect/>
+                    </a:stretch>
+                  </pic:blipFill>
+                  <pic:spPr>
+                    <a:xfrm>
+                      <a:off x="0" y="0"/>
+                      <a:ext cx="3673719" cy="1852296"/>
+                    </a:xfrm>
+                    <a:prstGeom prst="rect">
+                      <a:avLst/>
+                    </a:prstGeom>
+                  </pic:spPr>
+                </pic:pic>
+              </a:graphicData>
+            </a:graphic>
+          </wp:inline>
+        </w:drawing>
+      </w:r>
+    </w:p>
+    <w:p>
+      <w:pPr>
+        <w:rPr>
+          <w:rFonts w:ascii="Consolas" w:hAnsi="Consolas" w:cs="Consolas"/>
+          <w:sz w:val="22"/>
+          <w:szCs w:val="22"/>
+        </w:rPr>
+      </w:pPr>
+    </w:p>
+    <w:p>
+      <w:pPr>
+        <w:rPr>
+          <w:rFonts w:ascii="Consolas" w:hAnsi="Consolas" w:cs="Consolas"/>
+          <w:sz w:val="22"/>
+          <w:szCs w:val="22"/>
+        </w:rPr>
+      </w:pPr>
+      <w:r>
+        <w:rPr>
+          <w:rFonts w:ascii="Consolas" w:hAnsi="Consolas" w:cs="Consolas"/>
+          <w:sz w:val="22"/>
+          <w:szCs w:val="22"/>
+        </w:rPr>
+        <w:t xml:space="preserve">Open and update </w:t>
+      </w:r>
+      <w:proofErr w:type="spellStart"/>
+      <w:r>
+        <w:rPr>
+          <w:rFonts w:ascii="Consolas" w:hAnsi="Consolas" w:cs="Consolas"/>
+          <w:sz w:val="22"/>
+          <w:szCs w:val="22"/>
+        </w:rPr>
+        <w:t>portfolio_app</w:t>
+      </w:r>
+      <w:proofErr w:type="spellEnd"/>
+      <w:r>
+        <w:rPr>
+          <w:rFonts w:ascii="Consolas" w:hAnsi="Consolas" w:cs="Consolas"/>
+          <w:sz w:val="22"/>
+          <w:szCs w:val="22"/>
+        </w:rPr>
+        <w:t>/views:</w:t>
+      </w:r>
+    </w:p>
+    <w:p>
+      <w:pPr>
+        <w:ind w:left="720" w:firstLine="720"/>
+        <w:rPr>
+          <w:rFonts w:ascii="Consolas" w:hAnsi="Consolas" w:cs="Consolas"/>
+          <w:sz w:val="22"/>
+          <w:szCs w:val="22"/>
+        </w:rPr>
+      </w:pPr>
+      <w:r>
+        <w:rPr>
+          <w:rFonts w:ascii="Consolas" w:hAnsi="Consolas" w:cs="Consolas"/>
+          <w:noProof/>
+          <w:sz w:val="22"/>
+          <w:szCs w:val="22"/>
+        </w:rPr>
+        <w:drawing>
+          <wp:inline distT="0" distB="0" distL="0" distR="0" wp14:anchorId="1026C9AD" wp14:editId="120EFF9D">
+            <wp:extent cx="4563110" cy="1430847"/>
+            <wp:effectExtent l="0" t="0" r="0" b="4445"/>
+            <wp:docPr id="16" name="Picture 16" descr="A screen shot of a computer&#10;&#10;Description automatically generated"/>
+            <wp:cNvGraphicFramePr>
+              <a:graphicFrameLocks xmlns:a="http://schemas.openxmlformats.org/drawingml/2006/main" noChangeAspect="1"/>
+            </wp:cNvGraphicFramePr>
+            <a:graphic xmlns:a="http://schemas.openxmlformats.org/drawingml/2006/main">
+              <a:graphicData uri="http://schemas.openxmlformats.org/drawingml/2006/picture">
+                <pic:pic xmlns:pic="http://schemas.openxmlformats.org/drawingml/2006/picture">
+                  <pic:nvPicPr>
+                    <pic:cNvPr id="16" name="Picture 16" descr="A screen shot of a computer&#10;&#10;Description automatically generated"/>
+                    <pic:cNvPicPr/>
+                  </pic:nvPicPr>
+                  <pic:blipFill>
+                    <a:blip r:embed="rId20" cstate="print">
+                      <a:extLst>
+                        <a:ext uri="{28A0092B-C50C-407E-A947-70E740481C1C}">
+                          <a14:useLocalDpi xmlns:a14="http://schemas.microsoft.com/office/drawing/2010/main" val="0"/>
+                        </a:ext>
+                      </a:extLst>
+                    </a:blip>
+                    <a:stretch>
+                      <a:fillRect/>
+                    </a:stretch>
+                  </pic:blipFill>
+                  <pic:spPr>
+                    <a:xfrm>
+                      <a:off x="0" y="0"/>
+                      <a:ext cx="4636769" cy="1453944"/>
+                    </a:xfrm>
+                    <a:prstGeom prst="rect">
+                      <a:avLst/>
+                    </a:prstGeom>
+                  </pic:spPr>
+                </pic:pic>
+              </a:graphicData>
+            </a:graphic>
+          </wp:inline>
+        </w:drawing>
+      </w:r>
+    </w:p>
+    <w:p>
+      <w:pPr>
+        <w:rPr>
+          <w:rFonts w:ascii="Consolas" w:hAnsi="Consolas" w:cs="Consolas"/>
+          <w:sz w:val="22"/>
+          <w:szCs w:val="22"/>
+        </w:rPr>
+      </w:pPr>
+    </w:p>
+    <w:p>
+      <w:pPr>
+        <w:rPr>
+          <w:rFonts w:ascii="Consolas" w:hAnsi="Consolas" w:cs="Consolas"/>
+          <w:sz w:val="22"/>
+          <w:szCs w:val="22"/>
+        </w:rPr>
+      </w:pPr>
+      <w:r>
+        <w:rPr>
+          <w:rFonts w:ascii="Consolas" w:hAnsi="Consolas" w:cs="Consolas"/>
+          <w:sz w:val="22"/>
+          <w:szCs w:val="22"/>
+        </w:rPr>
+        <w:t xml:space="preserve">Create a urls.py file in </w:t>
+      </w:r>
+      <w:proofErr w:type="spellStart"/>
+      <w:r>
+        <w:rPr>
+          <w:rFonts w:ascii="Consolas" w:hAnsi="Consolas" w:cs="Consolas"/>
+          <w:sz w:val="22"/>
+          <w:szCs w:val="22"/>
+        </w:rPr>
+        <w:t>portfolio_app</w:t>
+      </w:r>
+      <w:proofErr w:type="spellEnd"/>
+      <w:r>
+        <w:rPr>
+          <w:rFonts w:ascii="Consolas" w:hAnsi="Consolas" w:cs="Consolas"/>
+          <w:sz w:val="22"/>
+          <w:szCs w:val="22"/>
+        </w:rPr>
+        <w:t xml:space="preserve"> and add the following:</w:t>
+      </w:r>
+    </w:p>
+    <w:p>
+      <w:pPr>
+        <w:ind w:left="720" w:firstLine="720"/>
+        <w:rPr>
+          <w:rFonts w:ascii="Consolas" w:hAnsi="Consolas" w:cs="Consolas"/>
+          <w:sz w:val="22"/>
+          <w:szCs w:val="22"/>
+        </w:rPr>
+      </w:pPr>
+      <w:r>
+        <w:rPr>
+          <w:rFonts w:ascii="Consolas" w:hAnsi="Consolas" w:cs="Consolas"/>
+          <w:sz w:val="22"/>
+          <w:szCs w:val="22"/>
+        </w:rPr>
+        <w:lastRenderedPageBreak/>
+        <w:tab/>
+      </w:r>
+      <w:r>
+        <w:rPr>
+          <w:rFonts w:ascii="Consolas" w:hAnsi="Consolas" w:cs="Consolas"/>
+          <w:sz w:val="22"/>
+          <w:szCs w:val="22"/>
+        </w:rPr>
+        <w:tab/>
+      </w:r>
+      <w:r>
+        <w:rPr>
+          <w:rFonts w:ascii="Consolas" w:hAnsi="Consolas" w:cs="Consolas"/>
+          <w:noProof/>
+          <w:sz w:val="22"/>
+          <w:szCs w:val="22"/>
+        </w:rPr>
+        <w:drawing>
+          <wp:inline distT="0" distB="0" distL="0" distR="0" wp14:anchorId="7A51B469" wp14:editId="622BFCF5">
+            <wp:extent cx="3488924" cy="1744462"/>
+            <wp:effectExtent l="0" t="0" r="3810" b="0"/>
+            <wp:docPr id="18" name="Picture 18" descr="A screenshot of a computer program&#10;&#10;Description automatically generated"/>
+            <wp:cNvGraphicFramePr>
+              <a:graphicFrameLocks xmlns:a="http://schemas.openxmlformats.org/drawingml/2006/main" noChangeAspect="1"/>
+            </wp:cNvGraphicFramePr>
+            <a:graphic xmlns:a="http://schemas.openxmlformats.org/drawingml/2006/main">
+              <a:graphicData uri="http://schemas.openxmlformats.org/drawingml/2006/picture">
+                <pic:pic xmlns:pic="http://schemas.openxmlformats.org/drawingml/2006/picture">
+                  <pic:nvPicPr>
+                    <pic:cNvPr id="18" name="Picture 18" descr="A screenshot of a computer program&#10;&#10;Description automatically generated"/>
+                    <pic:cNvPicPr/>
+                  </pic:nvPicPr>
+                  <pic:blipFill>
+                    <a:blip r:embed="rId21" cstate="print">
+                      <a:extLst>
+                        <a:ext uri="{28A0092B-C50C-407E-A947-70E740481C1C}">
+                          <a14:useLocalDpi xmlns:a14="http://schemas.microsoft.com/office/drawing/2010/main" val="0"/>
+                        </a:ext>
+                      </a:extLst>
+                    </a:blip>
+                    <a:stretch>
+                      <a:fillRect/>
+                    </a:stretch>
+                  </pic:blipFill>
+                  <pic:spPr>
+                    <a:xfrm>
+                      <a:off x="0" y="0"/>
+                      <a:ext cx="3511005" cy="1755503"/>
+                    </a:xfrm>
+                    <a:prstGeom prst="rect">
+                      <a:avLst/>
+                    </a:prstGeom>
+                  </pic:spPr>
+                </pic:pic>
+              </a:graphicData>
+            </a:graphic>
+          </wp:inline>
+        </w:drawing>
+      </w:r>
+    </w:p>
+    <w:p>
+      <w:pPr>
+        <w:ind w:left="720" w:firstLine="720"/>
+        <w:rPr>
+          <w:rFonts w:ascii="Consolas" w:hAnsi="Consolas" w:cs="Consolas"/>
+          <w:sz w:val="22"/>
+          <w:szCs w:val="22"/>
+        </w:rPr>
+      </w:pPr>
+    </w:p>
+    <w:p>
+      <w:pPr>
+        <w:rPr>
+          <w:rFonts w:ascii="Consolas" w:hAnsi="Consolas" w:cs="Consolas"/>
+          <w:sz w:val="22"/>
+          <w:szCs w:val="22"/>
+        </w:rPr>
+      </w:pPr>
+      <w:r>
+        <w:rPr>
+          <w:rFonts w:ascii="Consolas" w:hAnsi="Consolas" w:cs="Consolas"/>
+          <w:sz w:val="22"/>
+          <w:szCs w:val="22"/>
+        </w:rPr>
+        <w:t>In your virtual environment,</w:t>
+      </w:r>
+    </w:p>
+    <w:p>
+      <w:pPr>
+        <w:rPr>
+          <w:rFonts w:ascii="Consolas" w:hAnsi="Consolas" w:cs="Consolas"/>
+          <w:sz w:val="22"/>
+          <w:szCs w:val="22"/>
+        </w:rPr>
+      </w:pPr>
+      <w:r>
+        <w:rPr>
+          <w:rFonts w:ascii="Consolas" w:hAnsi="Consolas" w:cs="Consolas"/>
+          <w:sz w:val="22"/>
+          <w:szCs w:val="22"/>
+        </w:rPr>
+        <w:t>Run Start server command:</w:t>
+      </w:r>
+    </w:p>
+    <w:p>
+      <w:pPr>
+        <w:rPr>
+          <w:rFonts w:ascii="Consolas" w:hAnsi="Consolas" w:cs="Consolas"/>
+          <w:b/>
+          <w:bCs/>
+          <w:sz w:val="22"/>
+          <w:szCs w:val="22"/>
+        </w:rPr>
+      </w:pPr>
+      <w:r>
+        <w:rPr>
+          <w:rFonts w:ascii="Consolas" w:hAnsi="Consolas" w:cs="Consolas"/>
+          <w:sz w:val="22"/>
+          <w:szCs w:val="22"/>
+        </w:rPr>
+        <w:tab/>
+      </w:r>
+      <w:r>
+        <w:rPr>
+          <w:rFonts w:ascii="Consolas" w:hAnsi="Consolas" w:cs="Consolas"/>
+          <w:b/>
+          <w:bCs/>
+          <w:sz w:val="22"/>
+          <w:szCs w:val="22"/>
+        </w:rPr>
+        <w:t xml:space="preserve">python manage.py </w:t>
+      </w:r>
+      <w:proofErr w:type="spellStart"/>
+      <w:r>
+        <w:rPr>
+          <w:rFonts w:ascii="Consolas" w:hAnsi="Consolas" w:cs="Consolas"/>
+          <w:b/>
+          <w:bCs/>
+          <w:sz w:val="22"/>
+          <w:szCs w:val="22"/>
+        </w:rPr>
+        <w:t>runserver</w:t>
+      </w:r>
+      <w:proofErr w:type="spellEnd"/>
+    </w:p>
+    <w:p>
+      <w:pPr>
+        <w:ind w:left="720" w:firstLine="720"/>
+        <w:rPr>
+          <w:rFonts w:ascii="Consolas" w:hAnsi="Consolas" w:cs="Consolas"/>
+          <w:sz w:val="22"/>
+          <w:szCs w:val="22"/>
+        </w:rPr>
+      </w:pPr>
+      <w:r>
+        <w:rPr>
+          <w:rFonts w:ascii="Consolas" w:hAnsi="Consolas" w:cs="Consolas"/>
+          <w:noProof/>
+          <w:sz w:val="22"/>
+          <w:szCs w:val="22"/>
+        </w:rPr>
+        <w:drawing>
+          <wp:inline distT="0" distB="0" distL="0" distR="0" wp14:anchorId="267A4A27" wp14:editId="5CAFDFDD">
+            <wp:extent cx="4364017" cy="1518081"/>
+            <wp:effectExtent l="0" t="0" r="5080" b="6350"/>
+            <wp:docPr id="19" name="Picture 19" descr="A screen shot of a computer program&#10;&#10;Description automatically generated"/>
+            <wp:cNvGraphicFramePr>
+              <a:graphicFrameLocks xmlns:a="http://schemas.openxmlformats.org/drawingml/2006/main" noChangeAspect="1"/>
+            </wp:cNvGraphicFramePr>
+            <a:graphic xmlns:a="http://schemas.openxmlformats.org/drawingml/2006/main">
+              <a:graphicData uri="http://schemas.openxmlformats.org/drawingml/2006/picture">
+                <pic:pic xmlns:pic="http://schemas.openxmlformats.org/drawingml/2006/picture">
+                  <pic:nvPicPr>
+                    <pic:cNvPr id="19" name="Picture 19" descr="A screen shot of a computer program&#10;&#10;Description automatically generated"/>
+                    <pic:cNvPicPr/>
+                  </pic:nvPicPr>
+                  <pic:blipFill>
+                    <a:blip r:embed="rId22" cstate="print">
+                      <a:extLst>
+                        <a:ext uri="{28A0092B-C50C-407E-A947-70E740481C1C}">
+                          <a14:useLocalDpi xmlns:a14="http://schemas.microsoft.com/office/drawing/2010/main" val="0"/>
+                        </a:ext>
+                      </a:extLst>
+                    </a:blip>
+                    <a:stretch>
+                      <a:fillRect/>
+                    </a:stretch>
+                  </pic:blipFill>
+                  <pic:spPr>
+                    <a:xfrm>
+                      <a:off x="0" y="0"/>
+                      <a:ext cx="4411405" cy="1534566"/>
+                    </a:xfrm>
+                    <a:prstGeom prst="rect">
+                      <a:avLst/>
+                    </a:prstGeom>
+                  </pic:spPr>
+                </pic:pic>
+              </a:graphicData>
+            </a:graphic>
+          </wp:inline>
+        </w:drawing>
+      </w:r>
+    </w:p>
+    <w:p>
+      <w:pPr>
+        <w:rPr>
+          <w:rFonts w:ascii="Consolas" w:hAnsi="Consolas" w:cs="Consolas"/>
+          <w:sz w:val="22"/>
+          <w:szCs w:val="22"/>
+        </w:rPr>
+      </w:pPr>
+    </w:p>
+    <w:p>
+      <w:pPr>
+        <w:rPr>
+          <w:color w:val="000000"/>
+        </w:rPr>
+      </w:pPr>
+      <w:r>
+        <w:rPr>
+          <w:rFonts w:ascii="Consolas" w:hAnsi="Consolas" w:cs="Consolas"/>
+          <w:sz w:val="22"/>
+          <w:szCs w:val="22"/>
+        </w:rPr>
+        <w:t xml:space="preserve">Open </w:t>
+      </w:r>
+      <w:hyperlink r:id="rId23" w:history="1">
+        <w:r>
+          <w:rPr>
+            <w:rStyle w:val="Hyperlink"/>
+            <w:rFonts w:ascii="Arial" w:hAnsi="Arial" w:cs="Arial"/>
+            <w:color w:val="1155CC"/>
+          </w:rPr>
+          <w:t>http://127.0.0.1:</w:t>
+        </w:r>
+        <w:r>
+          <w:rPr>
+            <w:rStyle w:val="Hyperlink"/>
+            <w:rFonts w:ascii="Arial" w:hAnsi="Arial" w:cs="Arial"/>
+            <w:color w:val="1155CC"/>
+          </w:rPr>
+          <w:t>8</w:t>
+        </w:r>
+        <w:r>
+          <w:rPr>
+            <w:rStyle w:val="Hyperlink"/>
+            <w:rFonts w:ascii="Arial" w:hAnsi="Arial" w:cs="Arial"/>
+            <w:color w:val="1155CC"/>
+          </w:rPr>
+          <w:t>000</w:t>
+        </w:r>
+      </w:hyperlink>
+      <w:r>
+        <w:rPr>
+          <w:color w:val="000000"/>
+        </w:rPr>
+        <w:t xml:space="preserve"> and you should see ‘home </w:t>
+      </w:r>
+      <w:proofErr w:type="gramStart"/>
+      <w:r>
+        <w:rPr>
+          <w:color w:val="000000"/>
+        </w:rPr>
+        <w:t>page</w:t>
+      </w:r>
+      <w:proofErr w:type="gramEnd"/>
+      <w:r>
+        <w:rPr>
+          <w:color w:val="000000"/>
+        </w:rPr>
+        <w:t>’</w:t>
+      </w:r>
+    </w:p>
+    <w:p>
+      <w:pPr>
+        <w:rPr>
+          <w:color w:val="000000"/>
+        </w:rPr>
+      </w:pPr>
+      <w:r>
+        <w:rPr>
+          <w:color w:val="000000"/>
+        </w:rPr>
+        <w:tab/>
+      </w:r>
+      <w:r>
+        <w:rPr>
+          <w:color w:val="000000"/>
+        </w:rPr>
+        <w:tab/>
+      </w:r>
+      <w:r>
+        <w:rPr>
+          <w:rFonts w:ascii="Consolas" w:hAnsi="Consolas" w:cs="Consolas"/>
+          <w:noProof/>
+          <w:sz w:val="22"/>
+          <w:szCs w:val="22"/>
+        </w:rPr>
+        <w:drawing>
+          <wp:inline distT="0" distB="0" distL="0" distR="0" wp14:anchorId="1F46A9A0" wp14:editId="0B371F13">
+            <wp:extent cx="4412202" cy="602435"/>
+            <wp:effectExtent l="0" t="0" r="0" b="0"/>
+            <wp:docPr id="20" name="Picture 20" descr="A screenshot of a phone&#10;&#10;Description automatically generated"/>
+            <wp:cNvGraphicFramePr>
+              <a:graphicFrameLocks xmlns:a="http://schemas.openxmlformats.org/drawingml/2006/main" noChangeAspect="1"/>
+            </wp:cNvGraphicFramePr>
+            <a:graphic xmlns:a="http://schemas.openxmlformats.org/drawingml/2006/main">
+              <a:graphicData uri="http://schemas.openxmlformats.org/drawingml/2006/picture">
+                <pic:pic xmlns:pic="http://schemas.openxmlformats.org/drawingml/2006/picture">
+                  <pic:nvPicPr>
+                    <pic:cNvPr id="20" name="Picture 20" descr="A screenshot of a phone&#10;&#10;Description automatically generated"/>
+                    <pic:cNvPicPr/>
+                  </pic:nvPicPr>
+                  <pic:blipFill>
+                    <a:blip r:embed="rId24" cstate="print">
+                      <a:extLst>
+                        <a:ext uri="{28A0092B-C50C-407E-A947-70E740481C1C}">
+                          <a14:useLocalDpi xmlns:a14="http://schemas.microsoft.com/office/drawing/2010/main" val="0"/>
+                        </a:ext>
+                      </a:extLst>
+                    </a:blip>
+                    <a:stretch>
+                      <a:fillRect/>
+                    </a:stretch>
+                  </pic:blipFill>
+                  <pic:spPr>
+                    <a:xfrm>
+                      <a:off x="0" y="0"/>
+                      <a:ext cx="4548780" cy="621083"/>
+                    </a:xfrm>
+                    <a:prstGeom prst="rect">
+                      <a:avLst/>
+                    </a:prstGeom>
+                  </pic:spPr>
+                </pic:pic>
+              </a:graphicData>
+            </a:graphic>
+          </wp:inline>
+        </w:drawing>
+      </w:r>
+    </w:p>
+    <w:p>
+      <w:pPr>
+        <w:rPr>
+          <w:color w:val="000000"/>
+        </w:rPr>
+      </w:pPr>
+    </w:p>
+    <w:p>
+      <w:pPr>
+        <w:rPr>
+          <w:color w:val="000000"/>
+        </w:rPr>
+      </w:pPr>
+      <w:r>
+        <w:rPr>
+          <w:color w:val="000000"/>
+        </w:rPr>
+        <w:t xml:space="preserve">Update </w:t>
+      </w:r>
+      <w:proofErr w:type="spellStart"/>
+      <w:r>
+        <w:rPr>
+          <w:color w:val="000000"/>
+        </w:rPr>
+        <w:t>portfolio_app</w:t>
+      </w:r>
+      <w:proofErr w:type="spellEnd"/>
+      <w:r>
+        <w:rPr>
+          <w:color w:val="000000"/>
+        </w:rPr>
+        <w:t>/views.py:</w:t>
+      </w:r>
+    </w:p>
+    <w:p>
+      <w:pPr>
+        <w:rPr>
+          <w:color w:val="000000"/>
+        </w:rPr>
+      </w:pPr>
+      <w:r>
+        <w:rPr>
+          <w:color w:val="000000"/>
+        </w:rPr>
+        <w:tab/>
+      </w:r>
+      <w:r>
+        <w:rPr>
+          <w:color w:val="000000"/>
+        </w:rPr>
+        <w:tab/>
+      </w:r>
+      <w:r>
+        <w:rPr>
+          <w:rFonts w:ascii="Consolas" w:hAnsi="Consolas" w:cs="Consolas"/>
+          <w:noProof/>
+          <w:sz w:val="22"/>
+          <w:szCs w:val="22"/>
+        </w:rPr>
+        <w:drawing>
+          <wp:inline distT="0" distB="0" distL="0" distR="0" wp14:anchorId="40FDB2C7" wp14:editId="7A9475E1">
+            <wp:extent cx="4465468" cy="1492783"/>
+            <wp:effectExtent l="0" t="0" r="0" b="6350"/>
+            <wp:docPr id="21" name="Picture 21" descr="A screenshot of a computer&#10;&#10;Description automatically generated"/>
+            <wp:cNvGraphicFramePr>
+              <a:graphicFrameLocks xmlns:a="http://schemas.openxmlformats.org/drawingml/2006/main" noChangeAspect="1"/>
+            </wp:cNvGraphicFramePr>
+            <a:graphic xmlns:a="http://schemas.openxmlformats.org/drawingml/2006/main">
+              <a:graphicData uri="http://schemas.openxmlformats.org/drawingml/2006/picture">
+                <pic:pic xmlns:pic="http://schemas.openxmlformats.org/drawingml/2006/picture">
+                  <pic:nvPicPr>
+                    <pic:cNvPr id="21" name="Picture 21" descr="A screenshot of a computer&#10;&#10;Description automatically generated"/>
+                    <pic:cNvPicPr/>
+                  </pic:nvPicPr>
+                  <pic:blipFill>
+                    <a:blip r:embed="rId25" cstate="print">
+                      <a:extLst>
+                        <a:ext uri="{28A0092B-C50C-407E-A947-70E740481C1C}">
+                          <a14:useLocalDpi xmlns:a14="http://schemas.microsoft.com/office/drawing/2010/main" val="0"/>
+                        </a:ext>
+                      </a:extLst>
+                    </a:blip>
+                    <a:stretch>
+                      <a:fillRect/>
+                    </a:stretch>
+                  </pic:blipFill>
+                  <pic:spPr>
+                    <a:xfrm>
+                      <a:off x="0" y="0"/>
+                      <a:ext cx="4555624" cy="1522922"/>
+                    </a:xfrm>
+                    <a:prstGeom prst="rect">
+                      <a:avLst/>
+                    </a:prstGeom>
+                  </pic:spPr>
+                </pic:pic>
+              </a:graphicData>
+            </a:graphic>
+          </wp:inline>
+        </w:drawing>
+      </w:r>
+    </w:p>
+    <w:p>
+      <w:pPr>
+        <w:rPr>
+          <w:color w:val="000000"/>
+        </w:rPr>
+      </w:pPr>
+      <w:r>
+        <w:rPr>
+          <w:rFonts w:ascii="Consolas" w:hAnsi="Consolas" w:cs="Consolas"/>
+          <w:sz w:val="22"/>
+          <w:szCs w:val="22"/>
+        </w:rPr>
+        <w:t xml:space="preserve">Open </w:t>
+      </w:r>
+      <w:hyperlink r:id="rId26" w:history="1">
+        <w:r>
+          <w:rPr>
+            <w:rStyle w:val="Hyperlink"/>
+            <w:rFonts w:ascii="Arial" w:hAnsi="Arial" w:cs="Arial"/>
+            <w:color w:val="1155CC"/>
+          </w:rPr>
+          <w:t>http://127.0</w:t>
+        </w:r>
+        <w:r>
+          <w:rPr>
+            <w:rStyle w:val="Hyperlink"/>
+            <w:rFonts w:ascii="Arial" w:hAnsi="Arial" w:cs="Arial"/>
+            <w:color w:val="1155CC"/>
+          </w:rPr>
+          <w:t>.</w:t>
+        </w:r>
+        <w:r>
+          <w:rPr>
+            <w:rStyle w:val="Hyperlink"/>
+            <w:rFonts w:ascii="Arial" w:hAnsi="Arial" w:cs="Arial"/>
+            <w:color w:val="1155CC"/>
+          </w:rPr>
+          <w:t>0</w:t>
+        </w:r>
+        <w:r>
+          <w:rPr>
+            <w:rStyle w:val="Hyperlink"/>
+            <w:rFonts w:ascii="Arial" w:hAnsi="Arial" w:cs="Arial"/>
+            <w:color w:val="1155CC"/>
+          </w:rPr>
+          <w:t>.1:800</w:t>
+        </w:r>
+        <w:r>
+          <w:rPr>
+            <w:rStyle w:val="Hyperlink"/>
+            <w:rFonts w:ascii="Arial" w:hAnsi="Arial" w:cs="Arial"/>
+            <w:color w:val="1155CC"/>
+          </w:rPr>
+          <w:t>0</w:t>
+        </w:r>
+      </w:hyperlink>
+    </w:p>
+    <w:p>
+      <w:pPr>
+        <w:rPr>
+          <w:color w:val="000000"/>
+        </w:rPr>
+      </w:pPr>
+      <w:r>
+        <w:rPr>
+          <w:color w:val="000000"/>
+        </w:rPr>
+        <w:lastRenderedPageBreak/>
+        <w:tab/>
+      </w:r>
+      <w:r>
+        <w:rPr>
+          <w:color w:val="000000"/>
+        </w:rPr>
+        <w:tab/>
+      </w:r>
+      <w:r>
+        <w:rPr>
+          <w:rFonts w:ascii="Consolas" w:hAnsi="Consolas" w:cs="Consolas"/>
+          <w:noProof/>
+          <w:sz w:val="22"/>
+          <w:szCs w:val="22"/>
+        </w:rPr>
+        <w:drawing>
+          <wp:inline distT="0" distB="0" distL="0" distR="0" wp14:anchorId="14B5DF13" wp14:editId="0853313C">
+            <wp:extent cx="4935984" cy="3079717"/>
+            <wp:effectExtent l="0" t="0" r="4445" b="0"/>
+            <wp:docPr id="22" name="Picture 22" descr="A screenshot of a computer&#10;&#10;Description automatically generated"/>
+            <wp:cNvGraphicFramePr>
+              <a:graphicFrameLocks xmlns:a="http://schemas.openxmlformats.org/drawingml/2006/main" noChangeAspect="1"/>
+            </wp:cNvGraphicFramePr>
+            <a:graphic xmlns:a="http://schemas.openxmlformats.org/drawingml/2006/main">
+              <a:graphicData uri="http://schemas.openxmlformats.org/drawingml/2006/picture">
+                <pic:pic xmlns:pic="http://schemas.openxmlformats.org/drawingml/2006/picture">
+                  <pic:nvPicPr>
+                    <pic:cNvPr id="22" name="Picture 22" descr="A screenshot of a computer&#10;&#10;Description automatically generated"/>
+                    <pic:cNvPicPr/>
+                  </pic:nvPicPr>
+                  <pic:blipFill>
+                    <a:blip r:embed="rId27" cstate="print">
+                      <a:extLst>
+                        <a:ext uri="{28A0092B-C50C-407E-A947-70E740481C1C}">
+                          <a14:useLocalDpi xmlns:a14="http://schemas.microsoft.com/office/drawing/2010/main" val="0"/>
+                        </a:ext>
+                      </a:extLst>
+                    </a:blip>
+                    <a:stretch>
+                      <a:fillRect/>
+                    </a:stretch>
+                  </pic:blipFill>
+                  <pic:spPr>
+                    <a:xfrm>
+                      <a:off x="0" y="0"/>
+                      <a:ext cx="4985278" cy="3110473"/>
+                    </a:xfrm>
+                    <a:prstGeom prst="rect">
+                      <a:avLst/>
+                    </a:prstGeom>
+                  </pic:spPr>
+                </pic:pic>
+              </a:graphicData>
+            </a:graphic>
+          </wp:inline>
+        </w:drawing>
+      </w:r>
+    </w:p>
+    <w:p>
+      <w:pPr>
+        <w:rPr>
+          <w:color w:val="000000"/>
+        </w:rPr>
+      </w:pPr>
+    </w:p>
+    <w:p>
+      <w:pPr>
+        <w:rPr>
+          <w:rFonts w:ascii="Consolas" w:hAnsi="Consolas" w:cs="Consolas"/>
+          <w:sz w:val="22"/>
+          <w:szCs w:val="22"/>
+        </w:rPr>
+      </w:pPr>
+      <w:r>
+        <w:rPr>
+          <w:rFonts w:ascii="Consolas" w:hAnsi="Consolas" w:cs="Consolas"/>
+          <w:sz w:val="22"/>
+          <w:szCs w:val="22"/>
+        </w:rPr>
+        <w:tab/>
+      </w:r>
+      <w:r>
+        <w:rPr>
+          <w:rFonts w:ascii="Consolas" w:hAnsi="Consolas" w:cs="Consolas"/>
+          <w:sz w:val="22"/>
+          <w:szCs w:val="22"/>
+        </w:rPr>
+        <w:tab/>
+        <w:t>What happened?</w:t>
+      </w:r>
+    </w:p>
+    <w:p>
+      <w:pPr>
+        <w:pStyle w:val="ListParagraph"/>
+        <w:numPr>
+          <w:ilvl w:val="0"/>
+          <w:numId w:val="1"/>
+        </w:numPr>
+        <w:rPr>
+          <w:rFonts w:ascii="Consolas" w:hAnsi="Consolas" w:cs="Consolas"/>
+          <w:sz w:val="22"/>
+          <w:szCs w:val="22"/>
+        </w:rPr>
+      </w:pPr>
+      <w:hyperlink r:id="rId28" w:history="1">
+        <w:r>
+          <w:rPr>
+            <w:rStyle w:val="Hyperlink"/>
+            <w:rFonts w:ascii="Consolas" w:hAnsi="Consolas" w:cs="Consolas"/>
+            <w:sz w:val="22"/>
+            <w:szCs w:val="22"/>
+          </w:rPr>
+          <w:t>https://developer.mozilla.org/en-US/docs/Learn/Server-side/Django/Home_page</w:t>
+        </w:r>
+      </w:hyperlink>
+    </w:p>
+    <w:p>
+      <w:pPr>
+        <w:rPr>
+          <w:rFonts w:ascii="Consolas" w:hAnsi="Consolas" w:cs="Consolas"/>
+          <w:sz w:val="22"/>
+          <w:szCs w:val="22"/>
         </w:rPr>
       </w:pPr>
     </w:p>
@@ -2547,6 +5071,127 @@
     </w:sectPr>
   </w:body>
 </w:document>
+</file>
+
+<file path=word/numbering.xml><?xml version="1.0" encoding="utf-8"?>
+<w:numbering xmlns:wpc="http://schemas.microsoft.com/office/word/2010/wordprocessingCanvas" xmlns:cx="http://schemas.microsoft.com/office/drawing/2014/chartex" xmlns:cx1="http://schemas.microsoft.com/office/drawing/2015/9/8/chartex" xmlns:cx2="http://schemas.microsoft.com/office/drawing/2015/10/21/chartex" xmlns:cx3="http://schemas.microsoft.com/office/drawing/2016/5/9/chartex" xmlns:cx4="http://schemas.microsoft.com/office/drawing/2016/5/10/chartex" xmlns:cx5="http://schemas.microsoft.com/office/drawing/2016/5/11/chartex" xmlns:cx6="http://schemas.microsoft.com/office/drawing/2016/5/12/chartex" xmlns:cx7="http://schemas.microsoft.com/office/drawing/2016/5/13/chartex" xmlns:cx8="http://schemas.microsoft.com/office/drawing/2016/5/14/chartex" xmlns:mc="http://schemas.openxmlformats.org/markup-compatibility/2006" xmlns:aink="http://schemas.microsoft.com/office/drawing/2016/ink" xmlns:am3d="http://schemas.microsoft.com/office/drawing/2017/model3d" xmlns:o="urn:schemas-microsoft-com:office:office" xmlns:oel="http://schemas.microsoft.com/office/2019/extlst" xmlns:r="http://schemas.openxmlformats.org/officeDocument/2006/relationships" xmlns:m="http://schemas.openxmlformats.org/officeDocument/2006/math" xmlns:v="urn:schemas-microsoft-com:vml" xmlns:wp14="http://schemas.microsoft.com/office/word/2010/wordprocessingDrawing" xmlns:wp="http://schemas.openxmlformats.org/drawingml/2006/wordprocessingDrawing" xmlns:w10="urn:schemas-microsoft-com:office:word" xmlns:w="http://schemas.openxmlformats.org/wordprocessingml/2006/main" xmlns:w14="http://schemas.microsoft.com/office/word/2010/wordml" xmlns:w15="http://schemas.microsoft.com/office/word/2012/wordml" xmlns:w16cex="http://schemas.microsoft.com/office/word/2018/wordml/cex" xmlns:w16cid="http://schemas.microsoft.com/office/word/2016/wordml/cid" xmlns:w16="http://schemas.microsoft.com/office/word/2018/wordml" xmlns:w16sdtdh="http://schemas.microsoft.com/office/word/2020/wordml/sdtdatahash" xmlns:w16se="http://schemas.microsoft.com/office/word/2015/wordml/symex" xmlns:wpg="http://schemas.microsoft.com/office/word/2010/wordprocessingGroup" xmlns:wpi="http://schemas.microsoft.com/office/word/2010/wordprocessingInk" xmlns:wne="http://schemas.microsoft.com/office/word/2006/wordml" xmlns:wps="http://schemas.microsoft.com/office/word/2010/wordprocessingShape" mc:Ignorable="w14 w15 w16se w16cid w16 w16cex w16sdtdh wp14">
+  <w:abstractNum w:abstractNumId="0" w15:restartNumberingAfterBreak="0">
+    <w:nsid w:val="22F07D7A"/>
+    <w:multiLevelType w:val="hybridMultilevel"/>
+    <w:tmpl w:val="78025E90"/>
+    <w:lvl w:ilvl="0" w:tplc="5234FD06">
+      <w:start w:val="2"/>
+      <w:numFmt w:val="bullet"/>
+      <w:lvlText w:val="-"/>
+      <w:lvlJc w:val="left"/>
+      <w:pPr>
+        <w:ind w:left="1800" w:hanging="360"/>
+      </w:pPr>
+      <w:rPr>
+        <w:rFonts w:ascii="Consolas" w:eastAsiaTheme="minorHAnsi" w:hAnsi="Consolas" w:cs="Consolas" w:hint="default"/>
+      </w:rPr>
+    </w:lvl>
+    <w:lvl w:ilvl="1" w:tplc="04090003" w:tentative="1">
+      <w:start w:val="1"/>
+      <w:numFmt w:val="bullet"/>
+      <w:lvlText w:val="o"/>
+      <w:lvlJc w:val="left"/>
+      <w:pPr>
+        <w:ind w:left="2520" w:hanging="360"/>
+      </w:pPr>
+      <w:rPr>
+        <w:rFonts w:ascii="Courier New" w:hAnsi="Courier New" w:cs="Courier New" w:hint="default"/>
+      </w:rPr>
+    </w:lvl>
+    <w:lvl w:ilvl="2" w:tplc="04090005" w:tentative="1">
+      <w:start w:val="1"/>
+      <w:numFmt w:val="bullet"/>
+      <w:lvlText w:val=""/>
+      <w:lvlJc w:val="left"/>
+      <w:pPr>
+        <w:ind w:left="3240" w:hanging="360"/>
+      </w:pPr>
+      <w:rPr>
+        <w:rFonts w:ascii="Wingdings" w:hAnsi="Wingdings" w:hint="default"/>
+      </w:rPr>
+    </w:lvl>
+    <w:lvl w:ilvl="3" w:tplc="04090001" w:tentative="1">
+      <w:start w:val="1"/>
+      <w:numFmt w:val="bullet"/>
+      <w:lvlText w:val=""/>
+      <w:lvlJc w:val="left"/>
+      <w:pPr>
+        <w:ind w:left="3960" w:hanging="360"/>
+      </w:pPr>
+      <w:rPr>
+        <w:rFonts w:ascii="Symbol" w:hAnsi="Symbol" w:hint="default"/>
+      </w:rPr>
+    </w:lvl>
+    <w:lvl w:ilvl="4" w:tplc="04090003" w:tentative="1">
+      <w:start w:val="1"/>
+      <w:numFmt w:val="bullet"/>
+      <w:lvlText w:val="o"/>
+      <w:lvlJc w:val="left"/>
+      <w:pPr>
+        <w:ind w:left="4680" w:hanging="360"/>
+      </w:pPr>
+      <w:rPr>
+        <w:rFonts w:ascii="Courier New" w:hAnsi="Courier New" w:cs="Courier New" w:hint="default"/>
+      </w:rPr>
+    </w:lvl>
+    <w:lvl w:ilvl="5" w:tplc="04090005" w:tentative="1">
+      <w:start w:val="1"/>
+      <w:numFmt w:val="bullet"/>
+      <w:lvlText w:val=""/>
+      <w:lvlJc w:val="left"/>
+      <w:pPr>
+        <w:ind w:left="5400" w:hanging="360"/>
+      </w:pPr>
+      <w:rPr>
+        <w:rFonts w:ascii="Wingdings" w:hAnsi="Wingdings" w:hint="default"/>
+      </w:rPr>
+    </w:lvl>
+    <w:lvl w:ilvl="6" w:tplc="04090001" w:tentative="1">
+      <w:start w:val="1"/>
+      <w:numFmt w:val="bullet"/>
+      <w:lvlText w:val=""/>
+      <w:lvlJc w:val="left"/>
+      <w:pPr>
+        <w:ind w:left="6120" w:hanging="360"/>
+      </w:pPr>
+      <w:rPr>
+        <w:rFonts w:ascii="Symbol" w:hAnsi="Symbol" w:hint="default"/>
+      </w:rPr>
+    </w:lvl>
+    <w:lvl w:ilvl="7" w:tplc="04090003" w:tentative="1">
+      <w:start w:val="1"/>
+      <w:numFmt w:val="bullet"/>
+      <w:lvlText w:val="o"/>
+      <w:lvlJc w:val="left"/>
+      <w:pPr>
+        <w:ind w:left="6840" w:hanging="360"/>
+      </w:pPr>
+      <w:rPr>
+        <w:rFonts w:ascii="Courier New" w:hAnsi="Courier New" w:cs="Courier New" w:hint="default"/>
+      </w:rPr>
+    </w:lvl>
+    <w:lvl w:ilvl="8" w:tplc="04090005" w:tentative="1">
+      <w:start w:val="1"/>
+      <w:numFmt w:val="bullet"/>
+      <w:lvlText w:val=""/>
+      <w:lvlJc w:val="left"/>
+      <w:pPr>
+        <w:ind w:left="7560" w:hanging="360"/>
+      </w:pPr>
+      <w:rPr>
+        <w:rFonts w:ascii="Wingdings" w:hAnsi="Wingdings" w:hint="default"/>
+      </w:rPr>
+    </w:lvl>
+  </w:abstractNum>
+  <w:num w:numId="1" w16cid:durableId="2091653705">
+    <w:abstractNumId w:val="0"/>
+  </w:num>
+</w:numbering>
 </file>
 
 <file path=word/styles.xml><?xml version="1.0" encoding="utf-8"?>
@@ -3461,6 +6106,41 @@
       <w:spacing w:val="5"/>
     </w:rPr>
   </w:style>
+  <w:style w:type="character" w:styleId="Hyperlink">
+    <w:name w:val="Hyperlink"/>
+    <w:basedOn w:val="DefaultParagraphFont"/>
+    <w:uiPriority w:val="99"/>
+    <w:unhideWhenUsed/>
+    <w:rsid w:val="005A2006"/>
+    <w:rPr>
+      <w:color w:val="0000FF"/>
+      <w:u w:val="single"/>
+    </w:rPr>
+  </w:style>
+  <w:style w:type="character" w:styleId="FollowedHyperlink">
+    <w:name w:val="FollowedHyperlink"/>
+    <w:basedOn w:val="DefaultParagraphFont"/>
+    <w:uiPriority w:val="99"/>
+    <w:semiHidden/>
+    <w:unhideWhenUsed/>
+    <w:rsid w:val="00665435"/>
+    <w:rPr>
+      <w:color w:val="96607D" w:themeColor="followedHyperlink"/>
+      <w:u w:val="single"/>
+    </w:rPr>
+  </w:style>
+  <w:style w:type="character" w:styleId="UnresolvedMention">
+    <w:name w:val="Unresolved Mention"/>
+    <w:basedOn w:val="DefaultParagraphFont"/>
+    <w:uiPriority w:val="99"/>
+    <w:semiHidden/>
+    <w:unhideWhenUsed/>
+    <w:rsid w:val="00081C9F"/>
+    <w:rPr>
+      <w:color w:val="605E5C"/>
+      <w:shd w:val="clear" w:color="auto" w:fill="E1DFDD"/>
+    </w:rPr>
+  </w:style>
 </w:styles>
 </file>
 
